--- a/manual/MiSIS-Database_additions.docx
+++ b/manual/MiSIS-Database_additions.docx
@@ -171,6 +171,8 @@
             <w:r>
               <w:t>TODO…</w:t>
             </w:r>
+            <w:bookmarkStart w:id="0" w:name="_GoBack"/>
+            <w:bookmarkEnd w:id="0"/>
           </w:p>
         </w:tc>
         <w:tc>
@@ -773,6 +775,12 @@
                 <w:rFonts w:ascii="Wingdings" w:hAnsi="Wingdings"/>
               </w:rPr>
               <w:t></w:t>
+            </w:r>
+            <w:r>
+              <w:rPr>
+                <w:rFonts w:ascii="Wingdings" w:hAnsi="Wingdings"/>
+              </w:rPr>
+              <w:t></w:t>
             </w:r>
           </w:p>
         </w:tc>
@@ -1413,10 +1421,7 @@
         </w:tc>
       </w:tr>
     </w:tbl>
-    <w:p>
-      <w:bookmarkStart w:id="0" w:name="_GoBack"/>
-      <w:bookmarkEnd w:id="0"/>
-    </w:p>
+    <w:p/>
     <w:p>
       <w:pPr>
         <w:rPr>
@@ -6174,7 +6179,7 @@
 </file>
 
 <file path=customXml/itemProps1.xml><?xml version="1.0" encoding="utf-8"?>
-<ds:datastoreItem xmlns:ds="http://schemas.openxmlformats.org/officeDocument/2006/customXml" ds:itemID="{146068E4-A6A2-4603-B15A-D3507F0AF141}">
+<ds:datastoreItem xmlns:ds="http://schemas.openxmlformats.org/officeDocument/2006/customXml" ds:itemID="{7079D7BC-A927-4CEB-B6E6-8CC5EDD04044}">
   <ds:schemaRefs>
     <ds:schemaRef ds:uri="http://schemas.openxmlformats.org/officeDocument/2006/bibliography"/>
   </ds:schemaRefs>

--- a/manual/MiSIS-Database_additions.docx
+++ b/manual/MiSIS-Database_additions.docx
@@ -171,8 +171,6 @@
             <w:r>
               <w:t>TODO…</w:t>
             </w:r>
-            <w:bookmarkStart w:id="0" w:name="_GoBack"/>
-            <w:bookmarkEnd w:id="0"/>
           </w:p>
         </w:tc>
         <w:tc>
@@ -1441,7 +1439,10 @@
     <w:p>
       <w:pPr>
         <w:pStyle w:val="berschrift1"/>
-        <w:ind w:left="360" w:hanging="360"/>
+        <w:numPr>
+          <w:ilvl w:val="0"/>
+          <w:numId w:val="13"/>
+        </w:numPr>
         <w:jc w:val="both"/>
         <w:rPr>
           <w:color w:val="ED7D31" w:themeColor="accent2"/>
@@ -1452,7 +1453,7 @@
           <w:color w:val="ED7D31" w:themeColor="accent2"/>
         </w:rPr>
         <w:lastRenderedPageBreak/>
-        <w:t xml:space="preserve">4 Offline-Test des </w:t>
+        <w:t xml:space="preserve">Offline-Test des </w:t>
       </w:r>
       <w:proofErr w:type="spellStart"/>
       <w:r>
@@ -1492,16 +1493,18 @@
         <w:tblLook w:val="04A0" w:firstRow="1" w:lastRow="0" w:firstColumn="1" w:lastColumn="0" w:noHBand="0" w:noVBand="1"/>
       </w:tblPr>
       <w:tblGrid>
-        <w:gridCol w:w="2511"/>
-        <w:gridCol w:w="2178"/>
-        <w:gridCol w:w="2189"/>
-        <w:gridCol w:w="2184"/>
+        <w:gridCol w:w="2512"/>
+        <w:gridCol w:w="1023"/>
+        <w:gridCol w:w="1381"/>
+        <w:gridCol w:w="1382"/>
+        <w:gridCol w:w="1382"/>
+        <w:gridCol w:w="1382"/>
       </w:tblGrid>
       <w:tr>
         <w:tc>
           <w:tcPr>
-            <w:tcW w:w="2511" w:type="dxa"/>
-            <w:vMerge w:val="restart"/>
+            <w:tcW w:w="3535" w:type="dxa"/>
+            <w:gridSpan w:val="2"/>
           </w:tcPr>
           <w:p>
             <w:pPr>
@@ -1514,32 +1517,15 @@
         </w:tc>
         <w:tc>
           <w:tcPr>
-            <w:tcW w:w="6551" w:type="dxa"/>
-            <w:gridSpan w:val="3"/>
+            <w:tcW w:w="5527" w:type="dxa"/>
+            <w:gridSpan w:val="4"/>
           </w:tcPr>
           <w:p>
             <w:pPr>
               <w:jc w:val="center"/>
             </w:pPr>
-            <w:proofErr w:type="spellStart"/>
-            <w:r>
-              <w:t>Testergebnis</w:t>
-            </w:r>
-            <w:r>
-              <w:t>se</w:t>
-            </w:r>
-            <w:r>
-              <w:rPr>
-                <w:vertAlign w:val="superscript"/>
-              </w:rPr>
-              <w:t>A</w:t>
-            </w:r>
-            <w:proofErr w:type="spellEnd"/>
-            <w:r>
-              <w:rPr>
-                <w:vertAlign w:val="superscript"/>
-              </w:rPr>
-              <w:t>)</w:t>
+            <w:r>
+              <w:t>Testergebnisse</w:t>
             </w:r>
           </w:p>
         </w:tc>
@@ -1547,32 +1533,106 @@
       <w:tr>
         <w:tc>
           <w:tcPr>
-            <w:tcW w:w="2511" w:type="dxa"/>
-            <w:vMerge/>
-          </w:tcPr>
-          <w:p>
-            <w:pPr>
-              <w:jc w:val="both"/>
-            </w:pPr>
-          </w:p>
-        </w:tc>
-        <w:tc>
-          <w:tcPr>
-            <w:tcW w:w="2171" w:type="dxa"/>
+            <w:tcW w:w="2512" w:type="dxa"/>
           </w:tcPr>
           <w:p>
             <w:pPr>
               <w:jc w:val="center"/>
             </w:pPr>
             <w:r>
+              <w:t>Versuch</w:t>
+            </w:r>
+          </w:p>
+        </w:tc>
+        <w:tc>
+          <w:tcPr>
+            <w:tcW w:w="1023" w:type="dxa"/>
+          </w:tcPr>
+          <w:p>
+            <w:pPr>
+              <w:jc w:val="center"/>
+            </w:pPr>
+            <w:r>
+              <w:t>Modell-ID</w:t>
+            </w:r>
+          </w:p>
+        </w:tc>
+        <w:tc>
+          <w:tcPr>
+            <w:tcW w:w="1381" w:type="dxa"/>
+          </w:tcPr>
+          <w:p>
+            <w:pPr>
+              <w:jc w:val="center"/>
+            </w:pPr>
+            <w:r>
               <w:t>UASR (Referenz)</w:t>
             </w:r>
             <w:r>
               <w:rPr>
                 <w:vertAlign w:val="superscript"/>
               </w:rPr>
+              <w:t>A</w:t>
+            </w:r>
+            <w:r>
+              <w:rPr>
+                <w:vertAlign w:val="superscript"/>
+              </w:rPr>
+              <w:t>)</w:t>
+            </w:r>
+          </w:p>
+        </w:tc>
+        <w:tc>
+          <w:tcPr>
+            <w:tcW w:w="1382" w:type="dxa"/>
+          </w:tcPr>
+          <w:p>
+            <w:pPr>
+              <w:jc w:val="center"/>
+            </w:pPr>
+            <w:r>
+              <w:t xml:space="preserve">UASR </w:t>
+            </w:r>
+            <w:r>
+              <w:br/>
+              <w:t>(GMM Mix)</w:t>
+            </w:r>
+            <w:r>
+              <w:rPr>
+                <w:vertAlign w:val="superscript"/>
+              </w:rPr>
+              <w:t>A</w:t>
+            </w:r>
+            <w:r>
+              <w:rPr>
+                <w:vertAlign w:val="superscript"/>
+              </w:rPr>
+              <w:t>)</w:t>
+            </w:r>
+          </w:p>
+        </w:tc>
+        <w:tc>
+          <w:tcPr>
+            <w:tcW w:w="1382" w:type="dxa"/>
+          </w:tcPr>
+          <w:p>
+            <w:pPr>
+              <w:jc w:val="center"/>
+            </w:pPr>
+            <w:r>
+              <w:t>Gleitkomma-</w:t>
+            </w:r>
+            <w:proofErr w:type="spellStart"/>
+            <w:r>
+              <w:t>Erkenner</w:t>
+            </w:r>
+            <w:r>
+              <w:rPr>
+                <w:vertAlign w:val="superscript"/>
+              </w:rPr>
               <w:t>B</w:t>
             </w:r>
+            <w:proofErr w:type="spellEnd"/>
             <w:r>
               <w:rPr>
                 <w:vertAlign w:val="superscript"/>
@@ -1583,14 +1643,14 @@
         </w:tc>
         <w:tc>
           <w:tcPr>
-            <w:tcW w:w="2192" w:type="dxa"/>
+            <w:tcW w:w="1382" w:type="dxa"/>
           </w:tcPr>
           <w:p>
             <w:pPr>
               <w:jc w:val="center"/>
             </w:pPr>
             <w:r>
-              <w:t>Gleitkomma-</w:t>
+              <w:t>Festkomma-</w:t>
             </w:r>
             <w:proofErr w:type="spellStart"/>
             <w:r>
@@ -1601,36 +1661,6 @@
                 <w:vertAlign w:val="superscript"/>
               </w:rPr>
               <w:t>C</w:t>
-            </w:r>
-            <w:proofErr w:type="spellEnd"/>
-            <w:r>
-              <w:rPr>
-                <w:vertAlign w:val="superscript"/>
-              </w:rPr>
-              <w:t>)</w:t>
-            </w:r>
-          </w:p>
-        </w:tc>
-        <w:tc>
-          <w:tcPr>
-            <w:tcW w:w="2188" w:type="dxa"/>
-          </w:tcPr>
-          <w:p>
-            <w:pPr>
-              <w:jc w:val="center"/>
-            </w:pPr>
-            <w:r>
-              <w:t>Festkomma-</w:t>
-            </w:r>
-            <w:proofErr w:type="spellStart"/>
-            <w:r>
-              <w:t>Erkenner</w:t>
-            </w:r>
-            <w:r>
-              <w:rPr>
-                <w:vertAlign w:val="superscript"/>
-              </w:rPr>
-              <w:t>D</w:t>
             </w:r>
             <w:proofErr w:type="spellEnd"/>
             <w:r>
@@ -1645,7 +1675,7 @@
       <w:tr>
         <w:tc>
           <w:tcPr>
-            <w:tcW w:w="2265" w:type="dxa"/>
+            <w:tcW w:w="2512" w:type="dxa"/>
           </w:tcPr>
           <w:p>
             <w:pPr>
@@ -1663,7 +1693,26 @@
         </w:tc>
         <w:tc>
           <w:tcPr>
-            <w:tcW w:w="2265" w:type="dxa"/>
+            <w:tcW w:w="1023" w:type="dxa"/>
+          </w:tcPr>
+          <w:p>
+            <w:pPr>
+              <w:jc w:val="center"/>
+              <w:rPr>
+                <w:rFonts w:eastAsia="Calibri" w:cs="Times New Roman"/>
+              </w:rPr>
+            </w:pPr>
+            <w:r>
+              <w:rPr>
+                <w:rFonts w:eastAsia="Calibri" w:cs="Times New Roman"/>
+              </w:rPr>
+              <w:t>4_7</w:t>
+            </w:r>
+          </w:p>
+        </w:tc>
+        <w:tc>
+          <w:tcPr>
+            <w:tcW w:w="1381" w:type="dxa"/>
           </w:tcPr>
           <w:p>
             <w:pPr>
@@ -1685,7 +1734,31 @@
                       <w:rPr>
                         <w:rFonts w:ascii="Cambria Math" w:hAnsi="Cambria Math"/>
                       </w:rPr>
-                      <m:t xml:space="preserve">88,8 </m:t>
+                      <m:t>8</m:t>
+                    </m:r>
+                    <m:r>
+                      <w:rPr>
+                        <w:rFonts w:ascii="Cambria Math" w:hAnsi="Cambria Math"/>
+                      </w:rPr>
+                      <m:t>5</m:t>
+                    </m:r>
+                    <m:r>
+                      <w:rPr>
+                        <w:rFonts w:ascii="Cambria Math" w:hAnsi="Cambria Math"/>
+                      </w:rPr>
+                      <m:t>,</m:t>
+                    </m:r>
+                    <m:r>
+                      <w:rPr>
+                        <w:rFonts w:ascii="Cambria Math" w:hAnsi="Cambria Math"/>
+                      </w:rPr>
+                      <m:t>0</m:t>
+                    </m:r>
+                    <m:r>
+                      <w:rPr>
+                        <w:rFonts w:ascii="Cambria Math" w:hAnsi="Cambria Math"/>
+                      </w:rPr>
+                      <m:t xml:space="preserve"> </m:t>
                     </m:r>
                   </m:e>
                   <m:sub>
@@ -1693,7 +1766,13 @@
                       <w:rPr>
                         <w:rFonts w:ascii="Cambria Math" w:hAnsi="Cambria Math"/>
                       </w:rPr>
-                      <m:t>-9</m:t>
+                      <m:t>-</m:t>
+                    </m:r>
+                    <m:r>
+                      <w:rPr>
+                        <w:rFonts w:ascii="Cambria Math" w:hAnsi="Cambria Math"/>
+                      </w:rPr>
+                      <m:t>9,7</m:t>
                     </m:r>
                   </m:sub>
                   <m:sup>
@@ -1701,7 +1780,7 @@
                       <w:rPr>
                         <w:rFonts w:ascii="Cambria Math" w:hAnsi="Cambria Math"/>
                       </w:rPr>
-                      <m:t>+6</m:t>
+                      <m:t>+6,0</m:t>
                     </m:r>
                   </m:sup>
                 </m:sSubSup>
@@ -1717,7 +1796,7 @@
         </w:tc>
         <w:tc>
           <w:tcPr>
-            <w:tcW w:w="2266" w:type="dxa"/>
+            <w:tcW w:w="1382" w:type="dxa"/>
           </w:tcPr>
           <w:p>
             <w:pPr>
@@ -1739,7 +1818,25 @@
                       <w:rPr>
                         <w:rFonts w:ascii="Cambria Math" w:hAnsi="Cambria Math"/>
                       </w:rPr>
-                      <m:t xml:space="preserve">0,0 </m:t>
+                      <m:t>50</m:t>
+                    </m:r>
+                    <m:r>
+                      <w:rPr>
+                        <w:rFonts w:ascii="Cambria Math" w:hAnsi="Cambria Math"/>
+                      </w:rPr>
+                      <m:t>,</m:t>
+                    </m:r>
+                    <m:r>
+                      <w:rPr>
+                        <w:rFonts w:ascii="Cambria Math" w:hAnsi="Cambria Math"/>
+                      </w:rPr>
+                      <m:t>0</m:t>
+                    </m:r>
+                    <m:r>
+                      <w:rPr>
+                        <w:rFonts w:ascii="Cambria Math" w:hAnsi="Cambria Math"/>
+                      </w:rPr>
+                      <m:t xml:space="preserve"> </m:t>
                     </m:r>
                   </m:e>
                   <m:sub>
@@ -1747,7 +1844,13 @@
                       <w:rPr>
                         <w:rFonts w:ascii="Cambria Math" w:hAnsi="Cambria Math"/>
                       </w:rPr>
-                      <m:t>-0</m:t>
+                      <m:t>-</m:t>
+                    </m:r>
+                    <m:r>
+                      <w:rPr>
+                        <w:rFonts w:ascii="Cambria Math" w:hAnsi="Cambria Math"/>
+                      </w:rPr>
+                      <m:t>11,4</m:t>
                     </m:r>
                   </m:sub>
                   <m:sup>
@@ -1755,7 +1858,13 @@
                       <w:rPr>
                         <w:rFonts w:ascii="Cambria Math" w:hAnsi="Cambria Math"/>
                       </w:rPr>
-                      <m:t>+0</m:t>
+                      <m:t>+</m:t>
+                    </m:r>
+                    <m:r>
+                      <w:rPr>
+                        <w:rFonts w:ascii="Cambria Math" w:hAnsi="Cambria Math"/>
+                      </w:rPr>
+                      <m:t>11,4</m:t>
                     </m:r>
                   </m:sup>
                 </m:sSubSup>
@@ -1771,11 +1880,14 @@
         </w:tc>
         <w:tc>
           <w:tcPr>
-            <w:tcW w:w="2266" w:type="dxa"/>
+            <w:tcW w:w="1382" w:type="dxa"/>
           </w:tcPr>
           <w:p>
             <w:pPr>
               <w:jc w:val="both"/>
+              <w:rPr>
+                <w:highlight w:val="yellow"/>
+              </w:rPr>
             </w:pPr>
             <m:oMathPara>
               <m:oMath>
@@ -1785,6 +1897,7 @@
                       <w:rPr>
                         <w:rFonts w:ascii="Cambria Math" w:hAnsi="Cambria Math"/>
                         <w:i/>
+                        <w:highlight w:val="yellow"/>
                       </w:rPr>
                     </m:ctrlPr>
                   </m:sSubSupPr>
@@ -1792,6 +1905,7 @@
                     <m:r>
                       <w:rPr>
                         <w:rFonts w:ascii="Cambria Math" w:hAnsi="Cambria Math"/>
+                        <w:highlight w:val="yellow"/>
                       </w:rPr>
                       <m:t xml:space="preserve">0,0 </m:t>
                     </m:r>
@@ -1800,6 +1914,7 @@
                     <m:r>
                       <w:rPr>
                         <w:rFonts w:ascii="Cambria Math" w:hAnsi="Cambria Math"/>
+                        <w:highlight w:val="yellow"/>
                       </w:rPr>
                       <m:t>-0</m:t>
                     </m:r>
@@ -1808,8 +1923,177 @@
                     <m:r>
                       <w:rPr>
                         <w:rFonts w:ascii="Cambria Math" w:hAnsi="Cambria Math"/>
+                        <w:highlight w:val="yellow"/>
                       </w:rPr>
                       <m:t>+0</m:t>
+                    </m:r>
+                  </m:sup>
+                </m:sSubSup>
+                <m:r>
+                  <w:rPr>
+                    <w:rFonts w:ascii="Cambria Math" w:hAnsi="Cambria Math"/>
+                    <w:highlight w:val="yellow"/>
+                  </w:rPr>
+                  <m:t xml:space="preserve"> %</m:t>
+                </m:r>
+              </m:oMath>
+            </m:oMathPara>
+          </w:p>
+        </w:tc>
+        <w:tc>
+          <w:tcPr>
+            <w:tcW w:w="1382" w:type="dxa"/>
+          </w:tcPr>
+          <w:p>
+            <w:pPr>
+              <w:jc w:val="both"/>
+              <w:rPr>
+                <w:highlight w:val="yellow"/>
+              </w:rPr>
+            </w:pPr>
+            <m:oMathPara>
+              <m:oMath>
+                <m:sSubSup>
+                  <m:sSubSupPr>
+                    <m:ctrlPr>
+                      <w:rPr>
+                        <w:rFonts w:ascii="Cambria Math" w:hAnsi="Cambria Math"/>
+                        <w:i/>
+                        <w:highlight w:val="yellow"/>
+                      </w:rPr>
+                    </m:ctrlPr>
+                  </m:sSubSupPr>
+                  <m:e>
+                    <m:r>
+                      <w:rPr>
+                        <w:rFonts w:ascii="Cambria Math" w:hAnsi="Cambria Math"/>
+                        <w:highlight w:val="yellow"/>
+                      </w:rPr>
+                      <m:t xml:space="preserve">0,0 </m:t>
+                    </m:r>
+                  </m:e>
+                  <m:sub>
+                    <m:r>
+                      <w:rPr>
+                        <w:rFonts w:ascii="Cambria Math" w:hAnsi="Cambria Math"/>
+                        <w:highlight w:val="yellow"/>
+                      </w:rPr>
+                      <m:t>-0</m:t>
+                    </m:r>
+                  </m:sub>
+                  <m:sup>
+                    <m:r>
+                      <w:rPr>
+                        <w:rFonts w:ascii="Cambria Math" w:hAnsi="Cambria Math"/>
+                        <w:highlight w:val="yellow"/>
+                      </w:rPr>
+                      <m:t>+0</m:t>
+                    </m:r>
+                  </m:sup>
+                </m:sSubSup>
+                <m:r>
+                  <w:rPr>
+                    <w:rFonts w:ascii="Cambria Math" w:hAnsi="Cambria Math"/>
+                    <w:highlight w:val="yellow"/>
+                  </w:rPr>
+                  <m:t xml:space="preserve"> %</m:t>
+                </m:r>
+              </m:oMath>
+            </m:oMathPara>
+          </w:p>
+        </w:tc>
+      </w:tr>
+      <w:tr>
+        <w:tc>
+          <w:tcPr>
+            <w:tcW w:w="2512" w:type="dxa"/>
+          </w:tcPr>
+          <w:p>
+            <w:pPr>
+              <w:jc w:val="both"/>
+            </w:pPr>
+            <w:proofErr w:type="spellStart"/>
+            <w:r>
+              <w:t>bottles</w:t>
+            </w:r>
+            <w:proofErr w:type="spellEnd"/>
+            <w:r>
+              <w:t>/Vorversuch001_B</w:t>
+            </w:r>
+          </w:p>
+        </w:tc>
+        <w:tc>
+          <w:tcPr>
+            <w:tcW w:w="1023" w:type="dxa"/>
+          </w:tcPr>
+          <w:p>
+            <w:pPr>
+              <w:jc w:val="center"/>
+              <w:rPr>
+                <w:rFonts w:eastAsia="Calibri" w:cs="Times New Roman"/>
+              </w:rPr>
+            </w:pPr>
+            <w:r>
+              <w:rPr>
+                <w:rFonts w:eastAsia="Calibri" w:cs="Times New Roman"/>
+              </w:rPr>
+              <w:t>5_0</w:t>
+            </w:r>
+          </w:p>
+        </w:tc>
+        <w:tc>
+          <w:tcPr>
+            <w:tcW w:w="1381" w:type="dxa"/>
+          </w:tcPr>
+          <w:p>
+            <w:pPr>
+              <w:jc w:val="both"/>
+            </w:pPr>
+            <m:oMathPara>
+              <m:oMath>
+                <m:sSubSup>
+                  <m:sSubSupPr>
+                    <m:ctrlPr>
+                      <w:rPr>
+                        <w:rFonts w:ascii="Cambria Math" w:hAnsi="Cambria Math"/>
+                        <w:i/>
+                      </w:rPr>
+                    </m:ctrlPr>
+                  </m:sSubSupPr>
+                  <m:e>
+                    <m:r>
+                      <w:rPr>
+                        <w:rFonts w:ascii="Cambria Math" w:hAnsi="Cambria Math"/>
+                      </w:rPr>
+                      <m:t>63</m:t>
+                    </m:r>
+                    <m:r>
+                      <w:rPr>
+                        <w:rFonts w:ascii="Cambria Math" w:hAnsi="Cambria Math"/>
+                      </w:rPr>
+                      <m:t xml:space="preserve">,0 </m:t>
+                    </m:r>
+                  </m:e>
+                  <m:sub>
+                    <m:r>
+                      <w:rPr>
+                        <w:rFonts w:ascii="Cambria Math" w:hAnsi="Cambria Math"/>
+                      </w:rPr>
+                      <m:t>-</m:t>
+                    </m:r>
+                    <m:r>
+                      <w:rPr>
+                        <w:rFonts w:ascii="Cambria Math" w:hAnsi="Cambria Math"/>
+                      </w:rPr>
+                      <m:t>7,1</m:t>
+                    </m:r>
+                  </m:sub>
+                  <m:sup>
+                    <m:r>
+                      <w:rPr>
+                        <w:rFonts w:ascii="Cambria Math" w:hAnsi="Cambria Math"/>
+                      </w:rPr>
+                      <m:t>+6,7</m:t>
                     </m:r>
                   </m:sup>
                 </m:sSubSup>
@@ -1823,33 +2107,16 @@
             </m:oMathPara>
           </w:p>
         </w:tc>
-      </w:tr>
-      <w:tr>
-        <w:tc>
-          <w:tcPr>
-            <w:tcW w:w="2265" w:type="dxa"/>
+        <w:tc>
+          <w:tcPr>
+            <w:tcW w:w="1382" w:type="dxa"/>
           </w:tcPr>
           <w:p>
             <w:pPr>
               <w:jc w:val="both"/>
-            </w:pPr>
-            <w:proofErr w:type="spellStart"/>
-            <w:r>
-              <w:t>bottles</w:t>
-            </w:r>
-            <w:proofErr w:type="spellEnd"/>
-            <w:r>
-              <w:t>/Vorversuch001_B</w:t>
-            </w:r>
-          </w:p>
-        </w:tc>
-        <w:tc>
-          <w:tcPr>
-            <w:tcW w:w="2265" w:type="dxa"/>
-          </w:tcPr>
-          <w:p>
-            <w:pPr>
-              <w:jc w:val="both"/>
+              <w:rPr>
+                <w:highlight w:val="yellow"/>
+              </w:rPr>
             </w:pPr>
             <m:oMathPara>
               <m:oMath>
@@ -1859,6 +2126,7 @@
                       <w:rPr>
                         <w:rFonts w:ascii="Cambria Math" w:hAnsi="Cambria Math"/>
                         <w:i/>
+                        <w:highlight w:val="yellow"/>
                       </w:rPr>
                     </m:ctrlPr>
                   </m:sSubSupPr>
@@ -1866,6 +2134,7 @@
                     <m:r>
                       <w:rPr>
                         <w:rFonts w:ascii="Cambria Math" w:hAnsi="Cambria Math"/>
+                        <w:highlight w:val="yellow"/>
                       </w:rPr>
                       <m:t xml:space="preserve">0,0 </m:t>
                     </m:r>
@@ -1874,6 +2143,7 @@
                     <m:r>
                       <w:rPr>
                         <w:rFonts w:ascii="Cambria Math" w:hAnsi="Cambria Math"/>
+                        <w:highlight w:val="yellow"/>
                       </w:rPr>
                       <m:t>-0</m:t>
                     </m:r>
@@ -1882,8 +2152,257 @@
                     <m:r>
                       <w:rPr>
                         <w:rFonts w:ascii="Cambria Math" w:hAnsi="Cambria Math"/>
+                        <w:highlight w:val="yellow"/>
                       </w:rPr>
                       <m:t>+0</m:t>
+                    </m:r>
+                  </m:sup>
+                </m:sSubSup>
+                <m:r>
+                  <w:rPr>
+                    <w:rFonts w:ascii="Cambria Math" w:hAnsi="Cambria Math"/>
+                    <w:highlight w:val="yellow"/>
+                  </w:rPr>
+                  <m:t xml:space="preserve"> %</m:t>
+                </m:r>
+              </m:oMath>
+            </m:oMathPara>
+          </w:p>
+        </w:tc>
+        <w:tc>
+          <w:tcPr>
+            <w:tcW w:w="1382" w:type="dxa"/>
+          </w:tcPr>
+          <w:p>
+            <w:pPr>
+              <w:jc w:val="both"/>
+              <w:rPr>
+                <w:highlight w:val="yellow"/>
+              </w:rPr>
+            </w:pPr>
+            <m:oMathPara>
+              <m:oMath>
+                <m:sSubSup>
+                  <m:sSubSupPr>
+                    <m:ctrlPr>
+                      <w:rPr>
+                        <w:rFonts w:ascii="Cambria Math" w:hAnsi="Cambria Math"/>
+                        <w:i/>
+                        <w:highlight w:val="yellow"/>
+                      </w:rPr>
+                    </m:ctrlPr>
+                  </m:sSubSupPr>
+                  <m:e>
+                    <m:r>
+                      <w:rPr>
+                        <w:rFonts w:ascii="Cambria Math" w:hAnsi="Cambria Math"/>
+                        <w:highlight w:val="yellow"/>
+                      </w:rPr>
+                      <m:t xml:space="preserve">0,0 </m:t>
+                    </m:r>
+                  </m:e>
+                  <m:sub>
+                    <m:r>
+                      <w:rPr>
+                        <w:rFonts w:ascii="Cambria Math" w:hAnsi="Cambria Math"/>
+                        <w:highlight w:val="yellow"/>
+                      </w:rPr>
+                      <m:t>-0</m:t>
+                    </m:r>
+                  </m:sub>
+                  <m:sup>
+                    <m:r>
+                      <w:rPr>
+                        <w:rFonts w:ascii="Cambria Math" w:hAnsi="Cambria Math"/>
+                        <w:highlight w:val="yellow"/>
+                      </w:rPr>
+                      <m:t>+0</m:t>
+                    </m:r>
+                  </m:sup>
+                </m:sSubSup>
+                <m:r>
+                  <w:rPr>
+                    <w:rFonts w:ascii="Cambria Math" w:hAnsi="Cambria Math"/>
+                    <w:highlight w:val="yellow"/>
+                  </w:rPr>
+                  <m:t xml:space="preserve"> %</m:t>
+                </m:r>
+              </m:oMath>
+            </m:oMathPara>
+          </w:p>
+        </w:tc>
+        <w:tc>
+          <w:tcPr>
+            <w:tcW w:w="1382" w:type="dxa"/>
+          </w:tcPr>
+          <w:p>
+            <w:pPr>
+              <w:jc w:val="both"/>
+              <w:rPr>
+                <w:highlight w:val="yellow"/>
+              </w:rPr>
+            </w:pPr>
+            <m:oMathPara>
+              <m:oMath>
+                <m:sSubSup>
+                  <m:sSubSupPr>
+                    <m:ctrlPr>
+                      <w:rPr>
+                        <w:rFonts w:ascii="Cambria Math" w:hAnsi="Cambria Math"/>
+                        <w:i/>
+                        <w:highlight w:val="yellow"/>
+                      </w:rPr>
+                    </m:ctrlPr>
+                  </m:sSubSupPr>
+                  <m:e>
+                    <m:r>
+                      <w:rPr>
+                        <w:rFonts w:ascii="Cambria Math" w:hAnsi="Cambria Math"/>
+                        <w:highlight w:val="yellow"/>
+                      </w:rPr>
+                      <m:t xml:space="preserve">0,0 </m:t>
+                    </m:r>
+                  </m:e>
+                  <m:sub>
+                    <m:r>
+                      <w:rPr>
+                        <w:rFonts w:ascii="Cambria Math" w:hAnsi="Cambria Math"/>
+                        <w:highlight w:val="yellow"/>
+                      </w:rPr>
+                      <m:t>-0</m:t>
+                    </m:r>
+                  </m:sub>
+                  <m:sup>
+                    <m:r>
+                      <w:rPr>
+                        <w:rFonts w:ascii="Cambria Math" w:hAnsi="Cambria Math"/>
+                        <w:highlight w:val="yellow"/>
+                      </w:rPr>
+                      <m:t>+0</m:t>
+                    </m:r>
+                  </m:sup>
+                </m:sSubSup>
+                <m:r>
+                  <w:rPr>
+                    <w:rFonts w:ascii="Cambria Math" w:hAnsi="Cambria Math"/>
+                    <w:highlight w:val="yellow"/>
+                  </w:rPr>
+                  <m:t xml:space="preserve"> %</m:t>
+                </m:r>
+              </m:oMath>
+            </m:oMathPara>
+          </w:p>
+        </w:tc>
+      </w:tr>
+      <w:tr>
+        <w:tc>
+          <w:tcPr>
+            <w:tcW w:w="2512" w:type="dxa"/>
+          </w:tcPr>
+          <w:p>
+            <w:pPr>
+              <w:jc w:val="both"/>
+            </w:pPr>
+            <w:proofErr w:type="spellStart"/>
+            <w:r>
+              <w:t>bottles</w:t>
+            </w:r>
+            <w:proofErr w:type="spellEnd"/>
+            <w:r>
+              <w:t>/Vorversuch001_C</w:t>
+            </w:r>
+          </w:p>
+        </w:tc>
+        <w:tc>
+          <w:tcPr>
+            <w:tcW w:w="1023" w:type="dxa"/>
+          </w:tcPr>
+          <w:p>
+            <w:pPr>
+              <w:jc w:val="center"/>
+              <w:rPr>
+                <w:rFonts w:eastAsia="Calibri" w:cs="Times New Roman"/>
+              </w:rPr>
+            </w:pPr>
+            <w:r>
+              <w:rPr>
+                <w:rFonts w:eastAsia="Calibri" w:cs="Times New Roman"/>
+              </w:rPr>
+              <w:t>5_12</w:t>
+            </w:r>
+          </w:p>
+        </w:tc>
+        <w:tc>
+          <w:tcPr>
+            <w:tcW w:w="1381" w:type="dxa"/>
+          </w:tcPr>
+          <w:p>
+            <w:pPr>
+              <w:jc w:val="both"/>
+            </w:pPr>
+            <m:oMathPara>
+              <m:oMath>
+                <m:sSubSup>
+                  <m:sSubSupPr>
+                    <m:ctrlPr>
+                      <w:rPr>
+                        <w:rFonts w:ascii="Cambria Math" w:hAnsi="Cambria Math"/>
+                        <w:i/>
+                      </w:rPr>
+                    </m:ctrlPr>
+                  </m:sSubSupPr>
+                  <m:e>
+                    <m:r>
+                      <w:rPr>
+                        <w:rFonts w:ascii="Cambria Math" w:hAnsi="Cambria Math"/>
+                      </w:rPr>
+                      <m:t>79</m:t>
+                    </m:r>
+                    <m:r>
+                      <w:rPr>
+                        <w:rFonts w:ascii="Cambria Math" w:hAnsi="Cambria Math"/>
+                      </w:rPr>
+                      <m:t>,</m:t>
+                    </m:r>
+                    <m:r>
+                      <w:rPr>
+                        <w:rFonts w:ascii="Cambria Math" w:hAnsi="Cambria Math"/>
+                      </w:rPr>
+                      <m:t>2</m:t>
+                    </m:r>
+                    <m:r>
+                      <w:rPr>
+                        <w:rFonts w:ascii="Cambria Math" w:hAnsi="Cambria Math"/>
+                      </w:rPr>
+                      <m:t xml:space="preserve"> </m:t>
+                    </m:r>
+                  </m:e>
+                  <m:sub>
+                    <m:r>
+                      <w:rPr>
+                        <w:rFonts w:ascii="Cambria Math" w:hAnsi="Cambria Math"/>
+                      </w:rPr>
+                      <m:t>-</m:t>
+                    </m:r>
+                    <m:r>
+                      <w:rPr>
+                        <w:rFonts w:ascii="Cambria Math" w:hAnsi="Cambria Math"/>
+                      </w:rPr>
+                      <m:t>8,4</m:t>
+                    </m:r>
+                  </m:sub>
+                  <m:sup>
+                    <m:r>
+                      <w:rPr>
+                        <w:rFonts w:ascii="Cambria Math" w:hAnsi="Cambria Math"/>
+                      </w:rPr>
+                      <m:t>+</m:t>
+                    </m:r>
+                    <m:r>
+                      <w:rPr>
+                        <w:rFonts w:ascii="Cambria Math" w:hAnsi="Cambria Math"/>
+                      </w:rPr>
+                      <m:t>6,9</m:t>
                     </m:r>
                   </m:sup>
                 </m:sSubSup>
@@ -1899,11 +2418,14 @@
         </w:tc>
         <w:tc>
           <w:tcPr>
-            <w:tcW w:w="2266" w:type="dxa"/>
+            <w:tcW w:w="1382" w:type="dxa"/>
           </w:tcPr>
           <w:p>
             <w:pPr>
               <w:jc w:val="both"/>
+              <w:rPr>
+                <w:highlight w:val="yellow"/>
+              </w:rPr>
             </w:pPr>
             <m:oMathPara>
               <m:oMath>
@@ -1913,6 +2435,7 @@
                       <w:rPr>
                         <w:rFonts w:ascii="Cambria Math" w:hAnsi="Cambria Math"/>
                         <w:i/>
+                        <w:highlight w:val="yellow"/>
                       </w:rPr>
                     </m:ctrlPr>
                   </m:sSubSupPr>
@@ -1920,6 +2443,7 @@
                     <m:r>
                       <w:rPr>
                         <w:rFonts w:ascii="Cambria Math" w:hAnsi="Cambria Math"/>
+                        <w:highlight w:val="yellow"/>
                       </w:rPr>
                       <m:t xml:space="preserve">0,0 </m:t>
                     </m:r>
@@ -1928,6 +2452,7 @@
                     <m:r>
                       <w:rPr>
                         <w:rFonts w:ascii="Cambria Math" w:hAnsi="Cambria Math"/>
+                        <w:highlight w:val="yellow"/>
                       </w:rPr>
                       <m:t>-0</m:t>
                     </m:r>
@@ -1936,8 +2461,257 @@
                     <m:r>
                       <w:rPr>
                         <w:rFonts w:ascii="Cambria Math" w:hAnsi="Cambria Math"/>
+                        <w:highlight w:val="yellow"/>
                       </w:rPr>
                       <m:t>+0</m:t>
+                    </m:r>
+                  </m:sup>
+                </m:sSubSup>
+                <m:r>
+                  <w:rPr>
+                    <w:rFonts w:ascii="Cambria Math" w:hAnsi="Cambria Math"/>
+                    <w:highlight w:val="yellow"/>
+                  </w:rPr>
+                  <m:t xml:space="preserve"> %</m:t>
+                </m:r>
+              </m:oMath>
+            </m:oMathPara>
+          </w:p>
+        </w:tc>
+        <w:tc>
+          <w:tcPr>
+            <w:tcW w:w="1382" w:type="dxa"/>
+          </w:tcPr>
+          <w:p>
+            <w:pPr>
+              <w:jc w:val="both"/>
+              <w:rPr>
+                <w:highlight w:val="yellow"/>
+              </w:rPr>
+            </w:pPr>
+            <m:oMathPara>
+              <m:oMath>
+                <m:sSubSup>
+                  <m:sSubSupPr>
+                    <m:ctrlPr>
+                      <w:rPr>
+                        <w:rFonts w:ascii="Cambria Math" w:hAnsi="Cambria Math"/>
+                        <w:i/>
+                        <w:highlight w:val="yellow"/>
+                      </w:rPr>
+                    </m:ctrlPr>
+                  </m:sSubSupPr>
+                  <m:e>
+                    <m:r>
+                      <w:rPr>
+                        <w:rFonts w:ascii="Cambria Math" w:hAnsi="Cambria Math"/>
+                        <w:highlight w:val="yellow"/>
+                      </w:rPr>
+                      <m:t xml:space="preserve">0,0 </m:t>
+                    </m:r>
+                  </m:e>
+                  <m:sub>
+                    <m:r>
+                      <w:rPr>
+                        <w:rFonts w:ascii="Cambria Math" w:hAnsi="Cambria Math"/>
+                        <w:highlight w:val="yellow"/>
+                      </w:rPr>
+                      <m:t>-0</m:t>
+                    </m:r>
+                  </m:sub>
+                  <m:sup>
+                    <m:r>
+                      <w:rPr>
+                        <w:rFonts w:ascii="Cambria Math" w:hAnsi="Cambria Math"/>
+                        <w:highlight w:val="yellow"/>
+                      </w:rPr>
+                      <m:t>+0</m:t>
+                    </m:r>
+                  </m:sup>
+                </m:sSubSup>
+                <m:r>
+                  <w:rPr>
+                    <w:rFonts w:ascii="Cambria Math" w:hAnsi="Cambria Math"/>
+                    <w:highlight w:val="yellow"/>
+                  </w:rPr>
+                  <m:t xml:space="preserve"> %</m:t>
+                </m:r>
+              </m:oMath>
+            </m:oMathPara>
+          </w:p>
+        </w:tc>
+        <w:tc>
+          <w:tcPr>
+            <w:tcW w:w="1382" w:type="dxa"/>
+          </w:tcPr>
+          <w:p>
+            <w:pPr>
+              <w:jc w:val="both"/>
+              <w:rPr>
+                <w:highlight w:val="yellow"/>
+              </w:rPr>
+            </w:pPr>
+            <m:oMathPara>
+              <m:oMath>
+                <m:sSubSup>
+                  <m:sSubSupPr>
+                    <m:ctrlPr>
+                      <w:rPr>
+                        <w:rFonts w:ascii="Cambria Math" w:hAnsi="Cambria Math"/>
+                        <w:i/>
+                        <w:highlight w:val="yellow"/>
+                      </w:rPr>
+                    </m:ctrlPr>
+                  </m:sSubSupPr>
+                  <m:e>
+                    <m:r>
+                      <w:rPr>
+                        <w:rFonts w:ascii="Cambria Math" w:hAnsi="Cambria Math"/>
+                        <w:highlight w:val="yellow"/>
+                      </w:rPr>
+                      <m:t xml:space="preserve">0,0 </m:t>
+                    </m:r>
+                  </m:e>
+                  <m:sub>
+                    <m:r>
+                      <w:rPr>
+                        <w:rFonts w:ascii="Cambria Math" w:hAnsi="Cambria Math"/>
+                        <w:highlight w:val="yellow"/>
+                      </w:rPr>
+                      <m:t>-0</m:t>
+                    </m:r>
+                  </m:sub>
+                  <m:sup>
+                    <m:r>
+                      <w:rPr>
+                        <w:rFonts w:ascii="Cambria Math" w:hAnsi="Cambria Math"/>
+                        <w:highlight w:val="yellow"/>
+                      </w:rPr>
+                      <m:t>+0</m:t>
+                    </m:r>
+                  </m:sup>
+                </m:sSubSup>
+                <m:r>
+                  <w:rPr>
+                    <w:rFonts w:ascii="Cambria Math" w:hAnsi="Cambria Math"/>
+                    <w:highlight w:val="yellow"/>
+                  </w:rPr>
+                  <m:t xml:space="preserve"> %</m:t>
+                </m:r>
+              </m:oMath>
+            </m:oMathPara>
+          </w:p>
+        </w:tc>
+      </w:tr>
+      <w:tr>
+        <w:tc>
+          <w:tcPr>
+            <w:tcW w:w="2512" w:type="dxa"/>
+          </w:tcPr>
+          <w:p>
+            <w:pPr>
+              <w:jc w:val="both"/>
+            </w:pPr>
+            <w:proofErr w:type="spellStart"/>
+            <w:r>
+              <w:t>bottles</w:t>
+            </w:r>
+            <w:proofErr w:type="spellEnd"/>
+            <w:r>
+              <w:t>/Vorversuch002_A</w:t>
+            </w:r>
+          </w:p>
+        </w:tc>
+        <w:tc>
+          <w:tcPr>
+            <w:tcW w:w="1023" w:type="dxa"/>
+          </w:tcPr>
+          <w:p>
+            <w:pPr>
+              <w:jc w:val="center"/>
+              <w:rPr>
+                <w:rFonts w:eastAsia="Calibri" w:cs="Times New Roman"/>
+              </w:rPr>
+            </w:pPr>
+            <w:r>
+              <w:rPr>
+                <w:rFonts w:eastAsia="Calibri" w:cs="Times New Roman"/>
+              </w:rPr>
+              <w:t>5_4</w:t>
+            </w:r>
+          </w:p>
+        </w:tc>
+        <w:tc>
+          <w:tcPr>
+            <w:tcW w:w="1381" w:type="dxa"/>
+          </w:tcPr>
+          <w:p>
+            <w:pPr>
+              <w:jc w:val="both"/>
+            </w:pPr>
+            <m:oMathPara>
+              <m:oMath>
+                <m:sSubSup>
+                  <m:sSubSupPr>
+                    <m:ctrlPr>
+                      <w:rPr>
+                        <w:rFonts w:ascii="Cambria Math" w:hAnsi="Cambria Math"/>
+                        <w:i/>
+                      </w:rPr>
+                    </m:ctrlPr>
+                  </m:sSubSupPr>
+                  <m:e>
+                    <m:r>
+                      <w:rPr>
+                        <w:rFonts w:ascii="Cambria Math" w:hAnsi="Cambria Math"/>
+                      </w:rPr>
+                      <m:t>93</m:t>
+                    </m:r>
+                    <m:r>
+                      <w:rPr>
+                        <w:rFonts w:ascii="Cambria Math" w:hAnsi="Cambria Math"/>
+                      </w:rPr>
+                      <m:t>,</m:t>
+                    </m:r>
+                    <m:r>
+                      <w:rPr>
+                        <w:rFonts w:ascii="Cambria Math" w:hAnsi="Cambria Math"/>
+                      </w:rPr>
+                      <m:t>8</m:t>
+                    </m:r>
+                    <m:r>
+                      <w:rPr>
+                        <w:rFonts w:ascii="Cambria Math" w:hAnsi="Cambria Math"/>
+                      </w:rPr>
+                      <m:t xml:space="preserve"> </m:t>
+                    </m:r>
+                  </m:e>
+                  <m:sub>
+                    <m:r>
+                      <w:rPr>
+                        <w:rFonts w:ascii="Cambria Math" w:hAnsi="Cambria Math"/>
+                      </w:rPr>
+                      <m:t>-</m:t>
+                    </m:r>
+                    <m:r>
+                      <w:rPr>
+                        <w:rFonts w:ascii="Cambria Math" w:hAnsi="Cambria Math"/>
+                      </w:rPr>
+                      <m:t>7,7</m:t>
+                    </m:r>
+                  </m:sub>
+                  <m:sup>
+                    <m:r>
+                      <w:rPr>
+                        <w:rFonts w:ascii="Cambria Math" w:hAnsi="Cambria Math"/>
+                      </w:rPr>
+                      <m:t>+</m:t>
+                    </m:r>
+                    <m:r>
+                      <w:rPr>
+                        <w:rFonts w:ascii="Cambria Math" w:hAnsi="Cambria Math"/>
+                      </w:rPr>
+                      <m:t>4,2</m:t>
                     </m:r>
                   </m:sup>
                 </m:sSubSup>
@@ -1953,11 +2727,14 @@
         </w:tc>
         <w:tc>
           <w:tcPr>
-            <w:tcW w:w="2266" w:type="dxa"/>
+            <w:tcW w:w="1382" w:type="dxa"/>
           </w:tcPr>
           <w:p>
             <w:pPr>
               <w:jc w:val="both"/>
+              <w:rPr>
+                <w:highlight w:val="yellow"/>
+              </w:rPr>
             </w:pPr>
             <m:oMathPara>
               <m:oMath>
@@ -1967,6 +2744,7 @@
                       <w:rPr>
                         <w:rFonts w:ascii="Cambria Math" w:hAnsi="Cambria Math"/>
                         <w:i/>
+                        <w:highlight w:val="yellow"/>
                       </w:rPr>
                     </m:ctrlPr>
                   </m:sSubSupPr>
@@ -1974,6 +2752,7 @@
                     <m:r>
                       <w:rPr>
                         <w:rFonts w:ascii="Cambria Math" w:hAnsi="Cambria Math"/>
+                        <w:highlight w:val="yellow"/>
                       </w:rPr>
                       <m:t xml:space="preserve">0,0 </m:t>
                     </m:r>
@@ -1982,6 +2761,7 @@
                     <m:r>
                       <w:rPr>
                         <w:rFonts w:ascii="Cambria Math" w:hAnsi="Cambria Math"/>
+                        <w:highlight w:val="yellow"/>
                       </w:rPr>
                       <m:t>-0</m:t>
                     </m:r>
@@ -1990,8 +2770,227 @@
                     <m:r>
                       <w:rPr>
                         <w:rFonts w:ascii="Cambria Math" w:hAnsi="Cambria Math"/>
+                        <w:highlight w:val="yellow"/>
                       </w:rPr>
                       <m:t>+0</m:t>
+                    </m:r>
+                  </m:sup>
+                </m:sSubSup>
+                <m:r>
+                  <w:rPr>
+                    <w:rFonts w:ascii="Cambria Math" w:hAnsi="Cambria Math"/>
+                    <w:highlight w:val="yellow"/>
+                  </w:rPr>
+                  <m:t xml:space="preserve"> %</m:t>
+                </m:r>
+              </m:oMath>
+            </m:oMathPara>
+          </w:p>
+        </w:tc>
+        <w:tc>
+          <w:tcPr>
+            <w:tcW w:w="1382" w:type="dxa"/>
+          </w:tcPr>
+          <w:p>
+            <w:pPr>
+              <w:jc w:val="both"/>
+              <w:rPr>
+                <w:highlight w:val="yellow"/>
+              </w:rPr>
+            </w:pPr>
+            <m:oMathPara>
+              <m:oMath>
+                <m:sSubSup>
+                  <m:sSubSupPr>
+                    <m:ctrlPr>
+                      <w:rPr>
+                        <w:rFonts w:ascii="Cambria Math" w:hAnsi="Cambria Math"/>
+                        <w:i/>
+                        <w:highlight w:val="yellow"/>
+                      </w:rPr>
+                    </m:ctrlPr>
+                  </m:sSubSupPr>
+                  <m:e>
+                    <m:r>
+                      <w:rPr>
+                        <w:rFonts w:ascii="Cambria Math" w:hAnsi="Cambria Math"/>
+                        <w:highlight w:val="yellow"/>
+                      </w:rPr>
+                      <m:t xml:space="preserve">0,0 </m:t>
+                    </m:r>
+                  </m:e>
+                  <m:sub>
+                    <m:r>
+                      <w:rPr>
+                        <w:rFonts w:ascii="Cambria Math" w:hAnsi="Cambria Math"/>
+                        <w:highlight w:val="yellow"/>
+                      </w:rPr>
+                      <m:t>-0</m:t>
+                    </m:r>
+                  </m:sub>
+                  <m:sup>
+                    <m:r>
+                      <w:rPr>
+                        <w:rFonts w:ascii="Cambria Math" w:hAnsi="Cambria Math"/>
+                        <w:highlight w:val="yellow"/>
+                      </w:rPr>
+                      <m:t>+0</m:t>
+                    </m:r>
+                  </m:sup>
+                </m:sSubSup>
+                <m:r>
+                  <w:rPr>
+                    <w:rFonts w:ascii="Cambria Math" w:hAnsi="Cambria Math"/>
+                    <w:highlight w:val="yellow"/>
+                  </w:rPr>
+                  <m:t xml:space="preserve"> %</m:t>
+                </m:r>
+              </m:oMath>
+            </m:oMathPara>
+          </w:p>
+        </w:tc>
+        <w:tc>
+          <w:tcPr>
+            <w:tcW w:w="1382" w:type="dxa"/>
+          </w:tcPr>
+          <w:p>
+            <w:pPr>
+              <w:jc w:val="both"/>
+              <w:rPr>
+                <w:highlight w:val="yellow"/>
+              </w:rPr>
+            </w:pPr>
+            <m:oMathPara>
+              <m:oMath>
+                <m:sSubSup>
+                  <m:sSubSupPr>
+                    <m:ctrlPr>
+                      <w:rPr>
+                        <w:rFonts w:ascii="Cambria Math" w:hAnsi="Cambria Math"/>
+                        <w:i/>
+                        <w:highlight w:val="yellow"/>
+                      </w:rPr>
+                    </m:ctrlPr>
+                  </m:sSubSupPr>
+                  <m:e>
+                    <m:r>
+                      <w:rPr>
+                        <w:rFonts w:ascii="Cambria Math" w:hAnsi="Cambria Math"/>
+                        <w:highlight w:val="yellow"/>
+                      </w:rPr>
+                      <m:t xml:space="preserve">0,0 </m:t>
+                    </m:r>
+                  </m:e>
+                  <m:sub>
+                    <m:r>
+                      <w:rPr>
+                        <w:rFonts w:ascii="Cambria Math" w:hAnsi="Cambria Math"/>
+                        <w:highlight w:val="yellow"/>
+                      </w:rPr>
+                      <m:t>-0</m:t>
+                    </m:r>
+                  </m:sub>
+                  <m:sup>
+                    <m:r>
+                      <w:rPr>
+                        <w:rFonts w:ascii="Cambria Math" w:hAnsi="Cambria Math"/>
+                        <w:highlight w:val="yellow"/>
+                      </w:rPr>
+                      <m:t>+0</m:t>
+                    </m:r>
+                  </m:sup>
+                </m:sSubSup>
+                <m:r>
+                  <w:rPr>
+                    <w:rFonts w:ascii="Cambria Math" w:hAnsi="Cambria Math"/>
+                    <w:highlight w:val="yellow"/>
+                  </w:rPr>
+                  <m:t xml:space="preserve"> %</m:t>
+                </m:r>
+              </m:oMath>
+            </m:oMathPara>
+          </w:p>
+        </w:tc>
+      </w:tr>
+      <w:tr>
+        <w:tc>
+          <w:tcPr>
+            <w:tcW w:w="2512" w:type="dxa"/>
+          </w:tcPr>
+          <w:p>
+            <w:pPr>
+              <w:jc w:val="both"/>
+            </w:pPr>
+            <w:proofErr w:type="spellStart"/>
+            <w:r>
+              <w:t>bottles</w:t>
+            </w:r>
+            <w:proofErr w:type="spellEnd"/>
+            <w:r>
+              <w:t>/Vorversuch002_B</w:t>
+            </w:r>
+          </w:p>
+        </w:tc>
+        <w:tc>
+          <w:tcPr>
+            <w:tcW w:w="1023" w:type="dxa"/>
+          </w:tcPr>
+          <w:p>
+            <w:pPr>
+              <w:jc w:val="center"/>
+              <w:rPr>
+                <w:rFonts w:eastAsia="Calibri" w:cs="Times New Roman"/>
+              </w:rPr>
+            </w:pPr>
+            <w:r>
+              <w:rPr>
+                <w:rFonts w:eastAsia="Calibri" w:cs="Times New Roman"/>
+              </w:rPr>
+              <w:t>5_0</w:t>
+            </w:r>
+          </w:p>
+        </w:tc>
+        <w:tc>
+          <w:tcPr>
+            <w:tcW w:w="1381" w:type="dxa"/>
+          </w:tcPr>
+          <w:p>
+            <w:pPr>
+              <w:jc w:val="both"/>
+            </w:pPr>
+            <m:oMathPara>
+              <m:oMath>
+                <m:sSubSup>
+                  <m:sSubSupPr>
+                    <m:ctrlPr>
+                      <w:rPr>
+                        <w:rFonts w:ascii="Cambria Math" w:hAnsi="Cambria Math"/>
+                        <w:i/>
+                      </w:rPr>
+                    </m:ctrlPr>
+                  </m:sSubSupPr>
+                  <m:e>
+                    <m:r>
+                      <w:rPr>
+                        <w:rFonts w:ascii="Cambria Math" w:hAnsi="Cambria Math"/>
+                      </w:rPr>
+                      <m:t xml:space="preserve">65,0 </m:t>
+                    </m:r>
+                  </m:e>
+                  <m:sub>
+                    <m:r>
+                      <w:rPr>
+                        <w:rFonts w:ascii="Cambria Math" w:hAnsi="Cambria Math"/>
+                      </w:rPr>
+                      <m:t>-7,0</m:t>
+                    </m:r>
+                  </m:sub>
+                  <m:sup>
+                    <m:r>
+                      <w:rPr>
+                        <w:rFonts w:ascii="Cambria Math" w:hAnsi="Cambria Math"/>
+                      </w:rPr>
+                      <m:t>+6,6</m:t>
                     </m:r>
                   </m:sup>
                 </m:sSubSup>
@@ -2005,33 +3004,16 @@
             </m:oMathPara>
           </w:p>
         </w:tc>
-      </w:tr>
-      <w:tr>
-        <w:tc>
-          <w:tcPr>
-            <w:tcW w:w="2265" w:type="dxa"/>
+        <w:tc>
+          <w:tcPr>
+            <w:tcW w:w="1382" w:type="dxa"/>
           </w:tcPr>
           <w:p>
             <w:pPr>
               <w:jc w:val="both"/>
-            </w:pPr>
-            <w:proofErr w:type="spellStart"/>
-            <w:r>
-              <w:t>bottles</w:t>
-            </w:r>
-            <w:proofErr w:type="spellEnd"/>
-            <w:r>
-              <w:t>/Vorversuch001_C</w:t>
-            </w:r>
-          </w:p>
-        </w:tc>
-        <w:tc>
-          <w:tcPr>
-            <w:tcW w:w="2265" w:type="dxa"/>
-          </w:tcPr>
-          <w:p>
-            <w:pPr>
-              <w:jc w:val="both"/>
+              <w:rPr>
+                <w:highlight w:val="yellow"/>
+              </w:rPr>
             </w:pPr>
             <m:oMathPara>
               <m:oMath>
@@ -2041,6 +3023,7 @@
                       <w:rPr>
                         <w:rFonts w:ascii="Cambria Math" w:hAnsi="Cambria Math"/>
                         <w:i/>
+                        <w:highlight w:val="yellow"/>
                       </w:rPr>
                     </m:ctrlPr>
                   </m:sSubSupPr>
@@ -2048,6 +3031,7 @@
                     <m:r>
                       <w:rPr>
                         <w:rFonts w:ascii="Cambria Math" w:hAnsi="Cambria Math"/>
+                        <w:highlight w:val="yellow"/>
                       </w:rPr>
                       <m:t xml:space="preserve">0,0 </m:t>
                     </m:r>
@@ -2056,6 +3040,7 @@
                     <m:r>
                       <w:rPr>
                         <w:rFonts w:ascii="Cambria Math" w:hAnsi="Cambria Math"/>
+                        <w:highlight w:val="yellow"/>
                       </w:rPr>
                       <m:t>-0</m:t>
                     </m:r>
@@ -2064,8 +3049,248 @@
                     <m:r>
                       <w:rPr>
                         <w:rFonts w:ascii="Cambria Math" w:hAnsi="Cambria Math"/>
+                        <w:highlight w:val="yellow"/>
                       </w:rPr>
                       <m:t>+0</m:t>
+                    </m:r>
+                  </m:sup>
+                </m:sSubSup>
+                <m:r>
+                  <w:rPr>
+                    <w:rFonts w:ascii="Cambria Math" w:hAnsi="Cambria Math"/>
+                    <w:highlight w:val="yellow"/>
+                  </w:rPr>
+                  <m:t xml:space="preserve"> %</m:t>
+                </m:r>
+              </m:oMath>
+            </m:oMathPara>
+          </w:p>
+        </w:tc>
+        <w:tc>
+          <w:tcPr>
+            <w:tcW w:w="1382" w:type="dxa"/>
+          </w:tcPr>
+          <w:p>
+            <w:pPr>
+              <w:jc w:val="both"/>
+              <w:rPr>
+                <w:highlight w:val="yellow"/>
+              </w:rPr>
+            </w:pPr>
+            <m:oMathPara>
+              <m:oMath>
+                <m:sSubSup>
+                  <m:sSubSupPr>
+                    <m:ctrlPr>
+                      <w:rPr>
+                        <w:rFonts w:ascii="Cambria Math" w:hAnsi="Cambria Math"/>
+                        <w:i/>
+                        <w:highlight w:val="yellow"/>
+                      </w:rPr>
+                    </m:ctrlPr>
+                  </m:sSubSupPr>
+                  <m:e>
+                    <m:r>
+                      <w:rPr>
+                        <w:rFonts w:ascii="Cambria Math" w:hAnsi="Cambria Math"/>
+                        <w:highlight w:val="yellow"/>
+                      </w:rPr>
+                      <m:t xml:space="preserve">0,0 </m:t>
+                    </m:r>
+                  </m:e>
+                  <m:sub>
+                    <m:r>
+                      <w:rPr>
+                        <w:rFonts w:ascii="Cambria Math" w:hAnsi="Cambria Math"/>
+                        <w:highlight w:val="yellow"/>
+                      </w:rPr>
+                      <m:t>-0</m:t>
+                    </m:r>
+                  </m:sub>
+                  <m:sup>
+                    <m:r>
+                      <w:rPr>
+                        <w:rFonts w:ascii="Cambria Math" w:hAnsi="Cambria Math"/>
+                        <w:highlight w:val="yellow"/>
+                      </w:rPr>
+                      <m:t>+0</m:t>
+                    </m:r>
+                  </m:sup>
+                </m:sSubSup>
+                <m:r>
+                  <w:rPr>
+                    <w:rFonts w:ascii="Cambria Math" w:hAnsi="Cambria Math"/>
+                    <w:highlight w:val="yellow"/>
+                  </w:rPr>
+                  <m:t xml:space="preserve"> %</m:t>
+                </m:r>
+              </m:oMath>
+            </m:oMathPara>
+          </w:p>
+        </w:tc>
+        <w:tc>
+          <w:tcPr>
+            <w:tcW w:w="1382" w:type="dxa"/>
+          </w:tcPr>
+          <w:p>
+            <w:pPr>
+              <w:jc w:val="both"/>
+              <w:rPr>
+                <w:highlight w:val="yellow"/>
+              </w:rPr>
+            </w:pPr>
+            <m:oMathPara>
+              <m:oMath>
+                <m:sSubSup>
+                  <m:sSubSupPr>
+                    <m:ctrlPr>
+                      <w:rPr>
+                        <w:rFonts w:ascii="Cambria Math" w:hAnsi="Cambria Math"/>
+                        <w:i/>
+                        <w:highlight w:val="yellow"/>
+                      </w:rPr>
+                    </m:ctrlPr>
+                  </m:sSubSupPr>
+                  <m:e>
+                    <m:r>
+                      <w:rPr>
+                        <w:rFonts w:ascii="Cambria Math" w:hAnsi="Cambria Math"/>
+                        <w:highlight w:val="yellow"/>
+                      </w:rPr>
+                      <m:t xml:space="preserve">0,0 </m:t>
+                    </m:r>
+                  </m:e>
+                  <m:sub>
+                    <m:r>
+                      <w:rPr>
+                        <w:rFonts w:ascii="Cambria Math" w:hAnsi="Cambria Math"/>
+                        <w:highlight w:val="yellow"/>
+                      </w:rPr>
+                      <m:t>-0</m:t>
+                    </m:r>
+                  </m:sub>
+                  <m:sup>
+                    <m:r>
+                      <w:rPr>
+                        <w:rFonts w:ascii="Cambria Math" w:hAnsi="Cambria Math"/>
+                        <w:highlight w:val="yellow"/>
+                      </w:rPr>
+                      <m:t>+0</m:t>
+                    </m:r>
+                  </m:sup>
+                </m:sSubSup>
+                <m:r>
+                  <w:rPr>
+                    <w:rFonts w:ascii="Cambria Math" w:hAnsi="Cambria Math"/>
+                    <w:highlight w:val="yellow"/>
+                  </w:rPr>
+                  <m:t xml:space="preserve"> %</m:t>
+                </m:r>
+              </m:oMath>
+            </m:oMathPara>
+          </w:p>
+        </w:tc>
+      </w:tr>
+      <w:tr>
+        <w:tc>
+          <w:tcPr>
+            <w:tcW w:w="2512" w:type="dxa"/>
+          </w:tcPr>
+          <w:p>
+            <w:proofErr w:type="spellStart"/>
+            <w:r>
+              <w:t>bottles</w:t>
+            </w:r>
+            <w:proofErr w:type="spellEnd"/>
+            <w:r>
+              <w:t>/Vorversuch002_C</w:t>
+            </w:r>
+          </w:p>
+        </w:tc>
+        <w:tc>
+          <w:tcPr>
+            <w:tcW w:w="1023" w:type="dxa"/>
+          </w:tcPr>
+          <w:p>
+            <w:pPr>
+              <w:jc w:val="center"/>
+              <w:rPr>
+                <w:rFonts w:eastAsia="Calibri" w:cs="Times New Roman"/>
+              </w:rPr>
+            </w:pPr>
+            <w:r>
+              <w:rPr>
+                <w:rFonts w:eastAsia="Calibri" w:cs="Times New Roman"/>
+              </w:rPr>
+              <w:t>4_11</w:t>
+            </w:r>
+          </w:p>
+        </w:tc>
+        <w:tc>
+          <w:tcPr>
+            <w:tcW w:w="1381" w:type="dxa"/>
+          </w:tcPr>
+          <w:p>
+            <w:pPr>
+              <w:jc w:val="both"/>
+            </w:pPr>
+            <m:oMathPara>
+              <m:oMath>
+                <m:sSubSup>
+                  <m:sSubSupPr>
+                    <m:ctrlPr>
+                      <w:rPr>
+                        <w:rFonts w:ascii="Cambria Math" w:hAnsi="Cambria Math"/>
+                        <w:i/>
+                      </w:rPr>
+                    </m:ctrlPr>
+                  </m:sSubSupPr>
+                  <m:e>
+                    <m:r>
+                      <w:rPr>
+                        <w:rFonts w:ascii="Cambria Math" w:hAnsi="Cambria Math"/>
+                      </w:rPr>
+                      <m:t>82</m:t>
+                    </m:r>
+                    <m:r>
+                      <w:rPr>
+                        <w:rFonts w:ascii="Cambria Math" w:hAnsi="Cambria Math"/>
+                      </w:rPr>
+                      <m:t>,</m:t>
+                    </m:r>
+                    <m:r>
+                      <w:rPr>
+                        <w:rFonts w:ascii="Cambria Math" w:hAnsi="Cambria Math"/>
+                      </w:rPr>
+                      <m:t>5</m:t>
+                    </m:r>
+                    <m:r>
+                      <w:rPr>
+                        <w:rFonts w:ascii="Cambria Math" w:hAnsi="Cambria Math"/>
+                      </w:rPr>
+                      <m:t xml:space="preserve"> </m:t>
+                    </m:r>
+                  </m:e>
+                  <m:sub>
+                    <m:r>
+                      <w:rPr>
+                        <w:rFonts w:ascii="Cambria Math" w:hAnsi="Cambria Math"/>
+                      </w:rPr>
+                      <m:t>-</m:t>
+                    </m:r>
+                    <m:r>
+                      <w:rPr>
+                        <w:rFonts w:ascii="Cambria Math" w:hAnsi="Cambria Math"/>
+                      </w:rPr>
+                      <m:t>8,0</m:t>
+                    </m:r>
+                  </m:sub>
+                  <m:sup>
+                    <m:r>
+                      <w:rPr>
+                        <w:rFonts w:ascii="Cambria Math" w:hAnsi="Cambria Math"/>
+                      </w:rPr>
+                      <m:t>+6,3</m:t>
                     </m:r>
                   </m:sup>
                 </m:sSubSup>
@@ -2081,11 +3306,14 @@
         </w:tc>
         <w:tc>
           <w:tcPr>
-            <w:tcW w:w="2266" w:type="dxa"/>
+            <w:tcW w:w="1382" w:type="dxa"/>
           </w:tcPr>
           <w:p>
             <w:pPr>
               <w:jc w:val="both"/>
+              <w:rPr>
+                <w:highlight w:val="yellow"/>
+              </w:rPr>
             </w:pPr>
             <m:oMathPara>
               <m:oMath>
@@ -2095,6 +3323,7 @@
                       <w:rPr>
                         <w:rFonts w:ascii="Cambria Math" w:hAnsi="Cambria Math"/>
                         <w:i/>
+                        <w:highlight w:val="yellow"/>
                       </w:rPr>
                     </m:ctrlPr>
                   </m:sSubSupPr>
@@ -2102,6 +3331,7 @@
                     <m:r>
                       <w:rPr>
                         <w:rFonts w:ascii="Cambria Math" w:hAnsi="Cambria Math"/>
+                        <w:highlight w:val="yellow"/>
                       </w:rPr>
                       <m:t xml:space="preserve">0,0 </m:t>
                     </m:r>
@@ -2110,6 +3340,7 @@
                     <m:r>
                       <w:rPr>
                         <w:rFonts w:ascii="Cambria Math" w:hAnsi="Cambria Math"/>
+                        <w:highlight w:val="yellow"/>
                       </w:rPr>
                       <m:t>-0</m:t>
                     </m:r>
@@ -2118,8 +3349,251 @@
                     <m:r>
                       <w:rPr>
                         <w:rFonts w:ascii="Cambria Math" w:hAnsi="Cambria Math"/>
+                        <w:highlight w:val="yellow"/>
                       </w:rPr>
                       <m:t>+0</m:t>
+                    </m:r>
+                  </m:sup>
+                </m:sSubSup>
+                <m:r>
+                  <w:rPr>
+                    <w:rFonts w:ascii="Cambria Math" w:hAnsi="Cambria Math"/>
+                    <w:highlight w:val="yellow"/>
+                  </w:rPr>
+                  <m:t xml:space="preserve"> %</m:t>
+                </m:r>
+              </m:oMath>
+            </m:oMathPara>
+          </w:p>
+        </w:tc>
+        <w:tc>
+          <w:tcPr>
+            <w:tcW w:w="1382" w:type="dxa"/>
+          </w:tcPr>
+          <w:p>
+            <w:pPr>
+              <w:jc w:val="both"/>
+              <w:rPr>
+                <w:highlight w:val="yellow"/>
+              </w:rPr>
+            </w:pPr>
+            <m:oMathPara>
+              <m:oMath>
+                <m:sSubSup>
+                  <m:sSubSupPr>
+                    <m:ctrlPr>
+                      <w:rPr>
+                        <w:rFonts w:ascii="Cambria Math" w:hAnsi="Cambria Math"/>
+                        <w:i/>
+                        <w:highlight w:val="yellow"/>
+                      </w:rPr>
+                    </m:ctrlPr>
+                  </m:sSubSupPr>
+                  <m:e>
+                    <m:r>
+                      <w:rPr>
+                        <w:rFonts w:ascii="Cambria Math" w:hAnsi="Cambria Math"/>
+                        <w:highlight w:val="yellow"/>
+                      </w:rPr>
+                      <m:t xml:space="preserve">0,0 </m:t>
+                    </m:r>
+                  </m:e>
+                  <m:sub>
+                    <m:r>
+                      <w:rPr>
+                        <w:rFonts w:ascii="Cambria Math" w:hAnsi="Cambria Math"/>
+                        <w:highlight w:val="yellow"/>
+                      </w:rPr>
+                      <m:t>-0</m:t>
+                    </m:r>
+                  </m:sub>
+                  <m:sup>
+                    <m:r>
+                      <w:rPr>
+                        <w:rFonts w:ascii="Cambria Math" w:hAnsi="Cambria Math"/>
+                        <w:highlight w:val="yellow"/>
+                      </w:rPr>
+                      <m:t>+0</m:t>
+                    </m:r>
+                  </m:sup>
+                </m:sSubSup>
+                <m:r>
+                  <w:rPr>
+                    <w:rFonts w:ascii="Cambria Math" w:hAnsi="Cambria Math"/>
+                    <w:highlight w:val="yellow"/>
+                  </w:rPr>
+                  <m:t xml:space="preserve"> %</m:t>
+                </m:r>
+              </m:oMath>
+            </m:oMathPara>
+          </w:p>
+        </w:tc>
+        <w:tc>
+          <w:tcPr>
+            <w:tcW w:w="1382" w:type="dxa"/>
+          </w:tcPr>
+          <w:p>
+            <w:pPr>
+              <w:jc w:val="both"/>
+              <w:rPr>
+                <w:highlight w:val="yellow"/>
+              </w:rPr>
+            </w:pPr>
+            <m:oMathPara>
+              <m:oMath>
+                <m:sSubSup>
+                  <m:sSubSupPr>
+                    <m:ctrlPr>
+                      <w:rPr>
+                        <w:rFonts w:ascii="Cambria Math" w:hAnsi="Cambria Math"/>
+                        <w:i/>
+                        <w:highlight w:val="yellow"/>
+                      </w:rPr>
+                    </m:ctrlPr>
+                  </m:sSubSupPr>
+                  <m:e>
+                    <m:r>
+                      <w:rPr>
+                        <w:rFonts w:ascii="Cambria Math" w:hAnsi="Cambria Math"/>
+                        <w:highlight w:val="yellow"/>
+                      </w:rPr>
+                      <m:t xml:space="preserve">0,0 </m:t>
+                    </m:r>
+                  </m:e>
+                  <m:sub>
+                    <m:r>
+                      <w:rPr>
+                        <w:rFonts w:ascii="Cambria Math" w:hAnsi="Cambria Math"/>
+                        <w:highlight w:val="yellow"/>
+                      </w:rPr>
+                      <m:t>-0</m:t>
+                    </m:r>
+                  </m:sub>
+                  <m:sup>
+                    <m:r>
+                      <w:rPr>
+                        <w:rFonts w:ascii="Cambria Math" w:hAnsi="Cambria Math"/>
+                        <w:highlight w:val="yellow"/>
+                      </w:rPr>
+                      <m:t>+0</m:t>
+                    </m:r>
+                  </m:sup>
+                </m:sSubSup>
+                <m:r>
+                  <w:rPr>
+                    <w:rFonts w:ascii="Cambria Math" w:hAnsi="Cambria Math"/>
+                    <w:highlight w:val="yellow"/>
+                  </w:rPr>
+                  <m:t xml:space="preserve"> %</m:t>
+                </m:r>
+              </m:oMath>
+            </m:oMathPara>
+          </w:p>
+        </w:tc>
+      </w:tr>
+      <w:tr>
+        <w:tc>
+          <w:tcPr>
+            <w:tcW w:w="2512" w:type="dxa"/>
+          </w:tcPr>
+          <w:p>
+            <w:pPr>
+              <w:jc w:val="both"/>
+            </w:pPr>
+            <w:proofErr w:type="spellStart"/>
+            <w:r>
+              <w:t>bottles</w:t>
+            </w:r>
+            <w:proofErr w:type="spellEnd"/>
+            <w:r>
+              <w:t>/Vorversuch003_A</w:t>
+            </w:r>
+          </w:p>
+        </w:tc>
+        <w:tc>
+          <w:tcPr>
+            <w:tcW w:w="1023" w:type="dxa"/>
+          </w:tcPr>
+          <w:p>
+            <w:pPr>
+              <w:jc w:val="center"/>
+              <w:rPr>
+                <w:rFonts w:eastAsia="Calibri" w:cs="Times New Roman"/>
+              </w:rPr>
+            </w:pPr>
+            <w:r>
+              <w:rPr>
+                <w:rFonts w:eastAsia="Calibri" w:cs="Times New Roman"/>
+              </w:rPr>
+              <w:t>5_13</w:t>
+            </w:r>
+          </w:p>
+        </w:tc>
+        <w:tc>
+          <w:tcPr>
+            <w:tcW w:w="1381" w:type="dxa"/>
+          </w:tcPr>
+          <w:p>
+            <w:pPr>
+              <w:jc w:val="both"/>
+            </w:pPr>
+            <m:oMathPara>
+              <m:oMath>
+                <m:sSubSup>
+                  <m:sSubSupPr>
+                    <m:ctrlPr>
+                      <w:rPr>
+                        <w:rFonts w:ascii="Cambria Math" w:hAnsi="Cambria Math"/>
+                        <w:i/>
+                      </w:rPr>
+                    </m:ctrlPr>
+                  </m:sSubSupPr>
+                  <m:e>
+                    <m:r>
+                      <w:rPr>
+                        <w:rFonts w:ascii="Cambria Math" w:hAnsi="Cambria Math"/>
+                      </w:rPr>
+                      <m:t>92</m:t>
+                    </m:r>
+                    <m:r>
+                      <w:rPr>
+                        <w:rFonts w:ascii="Cambria Math" w:hAnsi="Cambria Math"/>
+                      </w:rPr>
+                      <m:t>,</m:t>
+                    </m:r>
+                    <m:r>
+                      <w:rPr>
+                        <w:rFonts w:ascii="Cambria Math" w:hAnsi="Cambria Math"/>
+                      </w:rPr>
+                      <m:t>5</m:t>
+                    </m:r>
+                    <m:r>
+                      <w:rPr>
+                        <w:rFonts w:ascii="Cambria Math" w:hAnsi="Cambria Math"/>
+                      </w:rPr>
+                      <m:t xml:space="preserve"> </m:t>
+                    </m:r>
+                  </m:e>
+                  <m:sub>
+                    <m:r>
+                      <w:rPr>
+                        <w:rFonts w:ascii="Cambria Math" w:hAnsi="Cambria Math"/>
+                      </w:rPr>
+                      <m:t>-</m:t>
+                    </m:r>
+                    <m:r>
+                      <w:rPr>
+                        <w:rFonts w:ascii="Cambria Math" w:hAnsi="Cambria Math"/>
+                      </w:rPr>
+                      <m:t>5,2</m:t>
+                    </m:r>
+                  </m:sub>
+                  <m:sup>
+                    <m:r>
+                      <w:rPr>
+                        <w:rFonts w:ascii="Cambria Math" w:hAnsi="Cambria Math"/>
+                      </w:rPr>
+                      <m:t>+3,6</m:t>
                     </m:r>
                   </m:sup>
                 </m:sSubSup>
@@ -2135,11 +3609,14 @@
         </w:tc>
         <w:tc>
           <w:tcPr>
-            <w:tcW w:w="2266" w:type="dxa"/>
+            <w:tcW w:w="1382" w:type="dxa"/>
           </w:tcPr>
           <w:p>
             <w:pPr>
               <w:jc w:val="both"/>
+              <w:rPr>
+                <w:highlight w:val="yellow"/>
+              </w:rPr>
             </w:pPr>
             <m:oMathPara>
               <m:oMath>
@@ -2149,6 +3626,7 @@
                       <w:rPr>
                         <w:rFonts w:ascii="Cambria Math" w:hAnsi="Cambria Math"/>
                         <w:i/>
+                        <w:highlight w:val="yellow"/>
                       </w:rPr>
                     </m:ctrlPr>
                   </m:sSubSupPr>
@@ -2156,6 +3634,7 @@
                     <m:r>
                       <w:rPr>
                         <w:rFonts w:ascii="Cambria Math" w:hAnsi="Cambria Math"/>
+                        <w:highlight w:val="yellow"/>
                       </w:rPr>
                       <m:t xml:space="preserve">0,0 </m:t>
                     </m:r>
@@ -2164,6 +3643,7 @@
                     <m:r>
                       <w:rPr>
                         <w:rFonts w:ascii="Cambria Math" w:hAnsi="Cambria Math"/>
+                        <w:highlight w:val="yellow"/>
                       </w:rPr>
                       <m:t>-0</m:t>
                     </m:r>
@@ -2172,8 +3652,239 @@
                     <m:r>
                       <w:rPr>
                         <w:rFonts w:ascii="Cambria Math" w:hAnsi="Cambria Math"/>
+                        <w:highlight w:val="yellow"/>
                       </w:rPr>
                       <m:t>+0</m:t>
+                    </m:r>
+                  </m:sup>
+                </m:sSubSup>
+                <m:r>
+                  <w:rPr>
+                    <w:rFonts w:ascii="Cambria Math" w:hAnsi="Cambria Math"/>
+                    <w:highlight w:val="yellow"/>
+                  </w:rPr>
+                  <m:t xml:space="preserve"> %</m:t>
+                </m:r>
+              </m:oMath>
+            </m:oMathPara>
+          </w:p>
+        </w:tc>
+        <w:tc>
+          <w:tcPr>
+            <w:tcW w:w="1382" w:type="dxa"/>
+          </w:tcPr>
+          <w:p>
+            <w:pPr>
+              <w:jc w:val="both"/>
+              <w:rPr>
+                <w:highlight w:val="yellow"/>
+              </w:rPr>
+            </w:pPr>
+            <m:oMathPara>
+              <m:oMath>
+                <m:sSubSup>
+                  <m:sSubSupPr>
+                    <m:ctrlPr>
+                      <w:rPr>
+                        <w:rFonts w:ascii="Cambria Math" w:hAnsi="Cambria Math"/>
+                        <w:i/>
+                        <w:highlight w:val="yellow"/>
+                      </w:rPr>
+                    </m:ctrlPr>
+                  </m:sSubSupPr>
+                  <m:e>
+                    <m:r>
+                      <w:rPr>
+                        <w:rFonts w:ascii="Cambria Math" w:hAnsi="Cambria Math"/>
+                        <w:highlight w:val="yellow"/>
+                      </w:rPr>
+                      <m:t xml:space="preserve">0,0 </m:t>
+                    </m:r>
+                  </m:e>
+                  <m:sub>
+                    <m:r>
+                      <w:rPr>
+                        <w:rFonts w:ascii="Cambria Math" w:hAnsi="Cambria Math"/>
+                        <w:highlight w:val="yellow"/>
+                      </w:rPr>
+                      <m:t>-0</m:t>
+                    </m:r>
+                  </m:sub>
+                  <m:sup>
+                    <m:r>
+                      <w:rPr>
+                        <w:rFonts w:ascii="Cambria Math" w:hAnsi="Cambria Math"/>
+                        <w:highlight w:val="yellow"/>
+                      </w:rPr>
+                      <m:t>+0</m:t>
+                    </m:r>
+                  </m:sup>
+                </m:sSubSup>
+                <m:r>
+                  <w:rPr>
+                    <w:rFonts w:ascii="Cambria Math" w:hAnsi="Cambria Math"/>
+                    <w:highlight w:val="yellow"/>
+                  </w:rPr>
+                  <m:t xml:space="preserve"> %</m:t>
+                </m:r>
+              </m:oMath>
+            </m:oMathPara>
+          </w:p>
+        </w:tc>
+        <w:tc>
+          <w:tcPr>
+            <w:tcW w:w="1382" w:type="dxa"/>
+          </w:tcPr>
+          <w:p>
+            <w:pPr>
+              <w:jc w:val="both"/>
+              <w:rPr>
+                <w:highlight w:val="yellow"/>
+              </w:rPr>
+            </w:pPr>
+            <m:oMathPara>
+              <m:oMath>
+                <m:sSubSup>
+                  <m:sSubSupPr>
+                    <m:ctrlPr>
+                      <w:rPr>
+                        <w:rFonts w:ascii="Cambria Math" w:hAnsi="Cambria Math"/>
+                        <w:i/>
+                        <w:highlight w:val="yellow"/>
+                      </w:rPr>
+                    </m:ctrlPr>
+                  </m:sSubSupPr>
+                  <m:e>
+                    <m:r>
+                      <w:rPr>
+                        <w:rFonts w:ascii="Cambria Math" w:hAnsi="Cambria Math"/>
+                        <w:highlight w:val="yellow"/>
+                      </w:rPr>
+                      <m:t xml:space="preserve">0,0 </m:t>
+                    </m:r>
+                  </m:e>
+                  <m:sub>
+                    <m:r>
+                      <w:rPr>
+                        <w:rFonts w:ascii="Cambria Math" w:hAnsi="Cambria Math"/>
+                        <w:highlight w:val="yellow"/>
+                      </w:rPr>
+                      <m:t>-0</m:t>
+                    </m:r>
+                  </m:sub>
+                  <m:sup>
+                    <m:r>
+                      <w:rPr>
+                        <w:rFonts w:ascii="Cambria Math" w:hAnsi="Cambria Math"/>
+                        <w:highlight w:val="yellow"/>
+                      </w:rPr>
+                      <m:t>+0</m:t>
+                    </m:r>
+                  </m:sup>
+                </m:sSubSup>
+                <m:r>
+                  <w:rPr>
+                    <w:rFonts w:ascii="Cambria Math" w:hAnsi="Cambria Math"/>
+                    <w:highlight w:val="yellow"/>
+                  </w:rPr>
+                  <m:t xml:space="preserve"> %</m:t>
+                </m:r>
+              </m:oMath>
+            </m:oMathPara>
+          </w:p>
+        </w:tc>
+      </w:tr>
+      <w:tr>
+        <w:tc>
+          <w:tcPr>
+            <w:tcW w:w="2512" w:type="dxa"/>
+          </w:tcPr>
+          <w:p>
+            <w:pPr>
+              <w:jc w:val="both"/>
+            </w:pPr>
+            <w:proofErr w:type="spellStart"/>
+            <w:r>
+              <w:t>bottles</w:t>
+            </w:r>
+            <w:proofErr w:type="spellEnd"/>
+            <w:r>
+              <w:t>/Vorversuch003_B</w:t>
+            </w:r>
+          </w:p>
+        </w:tc>
+        <w:tc>
+          <w:tcPr>
+            <w:tcW w:w="1023" w:type="dxa"/>
+          </w:tcPr>
+          <w:p>
+            <w:pPr>
+              <w:jc w:val="center"/>
+              <w:rPr>
+                <w:rFonts w:eastAsia="Calibri" w:cs="Times New Roman"/>
+              </w:rPr>
+            </w:pPr>
+            <w:r>
+              <w:rPr>
+                <w:rFonts w:eastAsia="Calibri" w:cs="Times New Roman"/>
+              </w:rPr>
+              <w:t>5_0</w:t>
+            </w:r>
+          </w:p>
+        </w:tc>
+        <w:tc>
+          <w:tcPr>
+            <w:tcW w:w="1381" w:type="dxa"/>
+          </w:tcPr>
+          <w:p>
+            <w:pPr>
+              <w:jc w:val="both"/>
+            </w:pPr>
+            <m:oMathPara>
+              <m:oMath>
+                <m:sSubSup>
+                  <m:sSubSupPr>
+                    <m:ctrlPr>
+                      <w:rPr>
+                        <w:rFonts w:ascii="Cambria Math" w:hAnsi="Cambria Math"/>
+                        <w:i/>
+                      </w:rPr>
+                    </m:ctrlPr>
+                  </m:sSubSupPr>
+                  <m:e>
+                    <m:r>
+                      <w:rPr>
+                        <w:rFonts w:ascii="Cambria Math" w:hAnsi="Cambria Math"/>
+                      </w:rPr>
+                      <m:t>9</m:t>
+                    </m:r>
+                    <m:r>
+                      <w:rPr>
+                        <w:rFonts w:ascii="Cambria Math" w:hAnsi="Cambria Math"/>
+                      </w:rPr>
+                      <m:t xml:space="preserve">0,0 </m:t>
+                    </m:r>
+                  </m:e>
+                  <m:sub>
+                    <m:r>
+                      <w:rPr>
+                        <w:rFonts w:ascii="Cambria Math" w:hAnsi="Cambria Math"/>
+                      </w:rPr>
+                      <m:t>-</m:t>
+                    </m:r>
+                    <m:r>
+                      <w:rPr>
+                        <w:rFonts w:ascii="Cambria Math" w:hAnsi="Cambria Math"/>
+                      </w:rPr>
+                      <m:t>5,0</m:t>
+                    </m:r>
+                  </m:sub>
+                  <m:sup>
+                    <m:r>
+                      <w:rPr>
+                        <w:rFonts w:ascii="Cambria Math" w:hAnsi="Cambria Math"/>
+                      </w:rPr>
+                      <m:t>+3,8</m:t>
                     </m:r>
                   </m:sup>
                 </m:sSubSup>
@@ -2187,33 +3898,16 @@
             </m:oMathPara>
           </w:p>
         </w:tc>
-      </w:tr>
-      <w:tr>
-        <w:tc>
-          <w:tcPr>
-            <w:tcW w:w="2265" w:type="dxa"/>
+        <w:tc>
+          <w:tcPr>
+            <w:tcW w:w="1382" w:type="dxa"/>
           </w:tcPr>
           <w:p>
             <w:pPr>
               <w:jc w:val="both"/>
-            </w:pPr>
-            <w:proofErr w:type="spellStart"/>
-            <w:r>
-              <w:t>bottles</w:t>
-            </w:r>
-            <w:proofErr w:type="spellEnd"/>
-            <w:r>
-              <w:t>/Vorversuch002_A</w:t>
-            </w:r>
-          </w:p>
-        </w:tc>
-        <w:tc>
-          <w:tcPr>
-            <w:tcW w:w="2265" w:type="dxa"/>
-          </w:tcPr>
-          <w:p>
-            <w:pPr>
-              <w:jc w:val="both"/>
+              <w:rPr>
+                <w:highlight w:val="yellow"/>
+              </w:rPr>
             </w:pPr>
             <m:oMathPara>
               <m:oMath>
@@ -2223,6 +3917,7 @@
                       <w:rPr>
                         <w:rFonts w:ascii="Cambria Math" w:hAnsi="Cambria Math"/>
                         <w:i/>
+                        <w:highlight w:val="yellow"/>
                       </w:rPr>
                     </m:ctrlPr>
                   </m:sSubSupPr>
@@ -2230,6 +3925,7 @@
                     <m:r>
                       <w:rPr>
                         <w:rFonts w:ascii="Cambria Math" w:hAnsi="Cambria Math"/>
+                        <w:highlight w:val="yellow"/>
                       </w:rPr>
                       <m:t xml:space="preserve">0,0 </m:t>
                     </m:r>
@@ -2238,6 +3934,7 @@
                     <m:r>
                       <w:rPr>
                         <w:rFonts w:ascii="Cambria Math" w:hAnsi="Cambria Math"/>
+                        <w:highlight w:val="yellow"/>
                       </w:rPr>
                       <m:t>-0</m:t>
                     </m:r>
@@ -2246,8 +3943,257 @@
                     <m:r>
                       <w:rPr>
                         <w:rFonts w:ascii="Cambria Math" w:hAnsi="Cambria Math"/>
+                        <w:highlight w:val="yellow"/>
                       </w:rPr>
                       <m:t>+0</m:t>
+                    </m:r>
+                  </m:sup>
+                </m:sSubSup>
+                <m:r>
+                  <w:rPr>
+                    <w:rFonts w:ascii="Cambria Math" w:hAnsi="Cambria Math"/>
+                    <w:highlight w:val="yellow"/>
+                  </w:rPr>
+                  <m:t xml:space="preserve"> %</m:t>
+                </m:r>
+              </m:oMath>
+            </m:oMathPara>
+          </w:p>
+        </w:tc>
+        <w:tc>
+          <w:tcPr>
+            <w:tcW w:w="1382" w:type="dxa"/>
+          </w:tcPr>
+          <w:p>
+            <w:pPr>
+              <w:jc w:val="both"/>
+              <w:rPr>
+                <w:highlight w:val="yellow"/>
+              </w:rPr>
+            </w:pPr>
+            <m:oMathPara>
+              <m:oMath>
+                <m:sSubSup>
+                  <m:sSubSupPr>
+                    <m:ctrlPr>
+                      <w:rPr>
+                        <w:rFonts w:ascii="Cambria Math" w:hAnsi="Cambria Math"/>
+                        <w:i/>
+                        <w:highlight w:val="yellow"/>
+                      </w:rPr>
+                    </m:ctrlPr>
+                  </m:sSubSupPr>
+                  <m:e>
+                    <m:r>
+                      <w:rPr>
+                        <w:rFonts w:ascii="Cambria Math" w:hAnsi="Cambria Math"/>
+                        <w:highlight w:val="yellow"/>
+                      </w:rPr>
+                      <m:t xml:space="preserve">0,0 </m:t>
+                    </m:r>
+                  </m:e>
+                  <m:sub>
+                    <m:r>
+                      <w:rPr>
+                        <w:rFonts w:ascii="Cambria Math" w:hAnsi="Cambria Math"/>
+                        <w:highlight w:val="yellow"/>
+                      </w:rPr>
+                      <m:t>-0</m:t>
+                    </m:r>
+                  </m:sub>
+                  <m:sup>
+                    <m:r>
+                      <w:rPr>
+                        <w:rFonts w:ascii="Cambria Math" w:hAnsi="Cambria Math"/>
+                        <w:highlight w:val="yellow"/>
+                      </w:rPr>
+                      <m:t>+0</m:t>
+                    </m:r>
+                  </m:sup>
+                </m:sSubSup>
+                <m:r>
+                  <w:rPr>
+                    <w:rFonts w:ascii="Cambria Math" w:hAnsi="Cambria Math"/>
+                    <w:highlight w:val="yellow"/>
+                  </w:rPr>
+                  <m:t xml:space="preserve"> %</m:t>
+                </m:r>
+              </m:oMath>
+            </m:oMathPara>
+          </w:p>
+        </w:tc>
+        <w:tc>
+          <w:tcPr>
+            <w:tcW w:w="1382" w:type="dxa"/>
+          </w:tcPr>
+          <w:p>
+            <w:pPr>
+              <w:jc w:val="both"/>
+              <w:rPr>
+                <w:highlight w:val="yellow"/>
+              </w:rPr>
+            </w:pPr>
+            <m:oMathPara>
+              <m:oMath>
+                <m:sSubSup>
+                  <m:sSubSupPr>
+                    <m:ctrlPr>
+                      <w:rPr>
+                        <w:rFonts w:ascii="Cambria Math" w:hAnsi="Cambria Math"/>
+                        <w:i/>
+                        <w:highlight w:val="yellow"/>
+                      </w:rPr>
+                    </m:ctrlPr>
+                  </m:sSubSupPr>
+                  <m:e>
+                    <m:r>
+                      <w:rPr>
+                        <w:rFonts w:ascii="Cambria Math" w:hAnsi="Cambria Math"/>
+                        <w:highlight w:val="yellow"/>
+                      </w:rPr>
+                      <m:t xml:space="preserve">0,0 </m:t>
+                    </m:r>
+                  </m:e>
+                  <m:sub>
+                    <m:r>
+                      <w:rPr>
+                        <w:rFonts w:ascii="Cambria Math" w:hAnsi="Cambria Math"/>
+                        <w:highlight w:val="yellow"/>
+                      </w:rPr>
+                      <m:t>-0</m:t>
+                    </m:r>
+                  </m:sub>
+                  <m:sup>
+                    <m:r>
+                      <w:rPr>
+                        <w:rFonts w:ascii="Cambria Math" w:hAnsi="Cambria Math"/>
+                        <w:highlight w:val="yellow"/>
+                      </w:rPr>
+                      <m:t>+0</m:t>
+                    </m:r>
+                  </m:sup>
+                </m:sSubSup>
+                <m:r>
+                  <w:rPr>
+                    <w:rFonts w:ascii="Cambria Math" w:hAnsi="Cambria Math"/>
+                    <w:highlight w:val="yellow"/>
+                  </w:rPr>
+                  <m:t xml:space="preserve"> %</m:t>
+                </m:r>
+              </m:oMath>
+            </m:oMathPara>
+          </w:p>
+        </w:tc>
+      </w:tr>
+      <w:tr>
+        <w:tc>
+          <w:tcPr>
+            <w:tcW w:w="2512" w:type="dxa"/>
+          </w:tcPr>
+          <w:p>
+            <w:pPr>
+              <w:jc w:val="both"/>
+            </w:pPr>
+            <w:proofErr w:type="spellStart"/>
+            <w:r>
+              <w:t>bottles</w:t>
+            </w:r>
+            <w:proofErr w:type="spellEnd"/>
+            <w:r>
+              <w:t>/Vorversuch003_C</w:t>
+            </w:r>
+          </w:p>
+        </w:tc>
+        <w:tc>
+          <w:tcPr>
+            <w:tcW w:w="1023" w:type="dxa"/>
+          </w:tcPr>
+          <w:p>
+            <w:pPr>
+              <w:jc w:val="center"/>
+              <w:rPr>
+                <w:rFonts w:eastAsia="Calibri" w:cs="Times New Roman"/>
+              </w:rPr>
+            </w:pPr>
+            <w:r>
+              <w:rPr>
+                <w:rFonts w:eastAsia="Calibri" w:cs="Times New Roman"/>
+              </w:rPr>
+              <w:t>4_0</w:t>
+            </w:r>
+          </w:p>
+        </w:tc>
+        <w:tc>
+          <w:tcPr>
+            <w:tcW w:w="1381" w:type="dxa"/>
+          </w:tcPr>
+          <w:p>
+            <w:pPr>
+              <w:jc w:val="both"/>
+            </w:pPr>
+            <m:oMathPara>
+              <m:oMath>
+                <m:sSubSup>
+                  <m:sSubSupPr>
+                    <m:ctrlPr>
+                      <w:rPr>
+                        <w:rFonts w:ascii="Cambria Math" w:hAnsi="Cambria Math"/>
+                        <w:i/>
+                      </w:rPr>
+                    </m:ctrlPr>
+                  </m:sSubSupPr>
+                  <m:e>
+                    <m:r>
+                      <w:rPr>
+                        <w:rFonts w:ascii="Cambria Math" w:hAnsi="Cambria Math"/>
+                      </w:rPr>
+                      <m:t>83</m:t>
+                    </m:r>
+                    <m:r>
+                      <w:rPr>
+                        <w:rFonts w:ascii="Cambria Math" w:hAnsi="Cambria Math"/>
+                      </w:rPr>
+                      <m:t>,</m:t>
+                    </m:r>
+                    <m:r>
+                      <w:rPr>
+                        <w:rFonts w:ascii="Cambria Math" w:hAnsi="Cambria Math"/>
+                      </w:rPr>
+                      <m:t>8</m:t>
+                    </m:r>
+                    <m:r>
+                      <w:rPr>
+                        <w:rFonts w:ascii="Cambria Math" w:hAnsi="Cambria Math"/>
+                      </w:rPr>
+                      <m:t xml:space="preserve"> </m:t>
+                    </m:r>
+                  </m:e>
+                  <m:sub>
+                    <m:r>
+                      <w:rPr>
+                        <w:rFonts w:ascii="Cambria Math" w:hAnsi="Cambria Math"/>
+                      </w:rPr>
+                      <m:t>-</m:t>
+                    </m:r>
+                    <m:r>
+                      <w:rPr>
+                        <w:rFonts w:ascii="Cambria Math" w:hAnsi="Cambria Math"/>
+                      </w:rPr>
+                      <m:t>5,3</m:t>
+                    </m:r>
+                  </m:sub>
+                  <m:sup>
+                    <m:r>
+                      <w:rPr>
+                        <w:rFonts w:ascii="Cambria Math" w:hAnsi="Cambria Math"/>
+                      </w:rPr>
+                      <m:t>+</m:t>
+                    </m:r>
+                    <m:r>
+                      <w:rPr>
+                        <w:rFonts w:ascii="Cambria Math" w:hAnsi="Cambria Math"/>
+                      </w:rPr>
+                      <m:t>4,4</m:t>
                     </m:r>
                   </m:sup>
                 </m:sSubSup>
@@ -2263,11 +4209,14 @@
         </w:tc>
         <w:tc>
           <w:tcPr>
-            <w:tcW w:w="2266" w:type="dxa"/>
+            <w:tcW w:w="1382" w:type="dxa"/>
           </w:tcPr>
           <w:p>
             <w:pPr>
               <w:jc w:val="both"/>
+              <w:rPr>
+                <w:highlight w:val="yellow"/>
+              </w:rPr>
             </w:pPr>
             <m:oMathPara>
               <m:oMath>
@@ -2277,6 +4226,7 @@
                       <w:rPr>
                         <w:rFonts w:ascii="Cambria Math" w:hAnsi="Cambria Math"/>
                         <w:i/>
+                        <w:highlight w:val="yellow"/>
                       </w:rPr>
                     </m:ctrlPr>
                   </m:sSubSupPr>
@@ -2284,6 +4234,7 @@
                     <m:r>
                       <w:rPr>
                         <w:rFonts w:ascii="Cambria Math" w:hAnsi="Cambria Math"/>
+                        <w:highlight w:val="yellow"/>
                       </w:rPr>
                       <m:t xml:space="preserve">0,0 </m:t>
                     </m:r>
@@ -2292,6 +4243,7 @@
                     <m:r>
                       <w:rPr>
                         <w:rFonts w:ascii="Cambria Math" w:hAnsi="Cambria Math"/>
+                        <w:highlight w:val="yellow"/>
                       </w:rPr>
                       <m:t>-0</m:t>
                     </m:r>
@@ -2300,8 +4252,251 @@
                     <m:r>
                       <w:rPr>
                         <w:rFonts w:ascii="Cambria Math" w:hAnsi="Cambria Math"/>
+                        <w:highlight w:val="yellow"/>
                       </w:rPr>
                       <m:t>+0</m:t>
+                    </m:r>
+                  </m:sup>
+                </m:sSubSup>
+                <m:r>
+                  <w:rPr>
+                    <w:rFonts w:ascii="Cambria Math" w:hAnsi="Cambria Math"/>
+                    <w:highlight w:val="yellow"/>
+                  </w:rPr>
+                  <m:t xml:space="preserve"> %</m:t>
+                </m:r>
+              </m:oMath>
+            </m:oMathPara>
+          </w:p>
+        </w:tc>
+        <w:tc>
+          <w:tcPr>
+            <w:tcW w:w="1382" w:type="dxa"/>
+          </w:tcPr>
+          <w:p>
+            <w:pPr>
+              <w:jc w:val="both"/>
+              <w:rPr>
+                <w:highlight w:val="yellow"/>
+              </w:rPr>
+            </w:pPr>
+            <m:oMathPara>
+              <m:oMath>
+                <m:sSubSup>
+                  <m:sSubSupPr>
+                    <m:ctrlPr>
+                      <w:rPr>
+                        <w:rFonts w:ascii="Cambria Math" w:hAnsi="Cambria Math"/>
+                        <w:i/>
+                        <w:highlight w:val="yellow"/>
+                      </w:rPr>
+                    </m:ctrlPr>
+                  </m:sSubSupPr>
+                  <m:e>
+                    <m:r>
+                      <w:rPr>
+                        <w:rFonts w:ascii="Cambria Math" w:hAnsi="Cambria Math"/>
+                        <w:highlight w:val="yellow"/>
+                      </w:rPr>
+                      <m:t xml:space="preserve">0,0 </m:t>
+                    </m:r>
+                  </m:e>
+                  <m:sub>
+                    <m:r>
+                      <w:rPr>
+                        <w:rFonts w:ascii="Cambria Math" w:hAnsi="Cambria Math"/>
+                        <w:highlight w:val="yellow"/>
+                      </w:rPr>
+                      <m:t>-0</m:t>
+                    </m:r>
+                  </m:sub>
+                  <m:sup>
+                    <m:r>
+                      <w:rPr>
+                        <w:rFonts w:ascii="Cambria Math" w:hAnsi="Cambria Math"/>
+                        <w:highlight w:val="yellow"/>
+                      </w:rPr>
+                      <m:t>+0</m:t>
+                    </m:r>
+                  </m:sup>
+                </m:sSubSup>
+                <m:r>
+                  <w:rPr>
+                    <w:rFonts w:ascii="Cambria Math" w:hAnsi="Cambria Math"/>
+                    <w:highlight w:val="yellow"/>
+                  </w:rPr>
+                  <m:t xml:space="preserve"> %</m:t>
+                </m:r>
+              </m:oMath>
+            </m:oMathPara>
+          </w:p>
+        </w:tc>
+        <w:tc>
+          <w:tcPr>
+            <w:tcW w:w="1382" w:type="dxa"/>
+          </w:tcPr>
+          <w:p>
+            <w:pPr>
+              <w:jc w:val="both"/>
+              <w:rPr>
+                <w:highlight w:val="yellow"/>
+              </w:rPr>
+            </w:pPr>
+            <m:oMathPara>
+              <m:oMath>
+                <m:sSubSup>
+                  <m:sSubSupPr>
+                    <m:ctrlPr>
+                      <w:rPr>
+                        <w:rFonts w:ascii="Cambria Math" w:hAnsi="Cambria Math"/>
+                        <w:i/>
+                        <w:highlight w:val="yellow"/>
+                      </w:rPr>
+                    </m:ctrlPr>
+                  </m:sSubSupPr>
+                  <m:e>
+                    <m:r>
+                      <w:rPr>
+                        <w:rFonts w:ascii="Cambria Math" w:hAnsi="Cambria Math"/>
+                        <w:highlight w:val="yellow"/>
+                      </w:rPr>
+                      <m:t xml:space="preserve">0,0 </m:t>
+                    </m:r>
+                  </m:e>
+                  <m:sub>
+                    <m:r>
+                      <w:rPr>
+                        <w:rFonts w:ascii="Cambria Math" w:hAnsi="Cambria Math"/>
+                        <w:highlight w:val="yellow"/>
+                      </w:rPr>
+                      <m:t>-0</m:t>
+                    </m:r>
+                  </m:sub>
+                  <m:sup>
+                    <m:r>
+                      <w:rPr>
+                        <w:rFonts w:ascii="Cambria Math" w:hAnsi="Cambria Math"/>
+                        <w:highlight w:val="yellow"/>
+                      </w:rPr>
+                      <m:t>+0</m:t>
+                    </m:r>
+                  </m:sup>
+                </m:sSubSup>
+                <m:r>
+                  <w:rPr>
+                    <w:rFonts w:ascii="Cambria Math" w:hAnsi="Cambria Math"/>
+                    <w:highlight w:val="yellow"/>
+                  </w:rPr>
+                  <m:t xml:space="preserve"> %</m:t>
+                </m:r>
+              </m:oMath>
+            </m:oMathPara>
+          </w:p>
+        </w:tc>
+      </w:tr>
+      <w:tr>
+        <w:tc>
+          <w:tcPr>
+            <w:tcW w:w="2512" w:type="dxa"/>
+          </w:tcPr>
+          <w:p>
+            <w:pPr>
+              <w:jc w:val="both"/>
+            </w:pPr>
+            <w:proofErr w:type="spellStart"/>
+            <w:r>
+              <w:t>bottles</w:t>
+            </w:r>
+            <w:proofErr w:type="spellEnd"/>
+            <w:r>
+              <w:t>/Versuch004_A</w:t>
+            </w:r>
+          </w:p>
+        </w:tc>
+        <w:tc>
+          <w:tcPr>
+            <w:tcW w:w="1023" w:type="dxa"/>
+          </w:tcPr>
+          <w:p>
+            <w:pPr>
+              <w:jc w:val="center"/>
+              <w:rPr>
+                <w:rFonts w:eastAsia="Calibri" w:cs="Times New Roman"/>
+              </w:rPr>
+            </w:pPr>
+            <w:r>
+              <w:rPr>
+                <w:rFonts w:eastAsia="Calibri" w:cs="Times New Roman"/>
+              </w:rPr>
+              <w:t>5_0</w:t>
+            </w:r>
+          </w:p>
+        </w:tc>
+        <w:tc>
+          <w:tcPr>
+            <w:tcW w:w="1381" w:type="dxa"/>
+          </w:tcPr>
+          <w:p>
+            <w:pPr>
+              <w:jc w:val="both"/>
+            </w:pPr>
+            <m:oMathPara>
+              <m:oMath>
+                <m:sSubSup>
+                  <m:sSubSupPr>
+                    <m:ctrlPr>
+                      <w:rPr>
+                        <w:rFonts w:ascii="Cambria Math" w:hAnsi="Cambria Math"/>
+                        <w:i/>
+                      </w:rPr>
+                    </m:ctrlPr>
+                  </m:sSubSupPr>
+                  <m:e>
+                    <m:r>
+                      <w:rPr>
+                        <w:rFonts w:ascii="Cambria Math" w:hAnsi="Cambria Math"/>
+                      </w:rPr>
+                      <m:t>76</m:t>
+                    </m:r>
+                    <m:r>
+                      <w:rPr>
+                        <w:rFonts w:ascii="Cambria Math" w:hAnsi="Cambria Math"/>
+                      </w:rPr>
+                      <m:t>,</m:t>
+                    </m:r>
+                    <m:r>
+                      <w:rPr>
+                        <w:rFonts w:ascii="Cambria Math" w:hAnsi="Cambria Math"/>
+                      </w:rPr>
+                      <m:t>7</m:t>
+                    </m:r>
+                    <m:r>
+                      <w:rPr>
+                        <w:rFonts w:ascii="Cambria Math" w:hAnsi="Cambria Math"/>
+                      </w:rPr>
+                      <m:t xml:space="preserve"> </m:t>
+                    </m:r>
+                  </m:e>
+                  <m:sub>
+                    <m:r>
+                      <w:rPr>
+                        <w:rFonts w:ascii="Cambria Math" w:hAnsi="Cambria Math"/>
+                      </w:rPr>
+                      <m:t>-</m:t>
+                    </m:r>
+                    <m:r>
+                      <w:rPr>
+                        <w:rFonts w:ascii="Cambria Math" w:hAnsi="Cambria Math"/>
+                      </w:rPr>
+                      <m:t>5,9</m:t>
+                    </m:r>
+                  </m:sub>
+                  <m:sup>
+                    <m:r>
+                      <w:rPr>
+                        <w:rFonts w:ascii="Cambria Math" w:hAnsi="Cambria Math"/>
+                      </w:rPr>
+                      <m:t>+5,2</m:t>
                     </m:r>
                   </m:sup>
                 </m:sSubSup>
@@ -2317,11 +4512,14 @@
         </w:tc>
         <w:tc>
           <w:tcPr>
-            <w:tcW w:w="2266" w:type="dxa"/>
+            <w:tcW w:w="1382" w:type="dxa"/>
           </w:tcPr>
           <w:p>
             <w:pPr>
               <w:jc w:val="both"/>
+              <w:rPr>
+                <w:highlight w:val="yellow"/>
+              </w:rPr>
             </w:pPr>
             <m:oMathPara>
               <m:oMath>
@@ -2331,6 +4529,7 @@
                       <w:rPr>
                         <w:rFonts w:ascii="Cambria Math" w:hAnsi="Cambria Math"/>
                         <w:i/>
+                        <w:highlight w:val="yellow"/>
                       </w:rPr>
                     </m:ctrlPr>
                   </m:sSubSupPr>
@@ -2338,6 +4537,7 @@
                     <m:r>
                       <w:rPr>
                         <w:rFonts w:ascii="Cambria Math" w:hAnsi="Cambria Math"/>
+                        <w:highlight w:val="yellow"/>
                       </w:rPr>
                       <m:t xml:space="preserve">0,0 </m:t>
                     </m:r>
@@ -2346,6 +4546,7 @@
                     <m:r>
                       <w:rPr>
                         <w:rFonts w:ascii="Cambria Math" w:hAnsi="Cambria Math"/>
+                        <w:highlight w:val="yellow"/>
                       </w:rPr>
                       <m:t>-0</m:t>
                     </m:r>
@@ -2354,8 +4555,534 @@
                     <m:r>
                       <w:rPr>
                         <w:rFonts w:ascii="Cambria Math" w:hAnsi="Cambria Math"/>
+                        <w:highlight w:val="yellow"/>
                       </w:rPr>
                       <m:t>+0</m:t>
+                    </m:r>
+                  </m:sup>
+                </m:sSubSup>
+                <m:r>
+                  <w:rPr>
+                    <w:rFonts w:ascii="Cambria Math" w:hAnsi="Cambria Math"/>
+                    <w:highlight w:val="yellow"/>
+                  </w:rPr>
+                  <m:t xml:space="preserve"> %</m:t>
+                </m:r>
+              </m:oMath>
+            </m:oMathPara>
+          </w:p>
+        </w:tc>
+        <w:tc>
+          <w:tcPr>
+            <w:tcW w:w="1382" w:type="dxa"/>
+          </w:tcPr>
+          <w:p>
+            <w:pPr>
+              <w:jc w:val="both"/>
+              <w:rPr>
+                <w:highlight w:val="yellow"/>
+              </w:rPr>
+            </w:pPr>
+            <m:oMathPara>
+              <m:oMath>
+                <m:sSubSup>
+                  <m:sSubSupPr>
+                    <m:ctrlPr>
+                      <w:rPr>
+                        <w:rFonts w:ascii="Cambria Math" w:hAnsi="Cambria Math"/>
+                        <w:i/>
+                        <w:highlight w:val="yellow"/>
+                      </w:rPr>
+                    </m:ctrlPr>
+                  </m:sSubSupPr>
+                  <m:e>
+                    <m:r>
+                      <w:rPr>
+                        <w:rFonts w:ascii="Cambria Math" w:hAnsi="Cambria Math"/>
+                        <w:highlight w:val="yellow"/>
+                      </w:rPr>
+                      <m:t xml:space="preserve">0,0 </m:t>
+                    </m:r>
+                  </m:e>
+                  <m:sub>
+                    <m:r>
+                      <w:rPr>
+                        <w:rFonts w:ascii="Cambria Math" w:hAnsi="Cambria Math"/>
+                        <w:highlight w:val="yellow"/>
+                      </w:rPr>
+                      <m:t>-0</m:t>
+                    </m:r>
+                  </m:sub>
+                  <m:sup>
+                    <m:r>
+                      <w:rPr>
+                        <w:rFonts w:ascii="Cambria Math" w:hAnsi="Cambria Math"/>
+                        <w:highlight w:val="yellow"/>
+                      </w:rPr>
+                      <m:t>+0</m:t>
+                    </m:r>
+                  </m:sup>
+                </m:sSubSup>
+                <m:r>
+                  <w:rPr>
+                    <w:rFonts w:ascii="Cambria Math" w:hAnsi="Cambria Math"/>
+                    <w:highlight w:val="yellow"/>
+                  </w:rPr>
+                  <m:t xml:space="preserve"> %</m:t>
+                </m:r>
+              </m:oMath>
+            </m:oMathPara>
+          </w:p>
+        </w:tc>
+        <w:tc>
+          <w:tcPr>
+            <w:tcW w:w="1382" w:type="dxa"/>
+          </w:tcPr>
+          <w:p>
+            <w:pPr>
+              <w:jc w:val="both"/>
+              <w:rPr>
+                <w:highlight w:val="yellow"/>
+              </w:rPr>
+            </w:pPr>
+            <m:oMathPara>
+              <m:oMath>
+                <m:sSubSup>
+                  <m:sSubSupPr>
+                    <m:ctrlPr>
+                      <w:rPr>
+                        <w:rFonts w:ascii="Cambria Math" w:hAnsi="Cambria Math"/>
+                        <w:i/>
+                        <w:highlight w:val="yellow"/>
+                      </w:rPr>
+                    </m:ctrlPr>
+                  </m:sSubSupPr>
+                  <m:e>
+                    <m:r>
+                      <w:rPr>
+                        <w:rFonts w:ascii="Cambria Math" w:hAnsi="Cambria Math"/>
+                        <w:highlight w:val="yellow"/>
+                      </w:rPr>
+                      <m:t xml:space="preserve">0,0 </m:t>
+                    </m:r>
+                  </m:e>
+                  <m:sub>
+                    <m:r>
+                      <w:rPr>
+                        <w:rFonts w:ascii="Cambria Math" w:hAnsi="Cambria Math"/>
+                        <w:highlight w:val="yellow"/>
+                      </w:rPr>
+                      <m:t>-0</m:t>
+                    </m:r>
+                  </m:sub>
+                  <m:sup>
+                    <m:r>
+                      <w:rPr>
+                        <w:rFonts w:ascii="Cambria Math" w:hAnsi="Cambria Math"/>
+                        <w:highlight w:val="yellow"/>
+                      </w:rPr>
+                      <m:t>+0</m:t>
+                    </m:r>
+                  </m:sup>
+                </m:sSubSup>
+                <m:r>
+                  <w:rPr>
+                    <w:rFonts w:ascii="Cambria Math" w:hAnsi="Cambria Math"/>
+                    <w:highlight w:val="yellow"/>
+                  </w:rPr>
+                  <m:t xml:space="preserve"> %</m:t>
+                </m:r>
+              </m:oMath>
+            </m:oMathPara>
+          </w:p>
+        </w:tc>
+      </w:tr>
+      <w:tr>
+        <w:tc>
+          <w:tcPr>
+            <w:tcW w:w="2512" w:type="dxa"/>
+          </w:tcPr>
+          <w:p>
+            <w:pPr>
+              <w:jc w:val="both"/>
+            </w:pPr>
+            <w:proofErr w:type="spellStart"/>
+            <w:r>
+              <w:t>bottles</w:t>
+            </w:r>
+            <w:proofErr w:type="spellEnd"/>
+            <w:r>
+              <w:t>/Versuch004_B</w:t>
+            </w:r>
+          </w:p>
+        </w:tc>
+        <w:tc>
+          <w:tcPr>
+            <w:tcW w:w="1023" w:type="dxa"/>
+          </w:tcPr>
+          <w:p>
+            <w:pPr>
+              <w:jc w:val="center"/>
+              <w:rPr>
+                <w:rFonts w:eastAsia="Calibri" w:cs="Times New Roman"/>
+                <w:highlight w:val="yellow"/>
+              </w:rPr>
+            </w:pPr>
+            <w:r>
+              <w:rPr>
+                <w:rFonts w:eastAsia="Calibri" w:cs="Times New Roman"/>
+                <w:highlight w:val="yellow"/>
+              </w:rPr>
+              <w:t>??</w:t>
+            </w:r>
+          </w:p>
+        </w:tc>
+        <w:tc>
+          <w:tcPr>
+            <w:tcW w:w="1381" w:type="dxa"/>
+          </w:tcPr>
+          <w:p>
+            <w:pPr>
+              <w:jc w:val="both"/>
+              <w:rPr>
+                <w:highlight w:val="yellow"/>
+              </w:rPr>
+            </w:pPr>
+            <m:oMathPara>
+              <m:oMath>
+                <m:sSubSup>
+                  <m:sSubSupPr>
+                    <m:ctrlPr>
+                      <w:rPr>
+                        <w:rFonts w:ascii="Cambria Math" w:hAnsi="Cambria Math"/>
+                        <w:i/>
+                        <w:highlight w:val="yellow"/>
+                      </w:rPr>
+                    </m:ctrlPr>
+                  </m:sSubSupPr>
+                  <m:e>
+                    <m:r>
+                      <w:rPr>
+                        <w:rFonts w:ascii="Cambria Math" w:hAnsi="Cambria Math"/>
+                        <w:highlight w:val="yellow"/>
+                      </w:rPr>
+                      <m:t xml:space="preserve">0,0 </m:t>
+                    </m:r>
+                  </m:e>
+                  <m:sub>
+                    <m:r>
+                      <w:rPr>
+                        <w:rFonts w:ascii="Cambria Math" w:hAnsi="Cambria Math"/>
+                        <w:highlight w:val="yellow"/>
+                      </w:rPr>
+                      <m:t>-0</m:t>
+                    </m:r>
+                  </m:sub>
+                  <m:sup>
+                    <m:r>
+                      <w:rPr>
+                        <w:rFonts w:ascii="Cambria Math" w:hAnsi="Cambria Math"/>
+                        <w:highlight w:val="yellow"/>
+                      </w:rPr>
+                      <m:t>+0</m:t>
+                    </m:r>
+                  </m:sup>
+                </m:sSubSup>
+                <m:r>
+                  <w:rPr>
+                    <w:rFonts w:ascii="Cambria Math" w:hAnsi="Cambria Math"/>
+                    <w:highlight w:val="yellow"/>
+                  </w:rPr>
+                  <m:t xml:space="preserve"> %</m:t>
+                </m:r>
+              </m:oMath>
+            </m:oMathPara>
+          </w:p>
+        </w:tc>
+        <w:tc>
+          <w:tcPr>
+            <w:tcW w:w="1382" w:type="dxa"/>
+          </w:tcPr>
+          <w:p>
+            <w:pPr>
+              <w:jc w:val="both"/>
+              <w:rPr>
+                <w:highlight w:val="yellow"/>
+              </w:rPr>
+            </w:pPr>
+            <m:oMathPara>
+              <m:oMath>
+                <m:sSubSup>
+                  <m:sSubSupPr>
+                    <m:ctrlPr>
+                      <w:rPr>
+                        <w:rFonts w:ascii="Cambria Math" w:hAnsi="Cambria Math"/>
+                        <w:i/>
+                        <w:highlight w:val="yellow"/>
+                      </w:rPr>
+                    </m:ctrlPr>
+                  </m:sSubSupPr>
+                  <m:e>
+                    <m:r>
+                      <w:rPr>
+                        <w:rFonts w:ascii="Cambria Math" w:hAnsi="Cambria Math"/>
+                        <w:highlight w:val="yellow"/>
+                      </w:rPr>
+                      <m:t xml:space="preserve">0,0 </m:t>
+                    </m:r>
+                  </m:e>
+                  <m:sub>
+                    <m:r>
+                      <w:rPr>
+                        <w:rFonts w:ascii="Cambria Math" w:hAnsi="Cambria Math"/>
+                        <w:highlight w:val="yellow"/>
+                      </w:rPr>
+                      <m:t>-0</m:t>
+                    </m:r>
+                  </m:sub>
+                  <m:sup>
+                    <m:r>
+                      <w:rPr>
+                        <w:rFonts w:ascii="Cambria Math" w:hAnsi="Cambria Math"/>
+                        <w:highlight w:val="yellow"/>
+                      </w:rPr>
+                      <m:t>+0</m:t>
+                    </m:r>
+                  </m:sup>
+                </m:sSubSup>
+                <m:r>
+                  <w:rPr>
+                    <w:rFonts w:ascii="Cambria Math" w:hAnsi="Cambria Math"/>
+                    <w:highlight w:val="yellow"/>
+                  </w:rPr>
+                  <m:t xml:space="preserve"> %</m:t>
+                </m:r>
+              </m:oMath>
+            </m:oMathPara>
+          </w:p>
+        </w:tc>
+        <w:tc>
+          <w:tcPr>
+            <w:tcW w:w="1382" w:type="dxa"/>
+          </w:tcPr>
+          <w:p>
+            <w:pPr>
+              <w:jc w:val="both"/>
+              <w:rPr>
+                <w:highlight w:val="yellow"/>
+              </w:rPr>
+            </w:pPr>
+            <m:oMathPara>
+              <m:oMath>
+                <m:sSubSup>
+                  <m:sSubSupPr>
+                    <m:ctrlPr>
+                      <w:rPr>
+                        <w:rFonts w:ascii="Cambria Math" w:hAnsi="Cambria Math"/>
+                        <w:i/>
+                        <w:highlight w:val="yellow"/>
+                      </w:rPr>
+                    </m:ctrlPr>
+                  </m:sSubSupPr>
+                  <m:e>
+                    <m:r>
+                      <w:rPr>
+                        <w:rFonts w:ascii="Cambria Math" w:hAnsi="Cambria Math"/>
+                        <w:highlight w:val="yellow"/>
+                      </w:rPr>
+                      <m:t xml:space="preserve">0,0 </m:t>
+                    </m:r>
+                  </m:e>
+                  <m:sub>
+                    <m:r>
+                      <w:rPr>
+                        <w:rFonts w:ascii="Cambria Math" w:hAnsi="Cambria Math"/>
+                        <w:highlight w:val="yellow"/>
+                      </w:rPr>
+                      <m:t>-0</m:t>
+                    </m:r>
+                  </m:sub>
+                  <m:sup>
+                    <m:r>
+                      <w:rPr>
+                        <w:rFonts w:ascii="Cambria Math" w:hAnsi="Cambria Math"/>
+                        <w:highlight w:val="yellow"/>
+                      </w:rPr>
+                      <m:t>+0</m:t>
+                    </m:r>
+                  </m:sup>
+                </m:sSubSup>
+                <m:r>
+                  <w:rPr>
+                    <w:rFonts w:ascii="Cambria Math" w:hAnsi="Cambria Math"/>
+                    <w:highlight w:val="yellow"/>
+                  </w:rPr>
+                  <m:t xml:space="preserve"> %</m:t>
+                </m:r>
+              </m:oMath>
+            </m:oMathPara>
+          </w:p>
+        </w:tc>
+        <w:tc>
+          <w:tcPr>
+            <w:tcW w:w="1382" w:type="dxa"/>
+          </w:tcPr>
+          <w:p>
+            <w:pPr>
+              <w:jc w:val="both"/>
+              <w:rPr>
+                <w:highlight w:val="yellow"/>
+              </w:rPr>
+            </w:pPr>
+            <m:oMathPara>
+              <m:oMath>
+                <m:sSubSup>
+                  <m:sSubSupPr>
+                    <m:ctrlPr>
+                      <w:rPr>
+                        <w:rFonts w:ascii="Cambria Math" w:hAnsi="Cambria Math"/>
+                        <w:i/>
+                        <w:highlight w:val="yellow"/>
+                      </w:rPr>
+                    </m:ctrlPr>
+                  </m:sSubSupPr>
+                  <m:e>
+                    <m:r>
+                      <w:rPr>
+                        <w:rFonts w:ascii="Cambria Math" w:hAnsi="Cambria Math"/>
+                        <w:highlight w:val="yellow"/>
+                      </w:rPr>
+                      <m:t xml:space="preserve">0,0 </m:t>
+                    </m:r>
+                  </m:e>
+                  <m:sub>
+                    <m:r>
+                      <w:rPr>
+                        <w:rFonts w:ascii="Cambria Math" w:hAnsi="Cambria Math"/>
+                        <w:highlight w:val="yellow"/>
+                      </w:rPr>
+                      <m:t>-0</m:t>
+                    </m:r>
+                  </m:sub>
+                  <m:sup>
+                    <m:r>
+                      <w:rPr>
+                        <w:rFonts w:ascii="Cambria Math" w:hAnsi="Cambria Math"/>
+                        <w:highlight w:val="yellow"/>
+                      </w:rPr>
+                      <m:t>+0</m:t>
+                    </m:r>
+                  </m:sup>
+                </m:sSubSup>
+                <m:r>
+                  <w:rPr>
+                    <w:rFonts w:ascii="Cambria Math" w:hAnsi="Cambria Math"/>
+                    <w:highlight w:val="yellow"/>
+                  </w:rPr>
+                  <m:t xml:space="preserve"> %</m:t>
+                </m:r>
+              </m:oMath>
+            </m:oMathPara>
+          </w:p>
+        </w:tc>
+      </w:tr>
+      <w:tr>
+        <w:tc>
+          <w:tcPr>
+            <w:tcW w:w="2512" w:type="dxa"/>
+          </w:tcPr>
+          <w:p>
+            <w:pPr>
+              <w:jc w:val="both"/>
+            </w:pPr>
+            <w:proofErr w:type="spellStart"/>
+            <w:r>
+              <w:t>bottles</w:t>
+            </w:r>
+            <w:proofErr w:type="spellEnd"/>
+            <w:r>
+              <w:t>/Versuch004_C</w:t>
+            </w:r>
+          </w:p>
+        </w:tc>
+        <w:tc>
+          <w:tcPr>
+            <w:tcW w:w="1023" w:type="dxa"/>
+          </w:tcPr>
+          <w:p>
+            <w:pPr>
+              <w:jc w:val="center"/>
+              <w:rPr>
+                <w:rFonts w:eastAsia="Calibri" w:cs="Times New Roman"/>
+              </w:rPr>
+            </w:pPr>
+            <w:r>
+              <w:rPr>
+                <w:rFonts w:eastAsia="Calibri" w:cs="Times New Roman"/>
+              </w:rPr>
+              <w:t>5_0</w:t>
+            </w:r>
+          </w:p>
+        </w:tc>
+        <w:tc>
+          <w:tcPr>
+            <w:tcW w:w="1381" w:type="dxa"/>
+          </w:tcPr>
+          <w:p>
+            <w:pPr>
+              <w:jc w:val="both"/>
+            </w:pPr>
+            <m:oMathPara>
+              <m:oMath>
+                <m:sSubSup>
+                  <m:sSubSupPr>
+                    <m:ctrlPr>
+                      <w:rPr>
+                        <w:rFonts w:ascii="Cambria Math" w:hAnsi="Cambria Math"/>
+                        <w:i/>
+                      </w:rPr>
+                    </m:ctrlPr>
+                  </m:sSubSupPr>
+                  <m:e>
+                    <m:r>
+                      <w:rPr>
+                        <w:rFonts w:ascii="Cambria Math" w:hAnsi="Cambria Math"/>
+                      </w:rPr>
+                      <m:t>92</m:t>
+                    </m:r>
+                    <m:r>
+                      <w:rPr>
+                        <w:rFonts w:ascii="Cambria Math" w:hAnsi="Cambria Math"/>
+                      </w:rPr>
+                      <m:t xml:space="preserve">,0 </m:t>
+                    </m:r>
+                  </m:e>
+                  <m:sub>
+                    <m:r>
+                      <w:rPr>
+                        <w:rFonts w:ascii="Cambria Math" w:hAnsi="Cambria Math"/>
+                      </w:rPr>
+                      <m:t>-</m:t>
+                    </m:r>
+                    <m:r>
+                      <w:rPr>
+                        <w:rFonts w:ascii="Cambria Math" w:hAnsi="Cambria Math"/>
+                      </w:rPr>
+                      <m:t>1,4</m:t>
+                    </m:r>
+                  </m:sub>
+                  <m:sup>
+                    <m:r>
+                      <w:rPr>
+                        <w:rFonts w:ascii="Cambria Math" w:hAnsi="Cambria Math"/>
+                      </w:rPr>
+                      <m:t>+</m:t>
+                    </m:r>
+                    <m:r>
+                      <w:rPr>
+                        <w:rFonts w:ascii="Cambria Math" w:hAnsi="Cambria Math"/>
+                      </w:rPr>
+                      <m:t>1,3</m:t>
                     </m:r>
                   </m:sup>
                 </m:sSubSup>
@@ -2369,33 +5096,16 @@
             </m:oMathPara>
           </w:p>
         </w:tc>
-      </w:tr>
-      <w:tr>
-        <w:tc>
-          <w:tcPr>
-            <w:tcW w:w="2265" w:type="dxa"/>
+        <w:tc>
+          <w:tcPr>
+            <w:tcW w:w="1382" w:type="dxa"/>
           </w:tcPr>
           <w:p>
             <w:pPr>
               <w:jc w:val="both"/>
-            </w:pPr>
-            <w:proofErr w:type="spellStart"/>
-            <w:r>
-              <w:t>bottles</w:t>
-            </w:r>
-            <w:proofErr w:type="spellEnd"/>
-            <w:r>
-              <w:t>/Vorversuch002_B</w:t>
-            </w:r>
-          </w:p>
-        </w:tc>
-        <w:tc>
-          <w:tcPr>
-            <w:tcW w:w="2265" w:type="dxa"/>
-          </w:tcPr>
-          <w:p>
-            <w:pPr>
-              <w:jc w:val="both"/>
+              <w:rPr>
+                <w:highlight w:val="yellow"/>
+              </w:rPr>
             </w:pPr>
             <m:oMathPara>
               <m:oMath>
@@ -2405,6 +5115,7 @@
                       <w:rPr>
                         <w:rFonts w:ascii="Cambria Math" w:hAnsi="Cambria Math"/>
                         <w:i/>
+                        <w:highlight w:val="yellow"/>
                       </w:rPr>
                     </m:ctrlPr>
                   </m:sSubSupPr>
@@ -2412,6 +5123,7 @@
                     <m:r>
                       <w:rPr>
                         <w:rFonts w:ascii="Cambria Math" w:hAnsi="Cambria Math"/>
+                        <w:highlight w:val="yellow"/>
                       </w:rPr>
                       <m:t xml:space="preserve">0,0 </m:t>
                     </m:r>
@@ -2420,6 +5132,7 @@
                     <m:r>
                       <w:rPr>
                         <w:rFonts w:ascii="Cambria Math" w:hAnsi="Cambria Math"/>
+                        <w:highlight w:val="yellow"/>
                       </w:rPr>
                       <m:t>-0</m:t>
                     </m:r>
@@ -2428,6 +5141,7 @@
                     <m:r>
                       <w:rPr>
                         <w:rFonts w:ascii="Cambria Math" w:hAnsi="Cambria Math"/>
+                        <w:highlight w:val="yellow"/>
                       </w:rPr>
                       <m:t>+0</m:t>
                     </m:r>
@@ -2436,6 +5150,7 @@
                 <m:r>
                   <w:rPr>
                     <w:rFonts w:ascii="Cambria Math" w:hAnsi="Cambria Math"/>
+                    <w:highlight w:val="yellow"/>
                   </w:rPr>
                   <m:t xml:space="preserve"> %</m:t>
                 </m:r>
@@ -2445,11 +5160,14 @@
         </w:tc>
         <w:tc>
           <w:tcPr>
-            <w:tcW w:w="2266" w:type="dxa"/>
+            <w:tcW w:w="1382" w:type="dxa"/>
           </w:tcPr>
           <w:p>
             <w:pPr>
               <w:jc w:val="both"/>
+              <w:rPr>
+                <w:highlight w:val="yellow"/>
+              </w:rPr>
             </w:pPr>
             <m:oMathPara>
               <m:oMath>
@@ -2459,6 +5177,7 @@
                       <w:rPr>
                         <w:rFonts w:ascii="Cambria Math" w:hAnsi="Cambria Math"/>
                         <w:i/>
+                        <w:highlight w:val="yellow"/>
                       </w:rPr>
                     </m:ctrlPr>
                   </m:sSubSupPr>
@@ -2466,6 +5185,7 @@
                     <m:r>
                       <w:rPr>
                         <w:rFonts w:ascii="Cambria Math" w:hAnsi="Cambria Math"/>
+                        <w:highlight w:val="yellow"/>
                       </w:rPr>
                       <m:t xml:space="preserve">0,0 </m:t>
                     </m:r>
@@ -2474,6 +5194,7 @@
                     <m:r>
                       <w:rPr>
                         <w:rFonts w:ascii="Cambria Math" w:hAnsi="Cambria Math"/>
+                        <w:highlight w:val="yellow"/>
                       </w:rPr>
                       <m:t>-0</m:t>
                     </m:r>
@@ -2482,6 +5203,7 @@
                     <m:r>
                       <w:rPr>
                         <w:rFonts w:ascii="Cambria Math" w:hAnsi="Cambria Math"/>
+                        <w:highlight w:val="yellow"/>
                       </w:rPr>
                       <m:t>+0</m:t>
                     </m:r>
@@ -2490,6 +5212,7 @@
                 <m:r>
                   <w:rPr>
                     <w:rFonts w:ascii="Cambria Math" w:hAnsi="Cambria Math"/>
+                    <w:highlight w:val="yellow"/>
                   </w:rPr>
                   <m:t xml:space="preserve"> %</m:t>
                 </m:r>
@@ -2499,11 +5222,14 @@
         </w:tc>
         <w:tc>
           <w:tcPr>
-            <w:tcW w:w="2266" w:type="dxa"/>
+            <w:tcW w:w="1382" w:type="dxa"/>
           </w:tcPr>
           <w:p>
             <w:pPr>
               <w:jc w:val="both"/>
+              <w:rPr>
+                <w:highlight w:val="yellow"/>
+              </w:rPr>
             </w:pPr>
             <m:oMathPara>
               <m:oMath>
@@ -2513,6 +5239,7 @@
                       <w:rPr>
                         <w:rFonts w:ascii="Cambria Math" w:hAnsi="Cambria Math"/>
                         <w:i/>
+                        <w:highlight w:val="yellow"/>
                       </w:rPr>
                     </m:ctrlPr>
                   </m:sSubSupPr>
@@ -2520,6 +5247,7 @@
                     <m:r>
                       <w:rPr>
                         <w:rFonts w:ascii="Cambria Math" w:hAnsi="Cambria Math"/>
+                        <w:highlight w:val="yellow"/>
                       </w:rPr>
                       <m:t xml:space="preserve">0,0 </m:t>
                     </m:r>
@@ -2528,6 +5256,7 @@
                     <m:r>
                       <w:rPr>
                         <w:rFonts w:ascii="Cambria Math" w:hAnsi="Cambria Math"/>
+                        <w:highlight w:val="yellow"/>
                       </w:rPr>
                       <m:t>-0</m:t>
                     </m:r>
@@ -2536,6 +5265,7 @@
                     <m:r>
                       <w:rPr>
                         <w:rFonts w:ascii="Cambria Math" w:hAnsi="Cambria Math"/>
+                        <w:highlight w:val="yellow"/>
                       </w:rPr>
                       <m:t>+0</m:t>
                     </m:r>
@@ -2544,6 +5274,7 @@
                 <m:r>
                   <w:rPr>
                     <w:rFonts w:ascii="Cambria Math" w:hAnsi="Cambria Math"/>
+                    <w:highlight w:val="yellow"/>
                   </w:rPr>
                   <m:t xml:space="preserve"> %</m:t>
                 </m:r>
@@ -2552,1277 +5283,6 @@
           </w:p>
         </w:tc>
       </w:tr>
-      <w:tr>
-        <w:tc>
-          <w:tcPr>
-            <w:tcW w:w="2265" w:type="dxa"/>
-          </w:tcPr>
-          <w:p>
-            <w:proofErr w:type="spellStart"/>
-            <w:r>
-              <w:t>bottles</w:t>
-            </w:r>
-            <w:proofErr w:type="spellEnd"/>
-            <w:r>
-              <w:t>/Vorversuch002_C</w:t>
-            </w:r>
-          </w:p>
-        </w:tc>
-        <w:tc>
-          <w:tcPr>
-            <w:tcW w:w="2265" w:type="dxa"/>
-          </w:tcPr>
-          <w:p>
-            <w:pPr>
-              <w:jc w:val="both"/>
-            </w:pPr>
-            <m:oMathPara>
-              <m:oMath>
-                <m:sSubSup>
-                  <m:sSubSupPr>
-                    <m:ctrlPr>
-                      <w:rPr>
-                        <w:rFonts w:ascii="Cambria Math" w:hAnsi="Cambria Math"/>
-                        <w:i/>
-                      </w:rPr>
-                    </m:ctrlPr>
-                  </m:sSubSupPr>
-                  <m:e>
-                    <m:r>
-                      <w:rPr>
-                        <w:rFonts w:ascii="Cambria Math" w:hAnsi="Cambria Math"/>
-                      </w:rPr>
-                      <m:t xml:space="preserve">0,0 </m:t>
-                    </m:r>
-                  </m:e>
-                  <m:sub>
-                    <m:r>
-                      <w:rPr>
-                        <w:rFonts w:ascii="Cambria Math" w:hAnsi="Cambria Math"/>
-                      </w:rPr>
-                      <m:t>-0</m:t>
-                    </m:r>
-                  </m:sub>
-                  <m:sup>
-                    <m:r>
-                      <w:rPr>
-                        <w:rFonts w:ascii="Cambria Math" w:hAnsi="Cambria Math"/>
-                      </w:rPr>
-                      <m:t>+0</m:t>
-                    </m:r>
-                  </m:sup>
-                </m:sSubSup>
-                <m:r>
-                  <w:rPr>
-                    <w:rFonts w:ascii="Cambria Math" w:hAnsi="Cambria Math"/>
-                  </w:rPr>
-                  <m:t xml:space="preserve"> %</m:t>
-                </m:r>
-              </m:oMath>
-            </m:oMathPara>
-          </w:p>
-        </w:tc>
-        <w:tc>
-          <w:tcPr>
-            <w:tcW w:w="2266" w:type="dxa"/>
-          </w:tcPr>
-          <w:p>
-            <w:pPr>
-              <w:jc w:val="both"/>
-            </w:pPr>
-            <m:oMathPara>
-              <m:oMath>
-                <m:sSubSup>
-                  <m:sSubSupPr>
-                    <m:ctrlPr>
-                      <w:rPr>
-                        <w:rFonts w:ascii="Cambria Math" w:hAnsi="Cambria Math"/>
-                        <w:i/>
-                      </w:rPr>
-                    </m:ctrlPr>
-                  </m:sSubSupPr>
-                  <m:e>
-                    <m:r>
-                      <w:rPr>
-                        <w:rFonts w:ascii="Cambria Math" w:hAnsi="Cambria Math"/>
-                      </w:rPr>
-                      <m:t xml:space="preserve">0,0 </m:t>
-                    </m:r>
-                  </m:e>
-                  <m:sub>
-                    <m:r>
-                      <w:rPr>
-                        <w:rFonts w:ascii="Cambria Math" w:hAnsi="Cambria Math"/>
-                      </w:rPr>
-                      <m:t>-0</m:t>
-                    </m:r>
-                  </m:sub>
-                  <m:sup>
-                    <m:r>
-                      <w:rPr>
-                        <w:rFonts w:ascii="Cambria Math" w:hAnsi="Cambria Math"/>
-                      </w:rPr>
-                      <m:t>+0</m:t>
-                    </m:r>
-                  </m:sup>
-                </m:sSubSup>
-                <m:r>
-                  <w:rPr>
-                    <w:rFonts w:ascii="Cambria Math" w:hAnsi="Cambria Math"/>
-                  </w:rPr>
-                  <m:t xml:space="preserve"> %</m:t>
-                </m:r>
-              </m:oMath>
-            </m:oMathPara>
-          </w:p>
-        </w:tc>
-        <w:tc>
-          <w:tcPr>
-            <w:tcW w:w="2266" w:type="dxa"/>
-          </w:tcPr>
-          <w:p>
-            <w:pPr>
-              <w:jc w:val="both"/>
-            </w:pPr>
-            <m:oMathPara>
-              <m:oMath>
-                <m:sSubSup>
-                  <m:sSubSupPr>
-                    <m:ctrlPr>
-                      <w:rPr>
-                        <w:rFonts w:ascii="Cambria Math" w:hAnsi="Cambria Math"/>
-                        <w:i/>
-                      </w:rPr>
-                    </m:ctrlPr>
-                  </m:sSubSupPr>
-                  <m:e>
-                    <m:r>
-                      <w:rPr>
-                        <w:rFonts w:ascii="Cambria Math" w:hAnsi="Cambria Math"/>
-                      </w:rPr>
-                      <m:t xml:space="preserve">0,0 </m:t>
-                    </m:r>
-                  </m:e>
-                  <m:sub>
-                    <m:r>
-                      <w:rPr>
-                        <w:rFonts w:ascii="Cambria Math" w:hAnsi="Cambria Math"/>
-                      </w:rPr>
-                      <m:t>-0</m:t>
-                    </m:r>
-                  </m:sub>
-                  <m:sup>
-                    <m:r>
-                      <w:rPr>
-                        <w:rFonts w:ascii="Cambria Math" w:hAnsi="Cambria Math"/>
-                      </w:rPr>
-                      <m:t>+0</m:t>
-                    </m:r>
-                  </m:sup>
-                </m:sSubSup>
-                <m:r>
-                  <w:rPr>
-                    <w:rFonts w:ascii="Cambria Math" w:hAnsi="Cambria Math"/>
-                  </w:rPr>
-                  <m:t xml:space="preserve"> %</m:t>
-                </m:r>
-              </m:oMath>
-            </m:oMathPara>
-          </w:p>
-        </w:tc>
-      </w:tr>
-      <w:tr>
-        <w:tc>
-          <w:tcPr>
-            <w:tcW w:w="2265" w:type="dxa"/>
-          </w:tcPr>
-          <w:p>
-            <w:pPr>
-              <w:jc w:val="both"/>
-            </w:pPr>
-            <w:proofErr w:type="spellStart"/>
-            <w:r>
-              <w:t>bottles</w:t>
-            </w:r>
-            <w:proofErr w:type="spellEnd"/>
-            <w:r>
-              <w:t>/Vorversuch003_A</w:t>
-            </w:r>
-          </w:p>
-        </w:tc>
-        <w:tc>
-          <w:tcPr>
-            <w:tcW w:w="2265" w:type="dxa"/>
-          </w:tcPr>
-          <w:p>
-            <w:pPr>
-              <w:jc w:val="both"/>
-            </w:pPr>
-            <m:oMathPara>
-              <m:oMath>
-                <m:sSubSup>
-                  <m:sSubSupPr>
-                    <m:ctrlPr>
-                      <w:rPr>
-                        <w:rFonts w:ascii="Cambria Math" w:hAnsi="Cambria Math"/>
-                        <w:i/>
-                      </w:rPr>
-                    </m:ctrlPr>
-                  </m:sSubSupPr>
-                  <m:e>
-                    <m:r>
-                      <w:rPr>
-                        <w:rFonts w:ascii="Cambria Math" w:hAnsi="Cambria Math"/>
-                      </w:rPr>
-                      <m:t xml:space="preserve">0,0 </m:t>
-                    </m:r>
-                  </m:e>
-                  <m:sub>
-                    <m:r>
-                      <w:rPr>
-                        <w:rFonts w:ascii="Cambria Math" w:hAnsi="Cambria Math"/>
-                      </w:rPr>
-                      <m:t>-0</m:t>
-                    </m:r>
-                  </m:sub>
-                  <m:sup>
-                    <m:r>
-                      <w:rPr>
-                        <w:rFonts w:ascii="Cambria Math" w:hAnsi="Cambria Math"/>
-                      </w:rPr>
-                      <m:t>+0</m:t>
-                    </m:r>
-                  </m:sup>
-                </m:sSubSup>
-                <m:r>
-                  <w:rPr>
-                    <w:rFonts w:ascii="Cambria Math" w:hAnsi="Cambria Math"/>
-                  </w:rPr>
-                  <m:t xml:space="preserve"> %</m:t>
-                </m:r>
-              </m:oMath>
-            </m:oMathPara>
-          </w:p>
-        </w:tc>
-        <w:tc>
-          <w:tcPr>
-            <w:tcW w:w="2266" w:type="dxa"/>
-          </w:tcPr>
-          <w:p>
-            <w:pPr>
-              <w:jc w:val="both"/>
-            </w:pPr>
-            <m:oMathPara>
-              <m:oMath>
-                <m:sSubSup>
-                  <m:sSubSupPr>
-                    <m:ctrlPr>
-                      <w:rPr>
-                        <w:rFonts w:ascii="Cambria Math" w:hAnsi="Cambria Math"/>
-                        <w:i/>
-                      </w:rPr>
-                    </m:ctrlPr>
-                  </m:sSubSupPr>
-                  <m:e>
-                    <m:r>
-                      <w:rPr>
-                        <w:rFonts w:ascii="Cambria Math" w:hAnsi="Cambria Math"/>
-                      </w:rPr>
-                      <m:t xml:space="preserve">0,0 </m:t>
-                    </m:r>
-                  </m:e>
-                  <m:sub>
-                    <m:r>
-                      <w:rPr>
-                        <w:rFonts w:ascii="Cambria Math" w:hAnsi="Cambria Math"/>
-                      </w:rPr>
-                      <m:t>-0</m:t>
-                    </m:r>
-                  </m:sub>
-                  <m:sup>
-                    <m:r>
-                      <w:rPr>
-                        <w:rFonts w:ascii="Cambria Math" w:hAnsi="Cambria Math"/>
-                      </w:rPr>
-                      <m:t>+0</m:t>
-                    </m:r>
-                  </m:sup>
-                </m:sSubSup>
-                <m:r>
-                  <w:rPr>
-                    <w:rFonts w:ascii="Cambria Math" w:hAnsi="Cambria Math"/>
-                  </w:rPr>
-                  <m:t xml:space="preserve"> %</m:t>
-                </m:r>
-              </m:oMath>
-            </m:oMathPara>
-          </w:p>
-        </w:tc>
-        <w:tc>
-          <w:tcPr>
-            <w:tcW w:w="2266" w:type="dxa"/>
-          </w:tcPr>
-          <w:p>
-            <w:pPr>
-              <w:jc w:val="both"/>
-            </w:pPr>
-            <m:oMathPara>
-              <m:oMath>
-                <m:sSubSup>
-                  <m:sSubSupPr>
-                    <m:ctrlPr>
-                      <w:rPr>
-                        <w:rFonts w:ascii="Cambria Math" w:hAnsi="Cambria Math"/>
-                        <w:i/>
-                      </w:rPr>
-                    </m:ctrlPr>
-                  </m:sSubSupPr>
-                  <m:e>
-                    <m:r>
-                      <w:rPr>
-                        <w:rFonts w:ascii="Cambria Math" w:hAnsi="Cambria Math"/>
-                      </w:rPr>
-                      <m:t xml:space="preserve">0,0 </m:t>
-                    </m:r>
-                  </m:e>
-                  <m:sub>
-                    <m:r>
-                      <w:rPr>
-                        <w:rFonts w:ascii="Cambria Math" w:hAnsi="Cambria Math"/>
-                      </w:rPr>
-                      <m:t>-0</m:t>
-                    </m:r>
-                  </m:sub>
-                  <m:sup>
-                    <m:r>
-                      <w:rPr>
-                        <w:rFonts w:ascii="Cambria Math" w:hAnsi="Cambria Math"/>
-                      </w:rPr>
-                      <m:t>+0</m:t>
-                    </m:r>
-                  </m:sup>
-                </m:sSubSup>
-                <m:r>
-                  <w:rPr>
-                    <w:rFonts w:ascii="Cambria Math" w:hAnsi="Cambria Math"/>
-                  </w:rPr>
-                  <m:t xml:space="preserve"> %</m:t>
-                </m:r>
-              </m:oMath>
-            </m:oMathPara>
-          </w:p>
-        </w:tc>
-      </w:tr>
-      <w:tr>
-        <w:tc>
-          <w:tcPr>
-            <w:tcW w:w="2265" w:type="dxa"/>
-          </w:tcPr>
-          <w:p>
-            <w:pPr>
-              <w:jc w:val="both"/>
-            </w:pPr>
-            <w:proofErr w:type="spellStart"/>
-            <w:r>
-              <w:t>bottles</w:t>
-            </w:r>
-            <w:proofErr w:type="spellEnd"/>
-            <w:r>
-              <w:t>/Vorversuch003_B</w:t>
-            </w:r>
-          </w:p>
-        </w:tc>
-        <w:tc>
-          <w:tcPr>
-            <w:tcW w:w="2265" w:type="dxa"/>
-          </w:tcPr>
-          <w:p>
-            <w:pPr>
-              <w:jc w:val="both"/>
-            </w:pPr>
-            <m:oMathPara>
-              <m:oMath>
-                <m:sSubSup>
-                  <m:sSubSupPr>
-                    <m:ctrlPr>
-                      <w:rPr>
-                        <w:rFonts w:ascii="Cambria Math" w:hAnsi="Cambria Math"/>
-                        <w:i/>
-                      </w:rPr>
-                    </m:ctrlPr>
-                  </m:sSubSupPr>
-                  <m:e>
-                    <m:r>
-                      <w:rPr>
-                        <w:rFonts w:ascii="Cambria Math" w:hAnsi="Cambria Math"/>
-                      </w:rPr>
-                      <m:t xml:space="preserve">0,0 </m:t>
-                    </m:r>
-                  </m:e>
-                  <m:sub>
-                    <m:r>
-                      <w:rPr>
-                        <w:rFonts w:ascii="Cambria Math" w:hAnsi="Cambria Math"/>
-                      </w:rPr>
-                      <m:t>-0</m:t>
-                    </m:r>
-                  </m:sub>
-                  <m:sup>
-                    <m:r>
-                      <w:rPr>
-                        <w:rFonts w:ascii="Cambria Math" w:hAnsi="Cambria Math"/>
-                      </w:rPr>
-                      <m:t>+0</m:t>
-                    </m:r>
-                  </m:sup>
-                </m:sSubSup>
-                <m:r>
-                  <w:rPr>
-                    <w:rFonts w:ascii="Cambria Math" w:hAnsi="Cambria Math"/>
-                  </w:rPr>
-                  <m:t xml:space="preserve"> %</m:t>
-                </m:r>
-              </m:oMath>
-            </m:oMathPara>
-          </w:p>
-        </w:tc>
-        <w:tc>
-          <w:tcPr>
-            <w:tcW w:w="2266" w:type="dxa"/>
-          </w:tcPr>
-          <w:p>
-            <w:pPr>
-              <w:jc w:val="both"/>
-            </w:pPr>
-            <m:oMathPara>
-              <m:oMath>
-                <m:sSubSup>
-                  <m:sSubSupPr>
-                    <m:ctrlPr>
-                      <w:rPr>
-                        <w:rFonts w:ascii="Cambria Math" w:hAnsi="Cambria Math"/>
-                        <w:i/>
-                      </w:rPr>
-                    </m:ctrlPr>
-                  </m:sSubSupPr>
-                  <m:e>
-                    <m:r>
-                      <w:rPr>
-                        <w:rFonts w:ascii="Cambria Math" w:hAnsi="Cambria Math"/>
-                      </w:rPr>
-                      <m:t xml:space="preserve">0,0 </m:t>
-                    </m:r>
-                  </m:e>
-                  <m:sub>
-                    <m:r>
-                      <w:rPr>
-                        <w:rFonts w:ascii="Cambria Math" w:hAnsi="Cambria Math"/>
-                      </w:rPr>
-                      <m:t>-0</m:t>
-                    </m:r>
-                  </m:sub>
-                  <m:sup>
-                    <m:r>
-                      <w:rPr>
-                        <w:rFonts w:ascii="Cambria Math" w:hAnsi="Cambria Math"/>
-                      </w:rPr>
-                      <m:t>+0</m:t>
-                    </m:r>
-                  </m:sup>
-                </m:sSubSup>
-                <m:r>
-                  <w:rPr>
-                    <w:rFonts w:ascii="Cambria Math" w:hAnsi="Cambria Math"/>
-                  </w:rPr>
-                  <m:t xml:space="preserve"> %</m:t>
-                </m:r>
-              </m:oMath>
-            </m:oMathPara>
-          </w:p>
-        </w:tc>
-        <w:tc>
-          <w:tcPr>
-            <w:tcW w:w="2266" w:type="dxa"/>
-          </w:tcPr>
-          <w:p>
-            <w:pPr>
-              <w:jc w:val="both"/>
-            </w:pPr>
-            <m:oMathPara>
-              <m:oMath>
-                <m:sSubSup>
-                  <m:sSubSupPr>
-                    <m:ctrlPr>
-                      <w:rPr>
-                        <w:rFonts w:ascii="Cambria Math" w:hAnsi="Cambria Math"/>
-                        <w:i/>
-                      </w:rPr>
-                    </m:ctrlPr>
-                  </m:sSubSupPr>
-                  <m:e>
-                    <m:r>
-                      <w:rPr>
-                        <w:rFonts w:ascii="Cambria Math" w:hAnsi="Cambria Math"/>
-                      </w:rPr>
-                      <m:t xml:space="preserve">0,0 </m:t>
-                    </m:r>
-                  </m:e>
-                  <m:sub>
-                    <m:r>
-                      <w:rPr>
-                        <w:rFonts w:ascii="Cambria Math" w:hAnsi="Cambria Math"/>
-                      </w:rPr>
-                      <m:t>-0</m:t>
-                    </m:r>
-                  </m:sub>
-                  <m:sup>
-                    <m:r>
-                      <w:rPr>
-                        <w:rFonts w:ascii="Cambria Math" w:hAnsi="Cambria Math"/>
-                      </w:rPr>
-                      <m:t>+0</m:t>
-                    </m:r>
-                  </m:sup>
-                </m:sSubSup>
-                <m:r>
-                  <w:rPr>
-                    <w:rFonts w:ascii="Cambria Math" w:hAnsi="Cambria Math"/>
-                  </w:rPr>
-                  <m:t xml:space="preserve"> %</m:t>
-                </m:r>
-              </m:oMath>
-            </m:oMathPara>
-          </w:p>
-        </w:tc>
-      </w:tr>
-      <w:tr>
-        <w:tc>
-          <w:tcPr>
-            <w:tcW w:w="2265" w:type="dxa"/>
-          </w:tcPr>
-          <w:p>
-            <w:pPr>
-              <w:jc w:val="both"/>
-            </w:pPr>
-            <w:proofErr w:type="spellStart"/>
-            <w:r>
-              <w:t>bottles</w:t>
-            </w:r>
-            <w:proofErr w:type="spellEnd"/>
-            <w:r>
-              <w:t>/Vorversuch003_C</w:t>
-            </w:r>
-          </w:p>
-        </w:tc>
-        <w:tc>
-          <w:tcPr>
-            <w:tcW w:w="2265" w:type="dxa"/>
-          </w:tcPr>
-          <w:p>
-            <w:pPr>
-              <w:jc w:val="both"/>
-            </w:pPr>
-            <m:oMathPara>
-              <m:oMath>
-                <m:sSubSup>
-                  <m:sSubSupPr>
-                    <m:ctrlPr>
-                      <w:rPr>
-                        <w:rFonts w:ascii="Cambria Math" w:hAnsi="Cambria Math"/>
-                        <w:i/>
-                      </w:rPr>
-                    </m:ctrlPr>
-                  </m:sSubSupPr>
-                  <m:e>
-                    <m:r>
-                      <w:rPr>
-                        <w:rFonts w:ascii="Cambria Math" w:hAnsi="Cambria Math"/>
-                      </w:rPr>
-                      <m:t xml:space="preserve">0,0 </m:t>
-                    </m:r>
-                  </m:e>
-                  <m:sub>
-                    <m:r>
-                      <w:rPr>
-                        <w:rFonts w:ascii="Cambria Math" w:hAnsi="Cambria Math"/>
-                      </w:rPr>
-                      <m:t>-0</m:t>
-                    </m:r>
-                  </m:sub>
-                  <m:sup>
-                    <m:r>
-                      <w:rPr>
-                        <w:rFonts w:ascii="Cambria Math" w:hAnsi="Cambria Math"/>
-                      </w:rPr>
-                      <m:t>+0</m:t>
-                    </m:r>
-                  </m:sup>
-                </m:sSubSup>
-                <m:r>
-                  <w:rPr>
-                    <w:rFonts w:ascii="Cambria Math" w:hAnsi="Cambria Math"/>
-                  </w:rPr>
-                  <m:t xml:space="preserve"> %</m:t>
-                </m:r>
-              </m:oMath>
-            </m:oMathPara>
-          </w:p>
-        </w:tc>
-        <w:tc>
-          <w:tcPr>
-            <w:tcW w:w="2266" w:type="dxa"/>
-          </w:tcPr>
-          <w:p>
-            <w:pPr>
-              <w:jc w:val="both"/>
-            </w:pPr>
-            <m:oMathPara>
-              <m:oMath>
-                <m:sSubSup>
-                  <m:sSubSupPr>
-                    <m:ctrlPr>
-                      <w:rPr>
-                        <w:rFonts w:ascii="Cambria Math" w:hAnsi="Cambria Math"/>
-                        <w:i/>
-                      </w:rPr>
-                    </m:ctrlPr>
-                  </m:sSubSupPr>
-                  <m:e>
-                    <m:r>
-                      <w:rPr>
-                        <w:rFonts w:ascii="Cambria Math" w:hAnsi="Cambria Math"/>
-                      </w:rPr>
-                      <m:t xml:space="preserve">0,0 </m:t>
-                    </m:r>
-                  </m:e>
-                  <m:sub>
-                    <m:r>
-                      <w:rPr>
-                        <w:rFonts w:ascii="Cambria Math" w:hAnsi="Cambria Math"/>
-                      </w:rPr>
-                      <m:t>-0</m:t>
-                    </m:r>
-                  </m:sub>
-                  <m:sup>
-                    <m:r>
-                      <w:rPr>
-                        <w:rFonts w:ascii="Cambria Math" w:hAnsi="Cambria Math"/>
-                      </w:rPr>
-                      <m:t>+0</m:t>
-                    </m:r>
-                  </m:sup>
-                </m:sSubSup>
-                <m:r>
-                  <w:rPr>
-                    <w:rFonts w:ascii="Cambria Math" w:hAnsi="Cambria Math"/>
-                  </w:rPr>
-                  <m:t xml:space="preserve"> %</m:t>
-                </m:r>
-              </m:oMath>
-            </m:oMathPara>
-          </w:p>
-        </w:tc>
-        <w:tc>
-          <w:tcPr>
-            <w:tcW w:w="2266" w:type="dxa"/>
-          </w:tcPr>
-          <w:p>
-            <w:pPr>
-              <w:jc w:val="both"/>
-            </w:pPr>
-            <m:oMathPara>
-              <m:oMath>
-                <m:sSubSup>
-                  <m:sSubSupPr>
-                    <m:ctrlPr>
-                      <w:rPr>
-                        <w:rFonts w:ascii="Cambria Math" w:hAnsi="Cambria Math"/>
-                        <w:i/>
-                      </w:rPr>
-                    </m:ctrlPr>
-                  </m:sSubSupPr>
-                  <m:e>
-                    <m:r>
-                      <w:rPr>
-                        <w:rFonts w:ascii="Cambria Math" w:hAnsi="Cambria Math"/>
-                      </w:rPr>
-                      <m:t xml:space="preserve">0,0 </m:t>
-                    </m:r>
-                  </m:e>
-                  <m:sub>
-                    <m:r>
-                      <w:rPr>
-                        <w:rFonts w:ascii="Cambria Math" w:hAnsi="Cambria Math"/>
-                      </w:rPr>
-                      <m:t>-0</m:t>
-                    </m:r>
-                  </m:sub>
-                  <m:sup>
-                    <m:r>
-                      <w:rPr>
-                        <w:rFonts w:ascii="Cambria Math" w:hAnsi="Cambria Math"/>
-                      </w:rPr>
-                      <m:t>+0</m:t>
-                    </m:r>
-                  </m:sup>
-                </m:sSubSup>
-                <m:r>
-                  <w:rPr>
-                    <w:rFonts w:ascii="Cambria Math" w:hAnsi="Cambria Math"/>
-                  </w:rPr>
-                  <m:t xml:space="preserve"> %</m:t>
-                </m:r>
-              </m:oMath>
-            </m:oMathPara>
-          </w:p>
-        </w:tc>
-      </w:tr>
-      <w:tr>
-        <w:tc>
-          <w:tcPr>
-            <w:tcW w:w="2265" w:type="dxa"/>
-          </w:tcPr>
-          <w:p>
-            <w:pPr>
-              <w:jc w:val="both"/>
-            </w:pPr>
-            <w:proofErr w:type="spellStart"/>
-            <w:r>
-              <w:t>bottles</w:t>
-            </w:r>
-            <w:proofErr w:type="spellEnd"/>
-            <w:r>
-              <w:t>/Versuch004_A</w:t>
-            </w:r>
-          </w:p>
-        </w:tc>
-        <w:tc>
-          <w:tcPr>
-            <w:tcW w:w="2265" w:type="dxa"/>
-          </w:tcPr>
-          <w:p>
-            <w:pPr>
-              <w:jc w:val="both"/>
-            </w:pPr>
-            <m:oMathPara>
-              <m:oMath>
-                <m:sSubSup>
-                  <m:sSubSupPr>
-                    <m:ctrlPr>
-                      <w:rPr>
-                        <w:rFonts w:ascii="Cambria Math" w:hAnsi="Cambria Math"/>
-                        <w:i/>
-                      </w:rPr>
-                    </m:ctrlPr>
-                  </m:sSubSupPr>
-                  <m:e>
-                    <m:r>
-                      <w:rPr>
-                        <w:rFonts w:ascii="Cambria Math" w:hAnsi="Cambria Math"/>
-                      </w:rPr>
-                      <m:t xml:space="preserve">0,0 </m:t>
-                    </m:r>
-                  </m:e>
-                  <m:sub>
-                    <m:r>
-                      <w:rPr>
-                        <w:rFonts w:ascii="Cambria Math" w:hAnsi="Cambria Math"/>
-                      </w:rPr>
-                      <m:t>-0</m:t>
-                    </m:r>
-                  </m:sub>
-                  <m:sup>
-                    <m:r>
-                      <w:rPr>
-                        <w:rFonts w:ascii="Cambria Math" w:hAnsi="Cambria Math"/>
-                      </w:rPr>
-                      <m:t>+0</m:t>
-                    </m:r>
-                  </m:sup>
-                </m:sSubSup>
-                <m:r>
-                  <w:rPr>
-                    <w:rFonts w:ascii="Cambria Math" w:hAnsi="Cambria Math"/>
-                  </w:rPr>
-                  <m:t xml:space="preserve"> %</m:t>
-                </m:r>
-              </m:oMath>
-            </m:oMathPara>
-          </w:p>
-        </w:tc>
-        <w:tc>
-          <w:tcPr>
-            <w:tcW w:w="2266" w:type="dxa"/>
-          </w:tcPr>
-          <w:p>
-            <w:pPr>
-              <w:jc w:val="both"/>
-            </w:pPr>
-            <m:oMathPara>
-              <m:oMath>
-                <m:sSubSup>
-                  <m:sSubSupPr>
-                    <m:ctrlPr>
-                      <w:rPr>
-                        <w:rFonts w:ascii="Cambria Math" w:hAnsi="Cambria Math"/>
-                        <w:i/>
-                      </w:rPr>
-                    </m:ctrlPr>
-                  </m:sSubSupPr>
-                  <m:e>
-                    <m:r>
-                      <w:rPr>
-                        <w:rFonts w:ascii="Cambria Math" w:hAnsi="Cambria Math"/>
-                      </w:rPr>
-                      <m:t xml:space="preserve">0,0 </m:t>
-                    </m:r>
-                  </m:e>
-                  <m:sub>
-                    <m:r>
-                      <w:rPr>
-                        <w:rFonts w:ascii="Cambria Math" w:hAnsi="Cambria Math"/>
-                      </w:rPr>
-                      <m:t>-0</m:t>
-                    </m:r>
-                  </m:sub>
-                  <m:sup>
-                    <m:r>
-                      <w:rPr>
-                        <w:rFonts w:ascii="Cambria Math" w:hAnsi="Cambria Math"/>
-                      </w:rPr>
-                      <m:t>+0</m:t>
-                    </m:r>
-                  </m:sup>
-                </m:sSubSup>
-                <m:r>
-                  <w:rPr>
-                    <w:rFonts w:ascii="Cambria Math" w:hAnsi="Cambria Math"/>
-                  </w:rPr>
-                  <m:t xml:space="preserve"> %</m:t>
-                </m:r>
-              </m:oMath>
-            </m:oMathPara>
-          </w:p>
-        </w:tc>
-        <w:tc>
-          <w:tcPr>
-            <w:tcW w:w="2266" w:type="dxa"/>
-          </w:tcPr>
-          <w:p>
-            <w:pPr>
-              <w:jc w:val="both"/>
-            </w:pPr>
-            <m:oMathPara>
-              <m:oMath>
-                <m:sSubSup>
-                  <m:sSubSupPr>
-                    <m:ctrlPr>
-                      <w:rPr>
-                        <w:rFonts w:ascii="Cambria Math" w:hAnsi="Cambria Math"/>
-                        <w:i/>
-                      </w:rPr>
-                    </m:ctrlPr>
-                  </m:sSubSupPr>
-                  <m:e>
-                    <m:r>
-                      <w:rPr>
-                        <w:rFonts w:ascii="Cambria Math" w:hAnsi="Cambria Math"/>
-                      </w:rPr>
-                      <m:t xml:space="preserve">0,0 </m:t>
-                    </m:r>
-                  </m:e>
-                  <m:sub>
-                    <m:r>
-                      <w:rPr>
-                        <w:rFonts w:ascii="Cambria Math" w:hAnsi="Cambria Math"/>
-                      </w:rPr>
-                      <m:t>-0</m:t>
-                    </m:r>
-                  </m:sub>
-                  <m:sup>
-                    <m:r>
-                      <w:rPr>
-                        <w:rFonts w:ascii="Cambria Math" w:hAnsi="Cambria Math"/>
-                      </w:rPr>
-                      <m:t>+0</m:t>
-                    </m:r>
-                  </m:sup>
-                </m:sSubSup>
-                <m:r>
-                  <w:rPr>
-                    <w:rFonts w:ascii="Cambria Math" w:hAnsi="Cambria Math"/>
-                  </w:rPr>
-                  <m:t xml:space="preserve"> %</m:t>
-                </m:r>
-              </m:oMath>
-            </m:oMathPara>
-          </w:p>
-        </w:tc>
-      </w:tr>
-      <w:tr>
-        <w:tc>
-          <w:tcPr>
-            <w:tcW w:w="2265" w:type="dxa"/>
-          </w:tcPr>
-          <w:p>
-            <w:pPr>
-              <w:jc w:val="both"/>
-            </w:pPr>
-            <w:proofErr w:type="spellStart"/>
-            <w:r>
-              <w:t>bottles</w:t>
-            </w:r>
-            <w:proofErr w:type="spellEnd"/>
-            <w:r>
-              <w:t>/Versuch004_B</w:t>
-            </w:r>
-          </w:p>
-        </w:tc>
-        <w:tc>
-          <w:tcPr>
-            <w:tcW w:w="2265" w:type="dxa"/>
-          </w:tcPr>
-          <w:p>
-            <w:pPr>
-              <w:jc w:val="both"/>
-            </w:pPr>
-            <m:oMathPara>
-              <m:oMath>
-                <m:sSubSup>
-                  <m:sSubSupPr>
-                    <m:ctrlPr>
-                      <w:rPr>
-                        <w:rFonts w:ascii="Cambria Math" w:hAnsi="Cambria Math"/>
-                        <w:i/>
-                      </w:rPr>
-                    </m:ctrlPr>
-                  </m:sSubSupPr>
-                  <m:e>
-                    <m:r>
-                      <w:rPr>
-                        <w:rFonts w:ascii="Cambria Math" w:hAnsi="Cambria Math"/>
-                      </w:rPr>
-                      <m:t xml:space="preserve">0,0 </m:t>
-                    </m:r>
-                  </m:e>
-                  <m:sub>
-                    <m:r>
-                      <w:rPr>
-                        <w:rFonts w:ascii="Cambria Math" w:hAnsi="Cambria Math"/>
-                      </w:rPr>
-                      <m:t>-0</m:t>
-                    </m:r>
-                  </m:sub>
-                  <m:sup>
-                    <m:r>
-                      <w:rPr>
-                        <w:rFonts w:ascii="Cambria Math" w:hAnsi="Cambria Math"/>
-                      </w:rPr>
-                      <m:t>+0</m:t>
-                    </m:r>
-                  </m:sup>
-                </m:sSubSup>
-                <m:r>
-                  <w:rPr>
-                    <w:rFonts w:ascii="Cambria Math" w:hAnsi="Cambria Math"/>
-                  </w:rPr>
-                  <m:t xml:space="preserve"> %</m:t>
-                </m:r>
-              </m:oMath>
-            </m:oMathPara>
-          </w:p>
-        </w:tc>
-        <w:tc>
-          <w:tcPr>
-            <w:tcW w:w="2266" w:type="dxa"/>
-          </w:tcPr>
-          <w:p>
-            <w:pPr>
-              <w:jc w:val="both"/>
-            </w:pPr>
-            <m:oMathPara>
-              <m:oMath>
-                <m:sSubSup>
-                  <m:sSubSupPr>
-                    <m:ctrlPr>
-                      <w:rPr>
-                        <w:rFonts w:ascii="Cambria Math" w:hAnsi="Cambria Math"/>
-                        <w:i/>
-                      </w:rPr>
-                    </m:ctrlPr>
-                  </m:sSubSupPr>
-                  <m:e>
-                    <m:r>
-                      <w:rPr>
-                        <w:rFonts w:ascii="Cambria Math" w:hAnsi="Cambria Math"/>
-                      </w:rPr>
-                      <m:t xml:space="preserve">0,0 </m:t>
-                    </m:r>
-                  </m:e>
-                  <m:sub>
-                    <m:r>
-                      <w:rPr>
-                        <w:rFonts w:ascii="Cambria Math" w:hAnsi="Cambria Math"/>
-                      </w:rPr>
-                      <m:t>-0</m:t>
-                    </m:r>
-                  </m:sub>
-                  <m:sup>
-                    <m:r>
-                      <w:rPr>
-                        <w:rFonts w:ascii="Cambria Math" w:hAnsi="Cambria Math"/>
-                      </w:rPr>
-                      <m:t>+0</m:t>
-                    </m:r>
-                  </m:sup>
-                </m:sSubSup>
-                <m:r>
-                  <w:rPr>
-                    <w:rFonts w:ascii="Cambria Math" w:hAnsi="Cambria Math"/>
-                  </w:rPr>
-                  <m:t xml:space="preserve"> %</m:t>
-                </m:r>
-              </m:oMath>
-            </m:oMathPara>
-          </w:p>
-        </w:tc>
-        <w:tc>
-          <w:tcPr>
-            <w:tcW w:w="2266" w:type="dxa"/>
-          </w:tcPr>
-          <w:p>
-            <w:pPr>
-              <w:jc w:val="both"/>
-            </w:pPr>
-            <m:oMathPara>
-              <m:oMath>
-                <m:sSubSup>
-                  <m:sSubSupPr>
-                    <m:ctrlPr>
-                      <w:rPr>
-                        <w:rFonts w:ascii="Cambria Math" w:hAnsi="Cambria Math"/>
-                        <w:i/>
-                      </w:rPr>
-                    </m:ctrlPr>
-                  </m:sSubSupPr>
-                  <m:e>
-                    <m:r>
-                      <w:rPr>
-                        <w:rFonts w:ascii="Cambria Math" w:hAnsi="Cambria Math"/>
-                      </w:rPr>
-                      <m:t xml:space="preserve">0,0 </m:t>
-                    </m:r>
-                  </m:e>
-                  <m:sub>
-                    <m:r>
-                      <w:rPr>
-                        <w:rFonts w:ascii="Cambria Math" w:hAnsi="Cambria Math"/>
-                      </w:rPr>
-                      <m:t>-0</m:t>
-                    </m:r>
-                  </m:sub>
-                  <m:sup>
-                    <m:r>
-                      <w:rPr>
-                        <w:rFonts w:ascii="Cambria Math" w:hAnsi="Cambria Math"/>
-                      </w:rPr>
-                      <m:t>+0</m:t>
-                    </m:r>
-                  </m:sup>
-                </m:sSubSup>
-                <m:r>
-                  <w:rPr>
-                    <w:rFonts w:ascii="Cambria Math" w:hAnsi="Cambria Math"/>
-                  </w:rPr>
-                  <m:t xml:space="preserve"> %</m:t>
-                </m:r>
-              </m:oMath>
-            </m:oMathPara>
-          </w:p>
-        </w:tc>
-      </w:tr>
-      <w:tr>
-        <w:tc>
-          <w:tcPr>
-            <w:tcW w:w="2511" w:type="dxa"/>
-          </w:tcPr>
-          <w:p>
-            <w:pPr>
-              <w:jc w:val="both"/>
-            </w:pPr>
-            <w:proofErr w:type="spellStart"/>
-            <w:r>
-              <w:t>bottles</w:t>
-            </w:r>
-            <w:proofErr w:type="spellEnd"/>
-            <w:r>
-              <w:t>/Versuch004_C</w:t>
-            </w:r>
-          </w:p>
-        </w:tc>
-        <w:tc>
-          <w:tcPr>
-            <w:tcW w:w="2171" w:type="dxa"/>
-          </w:tcPr>
-          <w:p>
-            <w:pPr>
-              <w:jc w:val="both"/>
-            </w:pPr>
-            <m:oMathPara>
-              <m:oMath>
-                <m:sSubSup>
-                  <m:sSubSupPr>
-                    <m:ctrlPr>
-                      <w:rPr>
-                        <w:rFonts w:ascii="Cambria Math" w:hAnsi="Cambria Math"/>
-                        <w:i/>
-                      </w:rPr>
-                    </m:ctrlPr>
-                  </m:sSubSupPr>
-                  <m:e>
-                    <m:r>
-                      <w:rPr>
-                        <w:rFonts w:ascii="Cambria Math" w:hAnsi="Cambria Math"/>
-                      </w:rPr>
-                      <m:t xml:space="preserve">0,0 </m:t>
-                    </m:r>
-                  </m:e>
-                  <m:sub>
-                    <m:r>
-                      <w:rPr>
-                        <w:rFonts w:ascii="Cambria Math" w:hAnsi="Cambria Math"/>
-                      </w:rPr>
-                      <m:t>-0</m:t>
-                    </m:r>
-                  </m:sub>
-                  <m:sup>
-                    <m:r>
-                      <w:rPr>
-                        <w:rFonts w:ascii="Cambria Math" w:hAnsi="Cambria Math"/>
-                      </w:rPr>
-                      <m:t>+0</m:t>
-                    </m:r>
-                  </m:sup>
-                </m:sSubSup>
-                <m:r>
-                  <w:rPr>
-                    <w:rFonts w:ascii="Cambria Math" w:hAnsi="Cambria Math"/>
-                  </w:rPr>
-                  <m:t xml:space="preserve"> %</m:t>
-                </m:r>
-              </m:oMath>
-            </m:oMathPara>
-          </w:p>
-        </w:tc>
-        <w:tc>
-          <w:tcPr>
-            <w:tcW w:w="2192" w:type="dxa"/>
-          </w:tcPr>
-          <w:p>
-            <w:pPr>
-              <w:jc w:val="both"/>
-            </w:pPr>
-            <m:oMathPara>
-              <m:oMath>
-                <m:sSubSup>
-                  <m:sSubSupPr>
-                    <m:ctrlPr>
-                      <w:rPr>
-                        <w:rFonts w:ascii="Cambria Math" w:hAnsi="Cambria Math"/>
-                        <w:i/>
-                      </w:rPr>
-                    </m:ctrlPr>
-                  </m:sSubSupPr>
-                  <m:e>
-                    <m:r>
-                      <w:rPr>
-                        <w:rFonts w:ascii="Cambria Math" w:hAnsi="Cambria Math"/>
-                      </w:rPr>
-                      <m:t xml:space="preserve">0,0 </m:t>
-                    </m:r>
-                  </m:e>
-                  <m:sub>
-                    <m:r>
-                      <w:rPr>
-                        <w:rFonts w:ascii="Cambria Math" w:hAnsi="Cambria Math"/>
-                      </w:rPr>
-                      <m:t>-0</m:t>
-                    </m:r>
-                  </m:sub>
-                  <m:sup>
-                    <m:r>
-                      <w:rPr>
-                        <w:rFonts w:ascii="Cambria Math" w:hAnsi="Cambria Math"/>
-                      </w:rPr>
-                      <m:t>+0</m:t>
-                    </m:r>
-                  </m:sup>
-                </m:sSubSup>
-                <m:r>
-                  <w:rPr>
-                    <w:rFonts w:ascii="Cambria Math" w:hAnsi="Cambria Math"/>
-                  </w:rPr>
-                  <m:t xml:space="preserve"> %</m:t>
-                </m:r>
-              </m:oMath>
-            </m:oMathPara>
-          </w:p>
-        </w:tc>
-        <w:tc>
-          <w:tcPr>
-            <w:tcW w:w="2188" w:type="dxa"/>
-          </w:tcPr>
-          <w:p>
-            <w:pPr>
-              <w:jc w:val="both"/>
-            </w:pPr>
-            <m:oMathPara>
-              <m:oMath>
-                <m:sSubSup>
-                  <m:sSubSupPr>
-                    <m:ctrlPr>
-                      <w:rPr>
-                        <w:rFonts w:ascii="Cambria Math" w:hAnsi="Cambria Math"/>
-                        <w:i/>
-                      </w:rPr>
-                    </m:ctrlPr>
-                  </m:sSubSupPr>
-                  <m:e>
-                    <m:r>
-                      <w:rPr>
-                        <w:rFonts w:ascii="Cambria Math" w:hAnsi="Cambria Math"/>
-                      </w:rPr>
-                      <m:t xml:space="preserve">0,0 </m:t>
-                    </m:r>
-                  </m:e>
-                  <m:sub>
-                    <m:r>
-                      <w:rPr>
-                        <w:rFonts w:ascii="Cambria Math" w:hAnsi="Cambria Math"/>
-                      </w:rPr>
-                      <m:t>-0</m:t>
-                    </m:r>
-                  </m:sub>
-                  <m:sup>
-                    <m:r>
-                      <w:rPr>
-                        <w:rFonts w:ascii="Cambria Math" w:hAnsi="Cambria Math"/>
-                      </w:rPr>
-                      <m:t>+0</m:t>
-                    </m:r>
-                  </m:sup>
-                </m:sSubSup>
-                <m:r>
-                  <w:rPr>
-                    <w:rFonts w:ascii="Cambria Math" w:hAnsi="Cambria Math"/>
-                  </w:rPr>
-                  <m:t xml:space="preserve"> %</m:t>
-                </m:r>
-              </m:oMath>
-            </m:oMathPara>
-          </w:p>
-        </w:tc>
-      </w:tr>
     </w:tbl>
     <w:p>
       <w:pPr>
@@ -3843,13 +5303,61 @@
       <w:r>
         <w:t xml:space="preserve"> </w:t>
       </w:r>
+      <w:r>
+        <w:t>UASR-Experimentiersy</w:t>
+      </w:r>
+      <w:r>
+        <w:t>s</w:t>
+      </w:r>
+      <w:r>
+        <w:t xml:space="preserve">tem, </w:t>
+      </w:r>
       <w:proofErr w:type="spellStart"/>
       <w:r>
-        <w:t>Gesamterkennquote</w:t>
+        <w:t>dLabPro</w:t>
       </w:r>
       <w:proofErr w:type="spellEnd"/>
       <w:r>
-        <w:t>, siehe Abschnitt 3.3</w:t>
+        <w:t xml:space="preserve"> VID: </w:t>
+      </w:r>
+      <w:r>
+        <w:t>9</w:t>
+      </w:r>
+      <w:r>
+        <w:t>B</w:t>
+      </w:r>
+      <w:r>
+        <w:t>32</w:t>
+      </w:r>
+      <w:r>
+        <w:t>E</w:t>
+      </w:r>
+      <w:r>
+        <w:t>4</w:t>
+      </w:r>
+      <w:r>
+        <w:t>A</w:t>
+      </w:r>
+      <w:r>
+        <w:t xml:space="preserve"> (64 Bit Linux)</w:t>
+      </w:r>
+      <w:r>
+        <w:t>,</w:t>
+      </w:r>
+      <w:r>
+        <w:t xml:space="preserve"> UASR VID: </w:t>
+      </w:r>
+      <w:r>
+        <w:t>3</w:t>
+      </w:r>
+      <w:r>
+        <w:t>C</w:t>
+      </w:r>
+      <w:r>
+        <w:t>681</w:t>
+      </w:r>
+      <w:r>
+        <w:t>BB</w:t>
       </w:r>
       <w:r>
         <w:br/>
@@ -3871,19 +5379,35 @@
       </w:r>
       <w:proofErr w:type="spellStart"/>
       <w:r>
-        <w:t>Referenzerkennquote</w:t>
+        <w:t>dLabPro</w:t>
       </w:r>
       <w:proofErr w:type="spellEnd"/>
       <w:r>
-        <w:t xml:space="preserve"> aus Modell-Training, </w:t>
-      </w:r>
-      <w:proofErr w:type="spellStart"/>
-      <w:r>
-        <w:t>dLabPro</w:t>
-      </w:r>
-      <w:proofErr w:type="spellEnd"/>
-      <w:r>
-        <w:t xml:space="preserve"> VID: XXX, UASR VID: XXX</w:t>
+        <w:t>-Anwendung recognizer.exe</w:t>
+      </w:r>
+      <w:r>
+        <w:t xml:space="preserve"> (64 Bit Windows)</w:t>
+      </w:r>
+      <w:r>
+        <w:t xml:space="preserve">, Gleitkomma-Version, VID: </w:t>
+      </w:r>
+      <w:r>
+        <w:t>9</w:t>
+      </w:r>
+      <w:r>
+        <w:t>B</w:t>
+      </w:r>
+      <w:r>
+        <w:t>32</w:t>
+      </w:r>
+      <w:r>
+        <w:t>E</w:t>
+      </w:r>
+      <w:r>
+        <w:t>4</w:t>
+      </w:r>
+      <w:r>
+        <w:t>A</w:t>
       </w:r>
       <w:r>
         <w:br/>
@@ -3909,64 +5433,833 @@
       </w:r>
       <w:proofErr w:type="spellEnd"/>
       <w:r>
-        <w:t>-Anwendung recognizer.exe, Gleitkomma-Version, VID: XXX</w:t>
-      </w:r>
-      <w:r>
-        <w:br/>
-      </w:r>
-      <w:r>
-        <w:rPr>
-          <w:vertAlign w:val="superscript"/>
-        </w:rPr>
-        <w:t>D</w:t>
-      </w:r>
-      <w:r>
-        <w:rPr>
-          <w:vertAlign w:val="superscript"/>
-        </w:rPr>
-        <w:t>)</w:t>
-      </w:r>
-      <w:r>
-        <w:t xml:space="preserve"> </w:t>
-      </w:r>
-      <w:proofErr w:type="spellStart"/>
-      <w:r>
-        <w:t>dLabPro</w:t>
-      </w:r>
-      <w:proofErr w:type="spellEnd"/>
-      <w:r>
-        <w:t>-Anwendung recognizer.exe, Festkomma-Version, VID: XXX</w:t>
+        <w:t>-Anwendung recognizer.exe</w:t>
+      </w:r>
+      <w:r>
+        <w:t xml:space="preserve"> (64 Bit Windows)</w:t>
+      </w:r>
+      <w:r>
+        <w:t>, Festkomma-Version, VID: XXX</w:t>
       </w:r>
     </w:p>
     <w:p>
       <w:pPr>
+        <w:pStyle w:val="berschrift2"/>
+        <w:numPr>
+          <w:ilvl w:val="1"/>
+          <w:numId w:val="13"/>
+        </w:numPr>
+        <w:ind w:left="567" w:hanging="567"/>
         <w:jc w:val="both"/>
-      </w:pPr>
-      <w:r>
-        <w:t>Die Tests ergaben keine ungewöhnlichen Abweichungen</w:t>
-      </w:r>
-      <w:r>
-        <w:t xml:space="preserve"> der </w:t>
-      </w:r>
-      <w:proofErr w:type="spellStart"/>
-      <w:r>
-        <w:t>Erkennergebnisse</w:t>
-      </w:r>
-      <w:proofErr w:type="spellEnd"/>
-      <w:r>
-        <w:t xml:space="preserve"> von der Referenz</w:t>
-      </w:r>
-      <w:r>
-        <w:t>. Leichte bis mäßige Abweichung, besonders bei der Festkomma-Implementierung, sind normal</w:t>
-      </w:r>
-      <w:r>
-        <w:t xml:space="preserve"> und deuten nicht auf Programmfehler hin.</w:t>
+        <w:rPr>
+          <w:color w:val="ED7D31" w:themeColor="accent2"/>
+        </w:rPr>
+      </w:pPr>
+      <w:r>
+        <w:rPr>
+          <w:color w:val="ED7D31" w:themeColor="accent2"/>
+        </w:rPr>
+        <w:t>Erläuterungen</w:t>
+      </w:r>
+      <w:r>
+        <w:rPr>
+          <w:color w:val="ED7D31" w:themeColor="accent2"/>
+        </w:rPr>
+        <w:t xml:space="preserve"> zu den Testergebnissen</w:t>
       </w:r>
     </w:p>
     <w:p>
       <w:pPr>
         <w:jc w:val="both"/>
       </w:pPr>
+      <w:r>
+        <w:t>Als Testergebnisse sind die Gesamt-</w:t>
+      </w:r>
+      <w:proofErr w:type="spellStart"/>
+      <w:r>
+        <w:t>Erkennquoten</w:t>
+      </w:r>
+      <w:proofErr w:type="spellEnd"/>
+      <w:r>
+        <w:t xml:space="preserve"> der zwölf Versuche der </w:t>
+      </w:r>
+      <w:proofErr w:type="spellStart"/>
+      <w:r>
+        <w:t>Bottles</w:t>
+      </w:r>
+      <w:proofErr w:type="spellEnd"/>
+      <w:r>
+        <w:t>-Datenbasis angege</w:t>
+      </w:r>
+      <w:r>
+        <w:softHyphen/>
+      </w:r>
+      <w:bookmarkStart w:id="0" w:name="_GoBack"/>
+      <w:bookmarkEnd w:id="0"/>
+      <w:r>
+        <w:t>ben</w:t>
+      </w:r>
+      <w:r>
+        <w:t xml:space="preserve"> (Details siehe Abschnitt 3.3)</w:t>
+      </w:r>
+      <w:r>
+        <w:t>.</w:t>
+      </w:r>
+    </w:p>
+    <w:p>
+      <w:pPr>
+        <w:pStyle w:val="berschrift2"/>
+        <w:jc w:val="both"/>
+        <w:rPr>
+          <w:color w:val="ED7D31" w:themeColor="accent2"/>
+          <w:sz w:val="22"/>
+        </w:rPr>
+      </w:pPr>
+      <w:r>
+        <w:rPr>
+          <w:color w:val="ED7D31" w:themeColor="accent2"/>
+          <w:sz w:val="22"/>
+        </w:rPr>
+        <w:t>UASR (Referenz)</w:t>
+      </w:r>
+    </w:p>
+    <w:p>
+      <w:pPr>
+        <w:jc w:val="both"/>
+      </w:pPr>
+      <w:r>
+        <w:t xml:space="preserve">Diese Ergebnisse wurden bei der Modellevaluation im Rahmen des automatischen Lernens mit dem UASR-Experimentiersystem auf einer 64-Bit Linux Maschine erhalten. Sie dienen als Referenzwerte für die anderen Ergebnisse. Die angegebenen </w:t>
+      </w:r>
+      <w:proofErr w:type="spellStart"/>
+      <w:r>
+        <w:t>Erkennquoten</w:t>
+      </w:r>
+      <w:proofErr w:type="spellEnd"/>
+      <w:r>
+        <w:t xml:space="preserve"> können aufgrund des unterschiedlichen Betriebssystems minimal von den in der „</w:t>
+      </w:r>
+      <w:proofErr w:type="spellStart"/>
+      <w:r>
+        <w:t>MiSIS</w:t>
+      </w:r>
+      <w:proofErr w:type="spellEnd"/>
+      <w:r>
+        <w:t xml:space="preserve"> Model Training“-Software erhaltenen abweichen.</w:t>
+      </w:r>
+    </w:p>
+    <w:p>
+      <w:pPr>
+        <w:pStyle w:val="berschrift2"/>
+        <w:jc w:val="both"/>
+        <w:rPr>
+          <w:color w:val="ED7D31" w:themeColor="accent2"/>
+          <w:sz w:val="22"/>
+        </w:rPr>
+      </w:pPr>
+      <w:r>
+        <w:rPr>
+          <w:color w:val="ED7D31" w:themeColor="accent2"/>
+          <w:sz w:val="22"/>
+        </w:rPr>
+        <w:t>UASR (GMM Mix)</w:t>
+      </w:r>
+    </w:p>
+    <w:p>
+      <w:pPr>
+        <w:jc w:val="both"/>
+      </w:pPr>
+      <w:r>
+        <w:t xml:space="preserve">Der </w:t>
+      </w:r>
+      <w:proofErr w:type="spellStart"/>
+      <w:r>
+        <w:t>Mustererkenner</w:t>
+      </w:r>
+      <w:proofErr w:type="spellEnd"/>
+      <w:r>
+        <w:t xml:space="preserve"> im UASR-Experimentiersystems verwendet beim Training voll vernetzte Hidden-</w:t>
+      </w:r>
+      <w:proofErr w:type="spellStart"/>
+      <w:r>
+        <w:t>Markov</w:t>
+      </w:r>
+      <w:proofErr w:type="spellEnd"/>
+      <w:r>
+        <w:t xml:space="preserve">-Automaten mit je einer Gaußverteilung pro Zustandsübergang nach [HW15b, S. 250, Abb. 10.10c]. Aus Gründen der rechentechnischen Effizienz wird diese Struktur für die Verwendung der akustischen Modelle im </w:t>
+      </w:r>
+      <w:proofErr w:type="spellStart"/>
+      <w:r>
+        <w:t>MiSIS</w:t>
+      </w:r>
+      <w:proofErr w:type="spellEnd"/>
+      <w:r>
+        <w:t xml:space="preserve">-Gerät durch </w:t>
+      </w:r>
+      <w:proofErr w:type="spellStart"/>
+      <w:r>
+        <w:t>Gaußschen</w:t>
+      </w:r>
+      <w:proofErr w:type="spellEnd"/>
+      <w:r>
+        <w:t xml:space="preserve"> Mischverteilungsdichten nach [HW15b, S. 250, Abb. 10.10a] </w:t>
+      </w:r>
+      <w:r>
+        <w:t>approximiert</w:t>
+      </w:r>
+      <w:r>
+        <w:t xml:space="preserve">. </w:t>
+      </w:r>
+      <w:r>
+        <w:t>Die Testergebnisse nach der Modell-Approximation sind in der Spalte „UASR (GMM Mix)“ aufgeführt. Sie wurden wie folgt erhalten:</w:t>
+      </w:r>
+    </w:p>
+    <w:p>
+      <w:pPr>
+        <w:shd w:val="clear" w:color="auto" w:fill="E7E6E6" w:themeFill="background2"/>
+        <w:ind w:left="284" w:right="283"/>
+        <w:rPr>
+          <w:rFonts w:ascii="Courier New" w:hAnsi="Courier New" w:cs="Courier New"/>
+          <w:sz w:val="20"/>
+        </w:rPr>
+      </w:pPr>
+      <w:r>
+        <w:rPr>
+          <w:rFonts w:ascii="Courier New" w:hAnsi="Courier New" w:cs="Courier New"/>
+          <w:sz w:val="20"/>
+        </w:rPr>
+        <w:t>&gt; cd &lt;</w:t>
+      </w:r>
+      <w:proofErr w:type="spellStart"/>
+      <w:r>
+        <w:rPr>
+          <w:rFonts w:ascii="Courier New" w:hAnsi="Courier New" w:cs="Courier New"/>
+          <w:sz w:val="20"/>
+        </w:rPr>
+        <w:t>bottles-home</w:t>
+      </w:r>
+      <w:proofErr w:type="spellEnd"/>
+      <w:r>
+        <w:rPr>
+          <w:rFonts w:ascii="Courier New" w:hAnsi="Courier New" w:cs="Courier New"/>
+          <w:sz w:val="20"/>
+        </w:rPr>
+        <w:t>&gt;/&lt;Versuch&gt;/</w:t>
+      </w:r>
+      <w:proofErr w:type="spellStart"/>
+      <w:r>
+        <w:rPr>
+          <w:rFonts w:ascii="Courier New" w:hAnsi="Courier New" w:cs="Courier New"/>
+          <w:sz w:val="20"/>
+        </w:rPr>
+        <w:t>model</w:t>
+      </w:r>
+      <w:proofErr w:type="spellEnd"/>
+      <w:r>
+        <w:rPr>
+          <w:rFonts w:ascii="Courier New" w:hAnsi="Courier New" w:cs="Courier New"/>
+          <w:sz w:val="20"/>
+        </w:rPr>
+        <w:br/>
+        <w:t xml:space="preserve">&gt; </w:t>
+      </w:r>
+      <w:proofErr w:type="spellStart"/>
+      <w:r>
+        <w:rPr>
+          <w:rFonts w:ascii="Courier New" w:hAnsi="Courier New" w:cs="Courier New"/>
+          <w:sz w:val="20"/>
+        </w:rPr>
+        <w:t>dlabpro</w:t>
+      </w:r>
+      <w:proofErr w:type="spellEnd"/>
+      <w:r>
+        <w:rPr>
+          <w:rFonts w:ascii="Courier New" w:hAnsi="Courier New" w:cs="Courier New"/>
+          <w:sz w:val="20"/>
+        </w:rPr>
+        <w:br/>
+      </w:r>
+      <w:proofErr w:type="spellStart"/>
+      <w:r>
+        <w:rPr>
+          <w:rFonts w:ascii="Courier New" w:hAnsi="Courier New" w:cs="Courier New"/>
+          <w:sz w:val="20"/>
+        </w:rPr>
+        <w:t>dlabpro</w:t>
+      </w:r>
+      <w:proofErr w:type="spellEnd"/>
+      <w:r>
+        <w:rPr>
+          <w:rFonts w:ascii="Courier New" w:hAnsi="Courier New" w:cs="Courier New"/>
+          <w:sz w:val="20"/>
+        </w:rPr>
+        <w:t xml:space="preserve">&gt; </w:t>
+      </w:r>
+      <w:proofErr w:type="spellStart"/>
+      <w:r>
+        <w:rPr>
+          <w:rFonts w:ascii="Courier New" w:hAnsi="Courier New" w:cs="Courier New"/>
+          <w:sz w:val="20"/>
+        </w:rPr>
+        <w:t>hmm</w:t>
+      </w:r>
+      <w:proofErr w:type="spellEnd"/>
+      <w:r>
+        <w:rPr>
+          <w:rFonts w:ascii="Courier New" w:hAnsi="Courier New" w:cs="Courier New"/>
+          <w:sz w:val="20"/>
+        </w:rPr>
+        <w:t xml:space="preserve"> h; "&lt;Modell-ID&gt;.</w:t>
+      </w:r>
+      <w:proofErr w:type="spellStart"/>
+      <w:r>
+        <w:rPr>
+          <w:rFonts w:ascii="Courier New" w:hAnsi="Courier New" w:cs="Courier New"/>
+          <w:sz w:val="20"/>
+        </w:rPr>
+        <w:t>hmm</w:t>
+      </w:r>
+      <w:proofErr w:type="spellEnd"/>
+      <w:r>
+        <w:rPr>
+          <w:rFonts w:ascii="Courier New" w:hAnsi="Courier New" w:cs="Courier New"/>
+          <w:sz w:val="20"/>
+        </w:rPr>
+        <w:t>" h –</w:t>
+      </w:r>
+      <w:proofErr w:type="spellStart"/>
+      <w:r>
+        <w:rPr>
+          <w:rFonts w:ascii="Courier New" w:hAnsi="Courier New" w:cs="Courier New"/>
+          <w:sz w:val="20"/>
+        </w:rPr>
+        <w:t>restore</w:t>
+      </w:r>
+      <w:proofErr w:type="spellEnd"/>
+      <w:r>
+        <w:rPr>
+          <w:rFonts w:ascii="Courier New" w:hAnsi="Courier New" w:cs="Courier New"/>
+          <w:sz w:val="20"/>
+        </w:rPr>
+        <w:t>;</w:t>
+      </w:r>
+      <w:r>
+        <w:rPr>
+          <w:rFonts w:ascii="Courier New" w:hAnsi="Courier New" w:cs="Courier New"/>
+          <w:sz w:val="20"/>
+        </w:rPr>
+        <w:br/>
+      </w:r>
+      <w:proofErr w:type="spellStart"/>
+      <w:r>
+        <w:rPr>
+          <w:rFonts w:ascii="Courier New" w:hAnsi="Courier New" w:cs="Courier New"/>
+          <w:sz w:val="20"/>
+        </w:rPr>
+        <w:t>dlabpro</w:t>
+      </w:r>
+      <w:proofErr w:type="spellEnd"/>
+      <w:r>
+        <w:rPr>
+          <w:rFonts w:ascii="Courier New" w:hAnsi="Courier New" w:cs="Courier New"/>
+          <w:sz w:val="20"/>
+        </w:rPr>
+        <w:t>&gt; h –</w:t>
+      </w:r>
+      <w:proofErr w:type="spellStart"/>
+      <w:r>
+        <w:rPr>
+          <w:rFonts w:ascii="Courier New" w:hAnsi="Courier New" w:cs="Courier New"/>
+          <w:sz w:val="20"/>
+        </w:rPr>
+        <w:t>gmm_mix</w:t>
+      </w:r>
+      <w:proofErr w:type="spellEnd"/>
+      <w:r>
+        <w:rPr>
+          <w:rFonts w:ascii="Courier New" w:hAnsi="Courier New" w:cs="Courier New"/>
+          <w:sz w:val="20"/>
+        </w:rPr>
+        <w:t>;</w:t>
+      </w:r>
+      <w:r>
+        <w:rPr>
+          <w:rFonts w:ascii="Courier New" w:hAnsi="Courier New" w:cs="Courier New"/>
+          <w:sz w:val="20"/>
+        </w:rPr>
+        <w:br/>
+      </w:r>
+      <w:proofErr w:type="spellStart"/>
+      <w:r>
+        <w:rPr>
+          <w:rFonts w:ascii="Courier New" w:hAnsi="Courier New" w:cs="Courier New"/>
+          <w:sz w:val="20"/>
+        </w:rPr>
+        <w:t>dlabpro</w:t>
+      </w:r>
+      <w:proofErr w:type="spellEnd"/>
+      <w:r>
+        <w:rPr>
+          <w:rFonts w:ascii="Courier New" w:hAnsi="Courier New" w:cs="Courier New"/>
+          <w:sz w:val="20"/>
+        </w:rPr>
+        <w:t>&gt; "&lt;Modell-ID&gt;.</w:t>
+      </w:r>
+      <w:proofErr w:type="spellStart"/>
+      <w:r>
+        <w:rPr>
+          <w:rFonts w:ascii="Courier New" w:hAnsi="Courier New" w:cs="Courier New"/>
+          <w:sz w:val="20"/>
+        </w:rPr>
+        <w:t>hmm</w:t>
+      </w:r>
+      <w:proofErr w:type="spellEnd"/>
+      <w:r>
+        <w:rPr>
+          <w:rFonts w:ascii="Courier New" w:hAnsi="Courier New" w:cs="Courier New"/>
+          <w:sz w:val="20"/>
+        </w:rPr>
+        <w:t>" h –save;</w:t>
+      </w:r>
+      <w:r>
+        <w:rPr>
+          <w:rFonts w:ascii="Courier New" w:hAnsi="Courier New" w:cs="Courier New"/>
+          <w:sz w:val="20"/>
+        </w:rPr>
+        <w:br/>
+      </w:r>
+      <w:proofErr w:type="spellStart"/>
+      <w:r>
+        <w:rPr>
+          <w:rFonts w:ascii="Courier New" w:hAnsi="Courier New" w:cs="Courier New"/>
+          <w:sz w:val="20"/>
+        </w:rPr>
+        <w:t>dlabpro</w:t>
+      </w:r>
+      <w:proofErr w:type="spellEnd"/>
+      <w:r>
+        <w:rPr>
+          <w:rFonts w:ascii="Courier New" w:hAnsi="Courier New" w:cs="Courier New"/>
+          <w:sz w:val="20"/>
+        </w:rPr>
+        <w:t xml:space="preserve">&gt; </w:t>
+      </w:r>
+      <w:proofErr w:type="spellStart"/>
+      <w:r>
+        <w:rPr>
+          <w:rFonts w:ascii="Courier New" w:hAnsi="Courier New" w:cs="Courier New"/>
+          <w:sz w:val="20"/>
+        </w:rPr>
+        <w:t>quit</w:t>
+      </w:r>
+      <w:proofErr w:type="spellEnd"/>
+      <w:r>
+        <w:rPr>
+          <w:rFonts w:ascii="Courier New" w:hAnsi="Courier New" w:cs="Courier New"/>
+          <w:sz w:val="20"/>
+        </w:rPr>
+        <w:t>;</w:t>
+      </w:r>
+      <w:r>
+        <w:rPr>
+          <w:rFonts w:ascii="Courier New" w:hAnsi="Courier New" w:cs="Courier New"/>
+          <w:sz w:val="20"/>
+        </w:rPr>
+        <w:br/>
+        <w:t xml:space="preserve">&gt; </w:t>
+      </w:r>
+      <w:proofErr w:type="spellStart"/>
+      <w:r>
+        <w:rPr>
+          <w:rFonts w:ascii="Courier New" w:hAnsi="Courier New" w:cs="Courier New"/>
+          <w:sz w:val="20"/>
+        </w:rPr>
+        <w:t>HMM.xtp</w:t>
+      </w:r>
+      <w:proofErr w:type="spellEnd"/>
+      <w:r>
+        <w:rPr>
+          <w:rFonts w:ascii="Courier New" w:hAnsi="Courier New" w:cs="Courier New"/>
+          <w:sz w:val="20"/>
+        </w:rPr>
+        <w:t xml:space="preserve"> </w:t>
+      </w:r>
+      <w:proofErr w:type="spellStart"/>
+      <w:r>
+        <w:rPr>
+          <w:rFonts w:ascii="Courier New" w:hAnsi="Courier New" w:cs="Courier New"/>
+          <w:sz w:val="20"/>
+        </w:rPr>
+        <w:t>trn</w:t>
+      </w:r>
+      <w:proofErr w:type="spellEnd"/>
+      <w:r>
+        <w:rPr>
+          <w:rFonts w:ascii="Courier New" w:hAnsi="Courier New" w:cs="Courier New"/>
+          <w:sz w:val="20"/>
+        </w:rPr>
+        <w:t xml:space="preserve"> ../</w:t>
+      </w:r>
+      <w:proofErr w:type="spellStart"/>
+      <w:r>
+        <w:rPr>
+          <w:rFonts w:ascii="Courier New" w:hAnsi="Courier New" w:cs="Courier New"/>
+          <w:sz w:val="20"/>
+        </w:rPr>
+        <w:t>info</w:t>
+      </w:r>
+      <w:proofErr w:type="spellEnd"/>
+      <w:r>
+        <w:rPr>
+          <w:rFonts w:ascii="Courier New" w:hAnsi="Courier New" w:cs="Courier New"/>
+          <w:sz w:val="20"/>
+        </w:rPr>
+        <w:t>/&lt;Versuch&gt;.</w:t>
+      </w:r>
+      <w:proofErr w:type="spellStart"/>
+      <w:r>
+        <w:rPr>
+          <w:rFonts w:ascii="Courier New" w:hAnsi="Courier New" w:cs="Courier New"/>
+          <w:sz w:val="20"/>
+        </w:rPr>
+        <w:t>mcfg</w:t>
+      </w:r>
+      <w:proofErr w:type="spellEnd"/>
+      <w:r>
+        <w:rPr>
+          <w:rFonts w:ascii="Courier New" w:hAnsi="Courier New" w:cs="Courier New"/>
+          <w:sz w:val="20"/>
+        </w:rPr>
+        <w:t xml:space="preserve"> –</w:t>
+      </w:r>
+      <w:proofErr w:type="spellStart"/>
+      <w:r>
+        <w:rPr>
+          <w:rFonts w:ascii="Courier New" w:hAnsi="Courier New" w:cs="Courier New"/>
+          <w:sz w:val="20"/>
+        </w:rPr>
+        <w:t>Pskip</w:t>
+      </w:r>
+      <w:proofErr w:type="spellEnd"/>
+      <w:r>
+        <w:rPr>
+          <w:rFonts w:ascii="Courier New" w:hAnsi="Courier New" w:cs="Courier New"/>
+          <w:sz w:val="20"/>
+        </w:rPr>
+        <w:t>=SIU –</w:t>
+      </w:r>
+      <w:proofErr w:type="spellStart"/>
+      <w:r>
+        <w:rPr>
+          <w:rFonts w:ascii="Courier New" w:hAnsi="Courier New" w:cs="Courier New"/>
+          <w:sz w:val="20"/>
+        </w:rPr>
+        <w:t>Pstart</w:t>
+      </w:r>
+      <w:proofErr w:type="spellEnd"/>
+      <w:r>
+        <w:rPr>
+          <w:rFonts w:ascii="Courier New" w:hAnsi="Courier New" w:cs="Courier New"/>
+          <w:sz w:val="20"/>
+        </w:rPr>
+        <w:t>=&lt;Modell-ID&gt;</w:t>
+      </w:r>
+      <w:r>
+        <w:rPr>
+          <w:rFonts w:ascii="Courier New" w:hAnsi="Courier New" w:cs="Courier New"/>
+          <w:sz w:val="20"/>
+        </w:rPr>
+        <w:t xml:space="preserve"> -n</w:t>
+      </w:r>
+    </w:p>
+    <w:p>
+      <w:pPr>
+        <w:jc w:val="both"/>
+      </w:pPr>
+      <w:r>
+        <w:lastRenderedPageBreak/>
+        <w:t>Die</w:t>
+      </w:r>
+      <w:r>
+        <w:t xml:space="preserve"> Modell-Approximation</w:t>
+      </w:r>
+      <w:r>
+        <w:t xml:space="preserve"> kann in Einzelfällen zu einer deutlichen Verschlechterung der </w:t>
+      </w:r>
+      <w:proofErr w:type="spellStart"/>
+      <w:r>
+        <w:t>Erkenn</w:t>
+      </w:r>
+      <w:r>
+        <w:softHyphen/>
+      </w:r>
+      <w:r>
+        <w:t>leistung</w:t>
+      </w:r>
+      <w:proofErr w:type="spellEnd"/>
+      <w:r>
+        <w:t xml:space="preserve"> führen.</w:t>
+      </w:r>
+      <w:r>
+        <w:t xml:space="preserve"> Dieser Effekt ist verfahrenstechnisch bedingt und deutet nicht auf einen Implementationsfehler hin. Entscheidend für die Einschätzung der korrekten Implementation ist die Gleichheit der Testergebnisse „UASR (GMM Mix)“ und „Gleitkomma-</w:t>
+      </w:r>
+      <w:proofErr w:type="spellStart"/>
+      <w:r>
+        <w:t>Erkenner</w:t>
+      </w:r>
+      <w:proofErr w:type="spellEnd"/>
+      <w:r>
+        <w:t>“.</w:t>
+      </w:r>
+    </w:p>
+    <w:p>
+      <w:pPr>
+        <w:pStyle w:val="berschrift2"/>
+        <w:jc w:val="both"/>
+        <w:rPr>
+          <w:color w:val="ED7D31" w:themeColor="accent2"/>
+          <w:sz w:val="22"/>
+        </w:rPr>
+      </w:pPr>
+      <w:r>
+        <w:rPr>
+          <w:color w:val="ED7D31" w:themeColor="accent2"/>
+          <w:sz w:val="22"/>
+        </w:rPr>
+        <w:t>Gleitkomma-</w:t>
+      </w:r>
+      <w:proofErr w:type="spellStart"/>
+      <w:r>
+        <w:rPr>
+          <w:color w:val="ED7D31" w:themeColor="accent2"/>
+          <w:sz w:val="22"/>
+        </w:rPr>
+        <w:t>Erkenne</w:t>
+      </w:r>
+      <w:r>
+        <w:rPr>
+          <w:color w:val="ED7D31" w:themeColor="accent2"/>
+          <w:sz w:val="22"/>
+        </w:rPr>
+        <w:t>r</w:t>
+      </w:r>
+      <w:proofErr w:type="spellEnd"/>
+    </w:p>
+    <w:p>
+      <w:pPr>
+        <w:jc w:val="both"/>
+      </w:pPr>
+      <w:r>
+        <w:t xml:space="preserve">In dieser Spalte sind die </w:t>
+      </w:r>
+      <w:proofErr w:type="spellStart"/>
+      <w:r>
+        <w:t>Erkennquoten</w:t>
+      </w:r>
+      <w:proofErr w:type="spellEnd"/>
+      <w:r>
+        <w:t xml:space="preserve"> des </w:t>
+      </w:r>
+      <w:proofErr w:type="spellStart"/>
+      <w:r>
+        <w:t>Gleitlkomma</w:t>
+      </w:r>
+      <w:proofErr w:type="spellEnd"/>
+      <w:r>
+        <w:t>-Stand-</w:t>
+      </w:r>
+      <w:proofErr w:type="spellStart"/>
+      <w:r>
+        <w:t>Alone</w:t>
+      </w:r>
+      <w:proofErr w:type="spellEnd"/>
+      <w:r>
+        <w:t>-</w:t>
+      </w:r>
+      <w:proofErr w:type="spellStart"/>
+      <w:r>
+        <w:t>Erkenners</w:t>
+      </w:r>
+      <w:proofErr w:type="spellEnd"/>
+      <w:r>
+        <w:t xml:space="preserve"> aus der </w:t>
+      </w:r>
+      <w:proofErr w:type="spellStart"/>
+      <w:r>
+        <w:t>dLabPro</w:t>
+      </w:r>
+      <w:proofErr w:type="spellEnd"/>
+      <w:r>
+        <w:t>-Toolbox angeben. Diese müssen identisch mit den Ergebnissen der Spalte „UASR (GMM Mix)“ sein.</w:t>
+      </w:r>
+    </w:p>
+    <w:p>
+      <w:pPr>
+        <w:pStyle w:val="berschrift2"/>
+        <w:jc w:val="both"/>
+        <w:rPr>
+          <w:color w:val="ED7D31" w:themeColor="accent2"/>
+          <w:sz w:val="22"/>
+        </w:rPr>
+      </w:pPr>
+      <w:r>
+        <w:rPr>
+          <w:color w:val="ED7D31" w:themeColor="accent2"/>
+          <w:sz w:val="22"/>
+        </w:rPr>
+        <w:t>Festkomma-</w:t>
+      </w:r>
+      <w:proofErr w:type="spellStart"/>
+      <w:r>
+        <w:rPr>
+          <w:color w:val="ED7D31" w:themeColor="accent2"/>
+          <w:sz w:val="22"/>
+        </w:rPr>
+        <w:t>Erkenner</w:t>
+      </w:r>
+      <w:proofErr w:type="spellEnd"/>
+    </w:p>
+    <w:p>
+      <w:pPr>
+        <w:jc w:val="both"/>
+      </w:pPr>
+      <w:r>
+        <w:t xml:space="preserve">In dieser Spalte sind die </w:t>
+      </w:r>
+      <w:proofErr w:type="spellStart"/>
+      <w:r>
+        <w:t>Erkennquoten</w:t>
+      </w:r>
+      <w:proofErr w:type="spellEnd"/>
+      <w:r>
+        <w:t xml:space="preserve"> des </w:t>
+      </w:r>
+      <w:proofErr w:type="spellStart"/>
+      <w:r>
+        <w:t>Gleitlkomma</w:t>
+      </w:r>
+      <w:proofErr w:type="spellEnd"/>
+      <w:r>
+        <w:t>-Stand-</w:t>
+      </w:r>
+      <w:proofErr w:type="spellStart"/>
+      <w:r>
+        <w:t>Alone</w:t>
+      </w:r>
+      <w:proofErr w:type="spellEnd"/>
+      <w:r>
+        <w:t>-</w:t>
+      </w:r>
+      <w:proofErr w:type="spellStart"/>
+      <w:r>
+        <w:t>Erkenners</w:t>
+      </w:r>
+      <w:proofErr w:type="spellEnd"/>
+      <w:r>
+        <w:t xml:space="preserve"> aus der </w:t>
+      </w:r>
+      <w:proofErr w:type="spellStart"/>
+      <w:r>
+        <w:t>dLabPro</w:t>
+      </w:r>
+      <w:proofErr w:type="spellEnd"/>
+      <w:r>
+        <w:t xml:space="preserve">-Toolbox angeben. </w:t>
+      </w:r>
+      <w:r>
+        <w:t>Aufgrund der Festkomma-Arithmetik sind leichte bis mäßige Abweichungen dieser Ergebnisse leicht von denen des Gleitkomma-</w:t>
+      </w:r>
+      <w:proofErr w:type="spellStart"/>
+      <w:r>
+        <w:t>Erkenners</w:t>
+      </w:r>
+      <w:proofErr w:type="spellEnd"/>
+      <w:r>
+        <w:t xml:space="preserve"> normal. Die Ergebnisse des </w:t>
+      </w:r>
+      <w:proofErr w:type="spellStart"/>
+      <w:r>
+        <w:t>MiSIS-Hardware</w:t>
+      </w:r>
+      <w:r>
+        <w:softHyphen/>
+        <w:t>erkenners</w:t>
+      </w:r>
+      <w:proofErr w:type="spellEnd"/>
+      <w:r>
+        <w:t xml:space="preserve"> sollten identisch mit den hier aufgelisteten Werten sein.</w:t>
+      </w:r>
+    </w:p>
+    <w:p>
+      <w:pPr>
+        <w:pStyle w:val="berschrift2"/>
+        <w:numPr>
+          <w:ilvl w:val="1"/>
+          <w:numId w:val="13"/>
+        </w:numPr>
+        <w:ind w:left="567" w:hanging="567"/>
+        <w:jc w:val="both"/>
+        <w:rPr>
+          <w:color w:val="ED7D31" w:themeColor="accent2"/>
+        </w:rPr>
+      </w:pPr>
+      <w:r>
+        <w:rPr>
+          <w:color w:val="ED7D31" w:themeColor="accent2"/>
+        </w:rPr>
+        <w:t>Fazit der Offline-Tests</w:t>
+      </w:r>
+    </w:p>
+    <w:p>
+      <w:pPr>
+        <w:jc w:val="both"/>
+      </w:pPr>
+      <w:r>
+        <w:t xml:space="preserve">Die Tests ergaben keine </w:t>
+      </w:r>
+      <w:r>
+        <w:t>Hinweise auf Programmfehler Festkomma-</w:t>
+      </w:r>
+      <w:proofErr w:type="spellStart"/>
+      <w:r>
+        <w:t>Erkenners</w:t>
+      </w:r>
+      <w:proofErr w:type="spellEnd"/>
+      <w:r>
+        <w:t>, welcher die algorithmisc</w:t>
+      </w:r>
+      <w:r>
+        <w:t>h</w:t>
+      </w:r>
+      <w:r>
+        <w:t xml:space="preserve">e Grundlage des </w:t>
+      </w:r>
+      <w:proofErr w:type="spellStart"/>
+      <w:r>
+        <w:t>MiSIS</w:t>
+      </w:r>
+      <w:proofErr w:type="spellEnd"/>
+      <w:r>
+        <w:t>-Hardwaresystems bildet.</w:t>
+      </w:r>
+    </w:p>
+    <w:p>
+      <w:pPr>
+        <w:jc w:val="both"/>
+      </w:pPr>
+      <w:r>
+        <w:rPr>
+          <w:highlight w:val="yellow"/>
+        </w:rPr>
+        <w:t>Literatur</w:t>
+      </w:r>
+    </w:p>
+    <w:p>
+      <w:pPr>
+        <w:jc w:val="both"/>
+      </w:pPr>
+      <w:r>
+        <w:t>[HW15b] R. Hoffmann, M. Wolff: Intelligente Signalverarbeitung 2: Signalerkennung, 2. Auflage. Springer Vieweg, 2015. ISBN 978-3-662-46725-1.</w:t>
+      </w:r>
     </w:p>
     <w:sectPr>
       <w:headerReference w:type="default" r:id="rId8"/>
@@ -4016,7 +6309,6 @@
         <w:docPartUnique/>
       </w:docPartObj>
     </w:sdtPr>
-    <w:sdtEndPr/>
     <w:sdtContent>
       <w:p>
         <w:pPr>
@@ -4036,7 +6328,7 @@
           <w:rPr>
             <w:noProof/>
           </w:rPr>
-          <w:t>2</w:t>
+          <w:t>3</w:t>
         </w:r>
         <w:r>
           <w:fldChar w:fldCharType="end"/>
@@ -4430,6 +6722,92 @@
     </w:lvl>
   </w:abstractNum>
   <w:abstractNum w:abstractNumId="3" w15:restartNumberingAfterBreak="0">
+    <w:nsid w:val="1E734812"/>
+    <w:multiLevelType w:val="multilevel"/>
+    <w:tmpl w:val="0407001F"/>
+    <w:lvl w:ilvl="0">
+      <w:start w:val="1"/>
+      <w:numFmt w:val="decimal"/>
+      <w:lvlText w:val="%1."/>
+      <w:lvlJc w:val="left"/>
+      <w:pPr>
+        <w:ind w:left="360" w:hanging="360"/>
+      </w:pPr>
+    </w:lvl>
+    <w:lvl w:ilvl="1">
+      <w:start w:val="1"/>
+      <w:numFmt w:val="decimal"/>
+      <w:lvlText w:val="%1.%2."/>
+      <w:lvlJc w:val="left"/>
+      <w:pPr>
+        <w:ind w:left="792" w:hanging="432"/>
+      </w:pPr>
+    </w:lvl>
+    <w:lvl w:ilvl="2">
+      <w:start w:val="1"/>
+      <w:numFmt w:val="decimal"/>
+      <w:lvlText w:val="%1.%2.%3."/>
+      <w:lvlJc w:val="left"/>
+      <w:pPr>
+        <w:ind w:left="1224" w:hanging="504"/>
+      </w:pPr>
+    </w:lvl>
+    <w:lvl w:ilvl="3">
+      <w:start w:val="1"/>
+      <w:numFmt w:val="decimal"/>
+      <w:lvlText w:val="%1.%2.%3.%4."/>
+      <w:lvlJc w:val="left"/>
+      <w:pPr>
+        <w:ind w:left="1728" w:hanging="648"/>
+      </w:pPr>
+    </w:lvl>
+    <w:lvl w:ilvl="4">
+      <w:start w:val="1"/>
+      <w:numFmt w:val="decimal"/>
+      <w:lvlText w:val="%1.%2.%3.%4.%5."/>
+      <w:lvlJc w:val="left"/>
+      <w:pPr>
+        <w:ind w:left="2232" w:hanging="792"/>
+      </w:pPr>
+    </w:lvl>
+    <w:lvl w:ilvl="5">
+      <w:start w:val="1"/>
+      <w:numFmt w:val="decimal"/>
+      <w:lvlText w:val="%1.%2.%3.%4.%5.%6."/>
+      <w:lvlJc w:val="left"/>
+      <w:pPr>
+        <w:ind w:left="2736" w:hanging="936"/>
+      </w:pPr>
+    </w:lvl>
+    <w:lvl w:ilvl="6">
+      <w:start w:val="1"/>
+      <w:numFmt w:val="decimal"/>
+      <w:lvlText w:val="%1.%2.%3.%4.%5.%6.%7."/>
+      <w:lvlJc w:val="left"/>
+      <w:pPr>
+        <w:ind w:left="3240" w:hanging="1080"/>
+      </w:pPr>
+    </w:lvl>
+    <w:lvl w:ilvl="7">
+      <w:start w:val="1"/>
+      <w:numFmt w:val="decimal"/>
+      <w:lvlText w:val="%1.%2.%3.%4.%5.%6.%7.%8."/>
+      <w:lvlJc w:val="left"/>
+      <w:pPr>
+        <w:ind w:left="3744" w:hanging="1224"/>
+      </w:pPr>
+    </w:lvl>
+    <w:lvl w:ilvl="8">
+      <w:start w:val="1"/>
+      <w:numFmt w:val="decimal"/>
+      <w:lvlText w:val="%1.%2.%3.%4.%5.%6.%7.%8.%9."/>
+      <w:lvlJc w:val="left"/>
+      <w:pPr>
+        <w:ind w:left="4320" w:hanging="1440"/>
+      </w:pPr>
+    </w:lvl>
+  </w:abstractNum>
+  <w:abstractNum w:abstractNumId="4" w15:restartNumberingAfterBreak="0">
     <w:nsid w:val="22974105"/>
     <w:multiLevelType w:val="hybridMultilevel"/>
     <w:tmpl w:val="2E1656C6"/>
@@ -4542,7 +6920,93 @@
       </w:rPr>
     </w:lvl>
   </w:abstractNum>
-  <w:abstractNum w:abstractNumId="4" w15:restartNumberingAfterBreak="0">
+  <w:abstractNum w:abstractNumId="5" w15:restartNumberingAfterBreak="0">
+    <w:nsid w:val="2BFD372C"/>
+    <w:multiLevelType w:val="multilevel"/>
+    <w:tmpl w:val="0407001F"/>
+    <w:lvl w:ilvl="0">
+      <w:start w:val="1"/>
+      <w:numFmt w:val="decimal"/>
+      <w:lvlText w:val="%1."/>
+      <w:lvlJc w:val="left"/>
+      <w:pPr>
+        <w:ind w:left="360" w:hanging="360"/>
+      </w:pPr>
+    </w:lvl>
+    <w:lvl w:ilvl="1">
+      <w:start w:val="1"/>
+      <w:numFmt w:val="decimal"/>
+      <w:lvlText w:val="%1.%2."/>
+      <w:lvlJc w:val="left"/>
+      <w:pPr>
+        <w:ind w:left="792" w:hanging="432"/>
+      </w:pPr>
+    </w:lvl>
+    <w:lvl w:ilvl="2">
+      <w:start w:val="1"/>
+      <w:numFmt w:val="decimal"/>
+      <w:lvlText w:val="%1.%2.%3."/>
+      <w:lvlJc w:val="left"/>
+      <w:pPr>
+        <w:ind w:left="1224" w:hanging="504"/>
+      </w:pPr>
+    </w:lvl>
+    <w:lvl w:ilvl="3">
+      <w:start w:val="1"/>
+      <w:numFmt w:val="decimal"/>
+      <w:lvlText w:val="%1.%2.%3.%4."/>
+      <w:lvlJc w:val="left"/>
+      <w:pPr>
+        <w:ind w:left="1728" w:hanging="648"/>
+      </w:pPr>
+    </w:lvl>
+    <w:lvl w:ilvl="4">
+      <w:start w:val="1"/>
+      <w:numFmt w:val="decimal"/>
+      <w:lvlText w:val="%1.%2.%3.%4.%5."/>
+      <w:lvlJc w:val="left"/>
+      <w:pPr>
+        <w:ind w:left="2232" w:hanging="792"/>
+      </w:pPr>
+    </w:lvl>
+    <w:lvl w:ilvl="5">
+      <w:start w:val="1"/>
+      <w:numFmt w:val="decimal"/>
+      <w:lvlText w:val="%1.%2.%3.%4.%5.%6."/>
+      <w:lvlJc w:val="left"/>
+      <w:pPr>
+        <w:ind w:left="2736" w:hanging="936"/>
+      </w:pPr>
+    </w:lvl>
+    <w:lvl w:ilvl="6">
+      <w:start w:val="1"/>
+      <w:numFmt w:val="decimal"/>
+      <w:lvlText w:val="%1.%2.%3.%4.%5.%6.%7."/>
+      <w:lvlJc w:val="left"/>
+      <w:pPr>
+        <w:ind w:left="3240" w:hanging="1080"/>
+      </w:pPr>
+    </w:lvl>
+    <w:lvl w:ilvl="7">
+      <w:start w:val="1"/>
+      <w:numFmt w:val="decimal"/>
+      <w:lvlText w:val="%1.%2.%3.%4.%5.%6.%7.%8."/>
+      <w:lvlJc w:val="left"/>
+      <w:pPr>
+        <w:ind w:left="3744" w:hanging="1224"/>
+      </w:pPr>
+    </w:lvl>
+    <w:lvl w:ilvl="8">
+      <w:start w:val="1"/>
+      <w:numFmt w:val="decimal"/>
+      <w:lvlText w:val="%1.%2.%3.%4.%5.%6.%7.%8.%9."/>
+      <w:lvlJc w:val="left"/>
+      <w:pPr>
+        <w:ind w:left="4320" w:hanging="1440"/>
+      </w:pPr>
+    </w:lvl>
+  </w:abstractNum>
+  <w:abstractNum w:abstractNumId="6" w15:restartNumberingAfterBreak="0">
     <w:nsid w:val="35972CE6"/>
     <w:multiLevelType w:val="hybridMultilevel"/>
     <w:tmpl w:val="7FB0EE10"/>
@@ -4631,7 +7095,7 @@
       </w:pPr>
     </w:lvl>
   </w:abstractNum>
-  <w:abstractNum w:abstractNumId="5" w15:restartNumberingAfterBreak="0">
+  <w:abstractNum w:abstractNumId="7" w15:restartNumberingAfterBreak="0">
     <w:nsid w:val="4512131B"/>
     <w:multiLevelType w:val="hybridMultilevel"/>
     <w:tmpl w:val="4B44F372"/>
@@ -4717,7 +7181,7 @@
       </w:pPr>
     </w:lvl>
   </w:abstractNum>
-  <w:abstractNum w:abstractNumId="6" w15:restartNumberingAfterBreak="0">
+  <w:abstractNum w:abstractNumId="8" w15:restartNumberingAfterBreak="0">
     <w:nsid w:val="4E19563B"/>
     <w:multiLevelType w:val="hybridMultilevel"/>
     <w:tmpl w:val="E098B26E"/>
@@ -4803,7 +7267,7 @@
       </w:pPr>
     </w:lvl>
   </w:abstractNum>
-  <w:abstractNum w:abstractNumId="7" w15:restartNumberingAfterBreak="0">
+  <w:abstractNum w:abstractNumId="9" w15:restartNumberingAfterBreak="0">
     <w:nsid w:val="60A604C6"/>
     <w:multiLevelType w:val="multilevel"/>
     <w:tmpl w:val="0407001F"/>
@@ -4889,7 +7353,7 @@
       </w:pPr>
     </w:lvl>
   </w:abstractNum>
-  <w:abstractNum w:abstractNumId="8" w15:restartNumberingAfterBreak="0">
+  <w:abstractNum w:abstractNumId="10" w15:restartNumberingAfterBreak="0">
     <w:nsid w:val="67F9037F"/>
     <w:multiLevelType w:val="hybridMultilevel"/>
     <w:tmpl w:val="AD984C46"/>
@@ -5002,7 +7466,7 @@
       </w:rPr>
     </w:lvl>
   </w:abstractNum>
-  <w:abstractNum w:abstractNumId="9" w15:restartNumberingAfterBreak="0">
+  <w:abstractNum w:abstractNumId="11" w15:restartNumberingAfterBreak="0">
     <w:nsid w:val="76847F09"/>
     <w:multiLevelType w:val="hybridMultilevel"/>
     <w:tmpl w:val="8278B266"/>
@@ -5088,7 +7552,7 @@
       </w:pPr>
     </w:lvl>
   </w:abstractNum>
-  <w:abstractNum w:abstractNumId="10" w15:restartNumberingAfterBreak="0">
+  <w:abstractNum w:abstractNumId="12" w15:restartNumberingAfterBreak="0">
     <w:nsid w:val="7C326584"/>
     <w:multiLevelType w:val="multilevel"/>
     <w:tmpl w:val="0407001F"/>
@@ -5175,28 +7639,28 @@
     </w:lvl>
   </w:abstractNum>
   <w:num w:numId="1">
+    <w:abstractNumId w:val="9"/>
+  </w:num>
+  <w:num w:numId="2">
+    <w:abstractNumId w:val="11"/>
+  </w:num>
+  <w:num w:numId="3">
+    <w:abstractNumId w:val="8"/>
+  </w:num>
+  <w:num w:numId="4">
     <w:abstractNumId w:val="7"/>
   </w:num>
-  <w:num w:numId="2">
-    <w:abstractNumId w:val="9"/>
-  </w:num>
-  <w:num w:numId="3">
+  <w:num w:numId="5">
     <w:abstractNumId w:val="6"/>
   </w:num>
-  <w:num w:numId="4">
-    <w:abstractNumId w:val="5"/>
-  </w:num>
-  <w:num w:numId="5">
+  <w:num w:numId="6">
     <w:abstractNumId w:val="4"/>
-  </w:num>
-  <w:num w:numId="6">
-    <w:abstractNumId w:val="3"/>
   </w:num>
   <w:num w:numId="7">
     <w:abstractNumId w:val="2"/>
   </w:num>
   <w:num w:numId="8">
-    <w:abstractNumId w:val="8"/>
+    <w:abstractNumId w:val="10"/>
   </w:num>
   <w:num w:numId="9">
     <w:abstractNumId w:val="0"/>
@@ -5205,7 +7669,13 @@
     <w:abstractNumId w:val="1"/>
   </w:num>
   <w:num w:numId="11">
-    <w:abstractNumId w:val="10"/>
+    <w:abstractNumId w:val="12"/>
+  </w:num>
+  <w:num w:numId="12">
+    <w:abstractNumId w:val="3"/>
+  </w:num>
+  <w:num w:numId="13">
+    <w:abstractNumId w:val="5"/>
   </w:num>
 </w:numbering>
 </file>
@@ -6179,7 +8649,7 @@
 </file>
 
 <file path=customXml/itemProps1.xml><?xml version="1.0" encoding="utf-8"?>
-<ds:datastoreItem xmlns:ds="http://schemas.openxmlformats.org/officeDocument/2006/customXml" ds:itemID="{7079D7BC-A927-4CEB-B6E6-8CC5EDD04044}">
+<ds:datastoreItem xmlns:ds="http://schemas.openxmlformats.org/officeDocument/2006/customXml" ds:itemID="{EEF6B7D5-73BC-4670-AD93-10C687D412C0}">
   <ds:schemaRefs>
     <ds:schemaRef ds:uri="http://schemas.openxmlformats.org/officeDocument/2006/bibliography"/>
   </ds:schemaRefs>
